--- a/四技第113409組-健出人生-系統手冊-0419.docx
+++ b/四技第113409組-健出人生-系統手冊-0419.docx
@@ -25,23 +25,7 @@
           <w:rFonts w:eastAsia="標楷體" w:hint="eastAsia"/>
           <w:sz w:val="72"/>
         </w:rPr>
-        <w:t>國立</w:t>
-      </w:r>
-      <w:proofErr w:type="gramStart"/>
-      <w:r>
-        <w:rPr>
-          <w:rFonts w:eastAsia="標楷體" w:hint="eastAsia"/>
-          <w:sz w:val="72"/>
-        </w:rPr>
-        <w:t>臺</w:t>
-      </w:r>
-      <w:proofErr w:type="gramEnd"/>
-      <w:r>
-        <w:rPr>
-          <w:rFonts w:eastAsia="標楷體" w:hint="eastAsia"/>
-          <w:sz w:val="72"/>
-        </w:rPr>
-        <w:t>北商業大學</w:t>
+        <w:t>國立臺北商業大學</w:t>
       </w:r>
     </w:p>
     <w:p>
@@ -146,7 +130,6 @@
         </w:rPr>
         <w:t>13</w:t>
       </w:r>
-      <w:proofErr w:type="gramStart"/>
       <w:r>
         <w:rPr>
           <w:rFonts w:eastAsia="標楷體" w:cs="Arial"/>
@@ -154,7 +137,6 @@
         </w:rPr>
         <w:t>’</w:t>
       </w:r>
-      <w:proofErr w:type="gramEnd"/>
       <w:r>
         <w:rPr>
           <w:rFonts w:eastAsia="標楷體" w:hint="eastAsia"/>
@@ -402,7 +384,6 @@
         </w:rPr>
         <w:t>目：</w:t>
       </w:r>
-      <w:proofErr w:type="gramStart"/>
       <w:r>
         <w:rPr>
           <w:rFonts w:eastAsia="標楷體" w:hint="eastAsia"/>
@@ -412,7 +393,6 @@
         </w:rPr>
         <w:t>健出人生</w:t>
       </w:r>
-      <w:proofErr w:type="gramEnd"/>
     </w:p>
     <w:p>
       <w:pPr>
@@ -608,7 +588,6 @@
         </w:rPr>
         <w:t>11046070</w:t>
       </w:r>
-      <w:proofErr w:type="gramStart"/>
       <w:r>
         <w:rPr>
           <w:rFonts w:eastAsia="標楷體" w:hint="eastAsia"/>
@@ -616,17 +595,7 @@
           <w:bCs/>
           <w:sz w:val="40"/>
         </w:rPr>
-        <w:t>范</w:t>
-      </w:r>
-      <w:proofErr w:type="gramEnd"/>
-      <w:r>
-        <w:rPr>
-          <w:rFonts w:eastAsia="標楷體" w:hint="eastAsia"/>
-          <w:b/>
-          <w:bCs/>
-          <w:sz w:val="40"/>
-        </w:rPr>
-        <w:t>立群</w:t>
+        <w:t>范立群</w:t>
       </w:r>
     </w:p>
     <w:p>
@@ -1026,25 +995,7 @@
           <w:sz w:val="28"/>
           <w:szCs w:val="28"/>
         </w:rPr>
-        <w:t>近年來台灣人民的生活水準不斷提升加上健康意識抬頭，對於體態的要求也越來越高，開始有了良好的運動習慣。健身需求也隨之提高，在此風氣盛行下，健身運動已然成為台灣的國民運動。</w:t>
-      </w:r>
-      <w:proofErr w:type="gramStart"/>
-      <w:r>
-        <w:rPr>
-          <w:rFonts w:ascii="Times New Roman" w:eastAsia="標楷體" w:hAnsi="Times New Roman" w:cs="Times New Roman"/>
-          <w:sz w:val="28"/>
-          <w:szCs w:val="28"/>
-        </w:rPr>
-        <w:t>此外，</w:t>
-      </w:r>
-      <w:proofErr w:type="gramEnd"/>
-      <w:r>
-        <w:rPr>
-          <w:rFonts w:ascii="Times New Roman" w:eastAsia="標楷體" w:hAnsi="Times New Roman" w:cs="Times New Roman"/>
-          <w:sz w:val="28"/>
-          <w:szCs w:val="28"/>
-        </w:rPr>
-        <w:t>健身房也是個社交場所，可在此場所結識各式的族群，相互分享健身資訊。</w:t>
+        <w:t>近年來台灣人民的生活水準不斷提升加上健康意識抬頭，對於體態的要求也越來越高，開始有了良好的運動習慣。健身需求也隨之提高，在此風氣盛行下，健身運動已然成為台灣的國民運動。此外，健身房也是個社交場所，可在此場所結識各式的族群，相互分享健身資訊。</w:t>
       </w:r>
     </w:p>
     <w:p>
@@ -1140,43 +1091,7 @@
           <w:sz w:val="28"/>
           <w:szCs w:val="28"/>
         </w:rPr>
-        <w:t>健身不僅是一種運動，更是維持生活的基本要求。但是當我們設定目標、制定計畫開始運動一段時間後，我們會發現當初開始運動的初衷正在漸漸消散，提</w:t>
-      </w:r>
-      <w:proofErr w:type="gramStart"/>
-      <w:r>
-        <w:rPr>
-          <w:rFonts w:ascii="Times New Roman" w:eastAsia="標楷體" w:hAnsi="Times New Roman" w:cs="Times New Roman" w:hint="eastAsia"/>
-          <w:sz w:val="28"/>
-          <w:szCs w:val="28"/>
-        </w:rPr>
-        <w:t>不</w:t>
-      </w:r>
-      <w:proofErr w:type="gramEnd"/>
-      <w:r>
-        <w:rPr>
-          <w:rFonts w:ascii="Times New Roman" w:eastAsia="標楷體" w:hAnsi="Times New Roman" w:cs="Times New Roman" w:hint="eastAsia"/>
-          <w:sz w:val="28"/>
-          <w:szCs w:val="28"/>
-        </w:rPr>
-        <w:t>起勁。而一群人運動時，比自己獨立運動更容易被激勵與堅持下去，且有好友在旁邊監督與鼓勵時，會比自己</w:t>
-      </w:r>
-      <w:proofErr w:type="gramStart"/>
-      <w:r>
-        <w:rPr>
-          <w:rFonts w:ascii="Times New Roman" w:eastAsia="標楷體" w:hAnsi="Times New Roman" w:cs="Times New Roman" w:hint="eastAsia"/>
-          <w:sz w:val="28"/>
-          <w:szCs w:val="28"/>
-        </w:rPr>
-        <w:t>一</w:t>
-      </w:r>
-      <w:proofErr w:type="gramEnd"/>
-      <w:r>
-        <w:rPr>
-          <w:rFonts w:ascii="Times New Roman" w:eastAsia="標楷體" w:hAnsi="Times New Roman" w:cs="Times New Roman" w:hint="eastAsia"/>
-          <w:sz w:val="28"/>
-          <w:szCs w:val="28"/>
-        </w:rPr>
-        <w:t>個人來的更容易且更有動機去突破現在的自己，以達到設定的健身目標，這種「同伴式」的運動方式可以相互激勵，使我們運動時間更長燃燒更多卡路里。</w:t>
+        <w:t>健身不僅是一種運動，更是維持生活的基本要求。但是當我們設定目標、制定計畫開始運動一段時間後，我們會發現當初開始運動的初衷正在漸漸消散，提不起勁。而一群人運動時，比自己獨立運動更容易被激勵與堅持下去，且有好友在旁邊監督與鼓勵時，會比自己一個人來的更容易且更有動機去突破現在的自己，以達到設定的健身目標，這種「同伴式」的運動方式可以相互激勵，使我們運動時間更長燃燒更多卡路里。</w:t>
       </w:r>
     </w:p>
     <w:p>
@@ -1232,43 +1147,7 @@
           <w:sz w:val="28"/>
           <w:szCs w:val="28"/>
         </w:rPr>
-        <w:t>「</w:t>
-      </w:r>
-      <w:proofErr w:type="gramStart"/>
-      <w:r>
-        <w:rPr>
-          <w:rFonts w:ascii="Times New Roman" w:eastAsia="標楷體" w:hAnsi="Times New Roman" w:cs="Times New Roman"/>
-          <w:sz w:val="28"/>
-          <w:szCs w:val="28"/>
-        </w:rPr>
-        <w:t>健出人生</w:t>
-      </w:r>
-      <w:proofErr w:type="gramEnd"/>
-      <w:r>
-        <w:rPr>
-          <w:rFonts w:ascii="Times New Roman" w:eastAsia="標楷體" w:hAnsi="Times New Roman" w:cs="Times New Roman"/>
-          <w:sz w:val="28"/>
-          <w:szCs w:val="28"/>
-        </w:rPr>
-        <w:t>」的系統目的主要是幫助健身愛好者或想踏入健身運動的民眾，可以透過此系統設計一套最適合自己的健身計畫，且可以透過此系統互相分享自己健身的成果及經驗，來增進持續運動的動力。</w:t>
-      </w:r>
-      <w:proofErr w:type="gramStart"/>
-      <w:r>
-        <w:rPr>
-          <w:rFonts w:ascii="Times New Roman" w:eastAsia="標楷體" w:hAnsi="Times New Roman" w:cs="Times New Roman"/>
-          <w:sz w:val="28"/>
-          <w:szCs w:val="28"/>
-        </w:rPr>
-        <w:t>因此本組系統</w:t>
-      </w:r>
-      <w:proofErr w:type="gramEnd"/>
-      <w:r>
-        <w:rPr>
-          <w:rFonts w:ascii="Times New Roman" w:eastAsia="標楷體" w:hAnsi="Times New Roman" w:cs="Times New Roman"/>
-          <w:sz w:val="28"/>
-          <w:szCs w:val="28"/>
-        </w:rPr>
-        <w:t>目標為以下幾點</w:t>
+        <w:t>「健出人生」的系統目的主要是幫助健身愛好者或想踏入健身運動的民眾，可以透過此系統設計一套最適合自己的健身計畫，且可以透過此系統互相分享自己健身的成果及經驗，來增進持續運動的動力。因此本組系統目標為以下幾點</w:t>
       </w:r>
       <w:r>
         <w:rPr>
@@ -1400,25 +1279,7 @@
           <w:sz w:val="28"/>
           <w:szCs w:val="28"/>
         </w:rPr>
-        <w:t>元素，</w:t>
-      </w:r>
-      <w:proofErr w:type="gramStart"/>
-      <w:r>
-        <w:rPr>
-          <w:rFonts w:ascii="Times New Roman" w:eastAsia="標楷體" w:hAnsi="Times New Roman" w:cs="Times New Roman"/>
-          <w:sz w:val="28"/>
-          <w:szCs w:val="28"/>
-        </w:rPr>
-        <w:t>提共專業</w:t>
-      </w:r>
-      <w:proofErr w:type="gramEnd"/>
-      <w:r>
-        <w:rPr>
-          <w:rFonts w:ascii="Times New Roman" w:eastAsia="標楷體" w:hAnsi="Times New Roman" w:cs="Times New Roman"/>
-          <w:sz w:val="28"/>
-          <w:szCs w:val="28"/>
-        </w:rPr>
-        <w:t>的資訊及指導，如可以根據使用者的資料和健身目標，提供個人化的健身建議，包括運動計畫、飲食建議及休息安排。</w:t>
+        <w:t>元素，提共專業的資訊及指導，如可以根據使用者的資料和健身目標，提供個人化的健身建議，包括運動計畫、飲食建議及休息安排。</w:t>
       </w:r>
     </w:p>
     <w:p>
@@ -1589,69 +1450,15 @@
           <w:sz w:val="28"/>
           <w:szCs w:val="28"/>
         </w:rPr>
-        <w:t>運動科技近幾年百花齊放，除了大眾健康意識抬頭，並且</w:t>
-      </w:r>
-      <w:proofErr w:type="gramStart"/>
+        <w:t>運動科技近幾年百花齊放，除了大眾健康意識抬頭，並且因誤聯網、雲端技術成熟，從健身房到各類硬體都能加裝感測器，偵測使用者行動、蒐集數據，同時，網路社群也扮演催化角色，加入社群功能，</w:t>
+      </w:r>
       <w:r>
         <w:rPr>
           <w:rFonts w:ascii="Times New Roman" w:eastAsia="標楷體" w:hAnsi="Times New Roman" w:cs="Times New Roman" w:hint="eastAsia"/>
           <w:sz w:val="28"/>
           <w:szCs w:val="28"/>
         </w:rPr>
-        <w:t>因誤聯網</w:t>
-      </w:r>
-      <w:proofErr w:type="gramEnd"/>
-      <w:r>
-        <w:rPr>
-          <w:rFonts w:ascii="Times New Roman" w:eastAsia="標楷體" w:hAnsi="Times New Roman" w:cs="Times New Roman" w:hint="eastAsia"/>
-          <w:sz w:val="28"/>
-          <w:szCs w:val="28"/>
-        </w:rPr>
-        <w:t>、雲端技術成熟，從健身房到各類硬體都能</w:t>
-      </w:r>
-      <w:proofErr w:type="gramStart"/>
-      <w:r>
-        <w:rPr>
-          <w:rFonts w:ascii="Times New Roman" w:eastAsia="標楷體" w:hAnsi="Times New Roman" w:cs="Times New Roman" w:hint="eastAsia"/>
-          <w:sz w:val="28"/>
-          <w:szCs w:val="28"/>
-        </w:rPr>
-        <w:t>加裝感測</w:t>
-      </w:r>
-      <w:proofErr w:type="gramEnd"/>
-      <w:r>
-        <w:rPr>
-          <w:rFonts w:ascii="Times New Roman" w:eastAsia="標楷體" w:hAnsi="Times New Roman" w:cs="Times New Roman" w:hint="eastAsia"/>
-          <w:sz w:val="28"/>
-          <w:szCs w:val="28"/>
-        </w:rPr>
-        <w:t>器，偵測使用者行動、蒐集數據，同時，網路社群也扮演催化角色，加入社群功能，</w:t>
-      </w:r>
-      <w:r>
-        <w:rPr>
-          <w:rFonts w:ascii="Times New Roman" w:eastAsia="標楷體" w:hAnsi="Times New Roman" w:cs="Times New Roman" w:hint="eastAsia"/>
-          <w:sz w:val="28"/>
-          <w:szCs w:val="28"/>
-        </w:rPr>
-        <w:t>解決以往</w:t>
-      </w:r>
-      <w:proofErr w:type="gramStart"/>
-      <w:r>
-        <w:rPr>
-          <w:rFonts w:ascii="Times New Roman" w:eastAsia="標楷體" w:hAnsi="Times New Roman" w:cs="Times New Roman" w:hint="eastAsia"/>
-          <w:sz w:val="28"/>
-          <w:szCs w:val="28"/>
-        </w:rPr>
-        <w:t>一</w:t>
-      </w:r>
-      <w:proofErr w:type="gramEnd"/>
-      <w:r>
-        <w:rPr>
-          <w:rFonts w:ascii="Times New Roman" w:eastAsia="標楷體" w:hAnsi="Times New Roman" w:cs="Times New Roman" w:hint="eastAsia"/>
-          <w:sz w:val="28"/>
-          <w:szCs w:val="28"/>
-        </w:rPr>
-        <w:t>個人運動很無聊的問題，而本專題將人工智慧導入至網頁內，此為產業界正積極發展的方向。</w:t>
+        <w:t>解決以往一個人運動很無聊的問題，而本專題將人工智慧導入至網頁內，此為產業界正積極發展的方向。</w:t>
       </w:r>
     </w:p>
     <w:p>
@@ -1716,25 +1523,7 @@
           <w:sz w:val="28"/>
           <w:szCs w:val="28"/>
         </w:rPr>
-        <w:t>自己</w:t>
-      </w:r>
-      <w:proofErr w:type="gramStart"/>
-      <w:r>
-        <w:rPr>
-          <w:rFonts w:ascii="Times New Roman" w:eastAsia="標楷體" w:hAnsi="Times New Roman" w:cs="Times New Roman" w:hint="eastAsia"/>
-          <w:sz w:val="28"/>
-          <w:szCs w:val="28"/>
-        </w:rPr>
-        <w:t>一</w:t>
-      </w:r>
-      <w:proofErr w:type="gramEnd"/>
-      <w:r>
-        <w:rPr>
-          <w:rFonts w:ascii="Times New Roman" w:eastAsia="標楷體" w:hAnsi="Times New Roman" w:cs="Times New Roman" w:hint="eastAsia"/>
-          <w:sz w:val="28"/>
-          <w:szCs w:val="28"/>
-        </w:rPr>
-        <w:t>個人</w:t>
+        <w:t>自己一個人</w:t>
       </w:r>
       <w:r>
         <w:rPr>
@@ -2002,43 +1791,7 @@
           <w:sz w:val="28"/>
           <w:szCs w:val="28"/>
         </w:rPr>
-        <w:t>現今健康生活方式的</w:t>
-      </w:r>
-      <w:proofErr w:type="gramStart"/>
-      <w:r>
-        <w:rPr>
-          <w:rFonts w:ascii="Times New Roman" w:eastAsia="標楷體" w:hAnsi="Times New Roman" w:cs="Times New Roman" w:hint="eastAsia"/>
-          <w:sz w:val="28"/>
-          <w:szCs w:val="28"/>
-        </w:rPr>
-        <w:t>普及、</w:t>
-      </w:r>
-      <w:proofErr w:type="gramEnd"/>
-      <w:r>
-        <w:rPr>
-          <w:rFonts w:ascii="Times New Roman" w:eastAsia="標楷體" w:hAnsi="Times New Roman" w:cs="Times New Roman" w:hint="eastAsia"/>
-          <w:sz w:val="28"/>
-          <w:szCs w:val="28"/>
-        </w:rPr>
-        <w:t>個性化訓練的需求增加、</w:t>
-      </w:r>
-      <w:proofErr w:type="gramStart"/>
-      <w:r>
-        <w:rPr>
-          <w:rFonts w:ascii="Times New Roman" w:eastAsia="標楷體" w:hAnsi="Times New Roman" w:cs="Times New Roman" w:hint="eastAsia"/>
-          <w:sz w:val="28"/>
-          <w:szCs w:val="28"/>
-        </w:rPr>
-        <w:t>線上健身</w:t>
-      </w:r>
-      <w:proofErr w:type="gramEnd"/>
-      <w:r>
-        <w:rPr>
-          <w:rFonts w:ascii="Times New Roman" w:eastAsia="標楷體" w:hAnsi="Times New Roman" w:cs="Times New Roman" w:hint="eastAsia"/>
-          <w:sz w:val="28"/>
-          <w:szCs w:val="28"/>
-        </w:rPr>
-        <w:t>課程的流行等，皆表示健身行業的趨勢和發展方向是不斷上升的，若</w:t>
+        <w:t>現今健康生活方式的普及、個性化訓練的需求增加、線上健身課程的流行等，皆表示健身行業的趨勢和發展方向是不斷上升的，若</w:t>
       </w:r>
       <w:r>
         <w:rPr>
@@ -2095,25 +1848,7 @@
           <w:sz w:val="28"/>
           <w:szCs w:val="28"/>
         </w:rPr>
-        <w:t>確保平台符合相關的法律法規，包括隱私保護、數據安全、用戶協議等方面的合</w:t>
-      </w:r>
-      <w:proofErr w:type="gramStart"/>
-      <w:r>
-        <w:rPr>
-          <w:rFonts w:ascii="Times New Roman" w:eastAsia="標楷體" w:hAnsi="Times New Roman" w:cs="Times New Roman" w:hint="eastAsia"/>
-          <w:sz w:val="28"/>
-          <w:szCs w:val="28"/>
-        </w:rPr>
-        <w:t>規</w:t>
-      </w:r>
-      <w:proofErr w:type="gramEnd"/>
-      <w:r>
-        <w:rPr>
-          <w:rFonts w:ascii="Times New Roman" w:eastAsia="標楷體" w:hAnsi="Times New Roman" w:cs="Times New Roman" w:hint="eastAsia"/>
-          <w:sz w:val="28"/>
-          <w:szCs w:val="28"/>
-        </w:rPr>
-        <w:t>性，以降低法律風險。</w:t>
+        <w:t>確保平台符合相關的法律法規，包括隱私保護、數據安全、用戶協議等方面的合規性，以降低法律風險。</w:t>
       </w:r>
     </w:p>
     <w:p>
@@ -2235,25 +1970,7 @@
           <w:sz w:val="28"/>
           <w:szCs w:val="28"/>
         </w:rPr>
-        <w:t>在平台上展示廣告，為健身器材、營養食品等相關產品進行推廣和宣傳。廣告商可以根據用戶的健身興趣和需求進行精</w:t>
-      </w:r>
-      <w:proofErr w:type="gramStart"/>
-      <w:r>
-        <w:rPr>
-          <w:rFonts w:ascii="Times New Roman" w:eastAsia="標楷體" w:hAnsi="Times New Roman" w:hint="eastAsia"/>
-          <w:sz w:val="28"/>
-          <w:szCs w:val="28"/>
-        </w:rPr>
-        <w:t>準</w:t>
-      </w:r>
-      <w:proofErr w:type="gramEnd"/>
-      <w:r>
-        <w:rPr>
-          <w:rFonts w:ascii="Times New Roman" w:eastAsia="標楷體" w:hAnsi="Times New Roman" w:hint="eastAsia"/>
-          <w:sz w:val="28"/>
-          <w:szCs w:val="28"/>
-        </w:rPr>
-        <w:t>定向投放，從而提高廣告效果，並為平台帶來廣告收入。</w:t>
+        <w:t>在平台上展示廣告，為健身器材、營養食品等相關產品進行推廣和宣傳。廣告商可以根據用戶的健身興趣和需求進行精準定向投放，從而提高廣告效果，並為平台帶來廣告收入。</w:t>
       </w:r>
     </w:p>
     <w:p>
@@ -2516,7 +2233,6 @@
           <w:szCs w:val="28"/>
         </w:rPr>
       </w:pPr>
-      <w:proofErr w:type="gramStart"/>
       <w:r>
         <w:rPr>
           <w:rFonts w:ascii="標楷體" w:eastAsia="標楷體" w:hAnsi="標楷體" w:hint="eastAsia"/>
@@ -2525,7 +2241,6 @@
         </w:rPr>
         <w:t>▼</w:t>
       </w:r>
-      <w:proofErr w:type="gramEnd"/>
       <w:r>
         <w:rPr>
           <w:rFonts w:ascii="Times New Roman" w:eastAsia="標楷體" w:hAnsi="Times New Roman" w:hint="eastAsia"/>
@@ -2695,7 +2410,6 @@
               </w:rPr>
               <w:t>(</w:t>
             </w:r>
-            <w:proofErr w:type="spellStart"/>
             <w:r>
               <w:rPr>
                 <w:rFonts w:ascii="Times New Roman" w:eastAsia="標楷體" w:hAnsi="Times New Roman"/>
@@ -2704,7 +2418,6 @@
               </w:rPr>
               <w:t>Segenting</w:t>
             </w:r>
-            <w:proofErr w:type="spellEnd"/>
             <w:r>
               <w:rPr>
                 <w:rFonts w:ascii="Times New Roman" w:eastAsia="標楷體" w:hAnsi="Times New Roman" w:hint="eastAsia"/>
@@ -2813,18 +2526,8 @@
                 <w:sz w:val="28"/>
                 <w:szCs w:val="28"/>
               </w:rPr>
-              <w:t>健身目的：</w:t>
-            </w:r>
-            <w:proofErr w:type="gramStart"/>
-            <w:r>
-              <w:rPr>
-                <w:rFonts w:ascii="Times New Roman" w:eastAsia="標楷體" w:hAnsi="Times New Roman" w:hint="eastAsia"/>
-                <w:sz w:val="28"/>
-                <w:szCs w:val="28"/>
-              </w:rPr>
-              <w:t>增肌、</w:t>
-            </w:r>
-            <w:proofErr w:type="gramEnd"/>
+              <w:t>健身目的：增肌、</w:t>
+            </w:r>
             <w:r>
               <w:rPr>
                 <w:rFonts w:ascii="Times New Roman" w:eastAsia="標楷體" w:hAnsi="Times New Roman" w:hint="eastAsia"/>
@@ -3260,7 +2963,6 @@
                 <w:szCs w:val="28"/>
               </w:rPr>
             </w:pPr>
-            <w:proofErr w:type="gramStart"/>
             <w:r>
               <w:rPr>
                 <w:rFonts w:ascii="Times New Roman" w:eastAsia="標楷體" w:hAnsi="Times New Roman" w:hint="eastAsia"/>
@@ -3275,16 +2977,7 @@
                 <w:sz w:val="28"/>
                 <w:szCs w:val="28"/>
               </w:rPr>
-              <w:t>：</w:t>
-            </w:r>
-            <w:proofErr w:type="gramEnd"/>
-            <w:r>
-              <w:rPr>
-                <w:rFonts w:ascii="Times New Roman" w:eastAsia="標楷體" w:hAnsi="Times New Roman" w:hint="eastAsia"/>
-                <w:sz w:val="28"/>
-                <w:szCs w:val="28"/>
-              </w:rPr>
-              <w:t>增加肌肉的大小和力量，以改善身體的外觀和功能。</w:t>
+              <w:t>：增加肌肉的大小和力量，以改善身體的外觀和功能。</w:t>
             </w:r>
           </w:p>
           <w:p>
@@ -3305,23 +2998,13 @@
                 <w:szCs w:val="28"/>
               </w:rPr>
             </w:pPr>
-            <w:proofErr w:type="gramStart"/>
-            <w:r>
-              <w:rPr>
-                <w:rFonts w:ascii="Times New Roman" w:eastAsia="標楷體" w:hAnsi="Times New Roman" w:hint="eastAsia"/>
-                <w:sz w:val="28"/>
-                <w:szCs w:val="28"/>
-              </w:rPr>
-              <w:t>肌</w:t>
-            </w:r>
-            <w:proofErr w:type="gramEnd"/>
-            <w:r>
-              <w:rPr>
-                <w:rFonts w:ascii="Times New Roman" w:eastAsia="標楷體" w:hAnsi="Times New Roman" w:hint="eastAsia"/>
-                <w:sz w:val="28"/>
-                <w:szCs w:val="28"/>
-              </w:rPr>
-              <w:t>耐力</w:t>
+            <w:r>
+              <w:rPr>
+                <w:rFonts w:ascii="Times New Roman" w:eastAsia="標楷體" w:hAnsi="Times New Roman" w:hint="eastAsia"/>
+                <w:sz w:val="28"/>
+                <w:szCs w:val="28"/>
+              </w:rPr>
+              <w:t>肌耐力</w:t>
             </w:r>
             <w:r>
               <w:rPr>
@@ -3428,49 +3111,21 @@
                 <w:szCs w:val="28"/>
               </w:rPr>
             </w:pPr>
-            <w:proofErr w:type="gramStart"/>
-            <w:r>
-              <w:rPr>
-                <w:rFonts w:ascii="Times New Roman" w:eastAsia="標楷體" w:hAnsi="Times New Roman" w:hint="eastAsia"/>
-                <w:sz w:val="28"/>
-                <w:szCs w:val="28"/>
-              </w:rPr>
-              <w:t>肌</w:t>
-            </w:r>
-            <w:proofErr w:type="gramEnd"/>
-            <w:r>
-              <w:rPr>
-                <w:rFonts w:ascii="Times New Roman" w:eastAsia="標楷體" w:hAnsi="Times New Roman" w:hint="eastAsia"/>
-                <w:sz w:val="28"/>
-                <w:szCs w:val="28"/>
-              </w:rPr>
-              <w:t>肥大</w:t>
-            </w:r>
-            <w:r>
-              <w:rPr>
-                <w:rFonts w:ascii="Times New Roman" w:eastAsia="標楷體" w:hAnsi="Times New Roman" w:hint="eastAsia"/>
-                <w:sz w:val="28"/>
-                <w:szCs w:val="28"/>
-              </w:rPr>
-              <w:t>：增加肌肉的大小，</w:t>
-            </w:r>
-            <w:proofErr w:type="gramStart"/>
-            <w:r>
-              <w:rPr>
-                <w:rFonts w:ascii="Times New Roman" w:eastAsia="標楷體" w:hAnsi="Times New Roman" w:hint="eastAsia"/>
-                <w:sz w:val="28"/>
-                <w:szCs w:val="28"/>
-              </w:rPr>
-              <w:t>與增肌不同</w:t>
-            </w:r>
-            <w:proofErr w:type="gramEnd"/>
-            <w:r>
-              <w:rPr>
-                <w:rFonts w:ascii="Times New Roman" w:eastAsia="標楷體" w:hAnsi="Times New Roman" w:hint="eastAsia"/>
-                <w:sz w:val="28"/>
-                <w:szCs w:val="28"/>
-              </w:rPr>
-              <w:t>的是，肌肥大的主要目的是增加肌肉的大小而不是力量。</w:t>
+            <w:r>
+              <w:rPr>
+                <w:rFonts w:ascii="Times New Roman" w:eastAsia="標楷體" w:hAnsi="Times New Roman" w:hint="eastAsia"/>
+                <w:sz w:val="28"/>
+                <w:szCs w:val="28"/>
+              </w:rPr>
+              <w:t>肌肥大</w:t>
+            </w:r>
+            <w:r>
+              <w:rPr>
+                <w:rFonts w:ascii="Times New Roman" w:eastAsia="標楷體" w:hAnsi="Times New Roman" w:hint="eastAsia"/>
+                <w:sz w:val="28"/>
+                <w:szCs w:val="28"/>
+              </w:rPr>
+              <w:t>：增加肌肉的大小，與增肌不同的是，肌肥大的主要目的是增加肌肉的大小而不是力量。</w:t>
             </w:r>
           </w:p>
         </w:tc>
@@ -3548,25 +3203,7 @@
                 <w:sz w:val="28"/>
                 <w:szCs w:val="28"/>
               </w:rPr>
-              <w:t>根據每</w:t>
-            </w:r>
-            <w:proofErr w:type="gramStart"/>
-            <w:r>
-              <w:rPr>
-                <w:rFonts w:ascii="Times New Roman" w:eastAsia="標楷體" w:hAnsi="Times New Roman" w:hint="eastAsia"/>
-                <w:sz w:val="28"/>
-                <w:szCs w:val="28"/>
-              </w:rPr>
-              <w:t>個</w:t>
-            </w:r>
-            <w:proofErr w:type="gramEnd"/>
-            <w:r>
-              <w:rPr>
-                <w:rFonts w:ascii="Times New Roman" w:eastAsia="標楷體" w:hAnsi="Times New Roman" w:hint="eastAsia"/>
-                <w:sz w:val="28"/>
-                <w:szCs w:val="28"/>
-              </w:rPr>
-              <w:t>用戶的</w:t>
+              <w:t>根據每個用戶的</w:t>
             </w:r>
             <w:r>
               <w:rPr>
@@ -3710,7 +3347,7 @@
         <w:spacing w:line="400" w:lineRule="exact"/>
         <w:jc w:val="both"/>
         <w:rPr>
-          <w:rFonts w:ascii="Times New Roman" w:eastAsia="標楷體" w:hAnsi="Times New Roman" w:cs="Times New Roman" w:hint="eastAsia"/>
+          <w:rFonts w:ascii="Times New Roman" w:eastAsia="標楷體" w:hAnsi="Times New Roman" w:cs="Times New Roman"/>
           <w:sz w:val="28"/>
           <w:szCs w:val="28"/>
         </w:rPr>
@@ -3727,7 +3364,6 @@
           <w:szCs w:val="28"/>
         </w:rPr>
       </w:pPr>
-      <w:proofErr w:type="gramStart"/>
       <w:r>
         <w:rPr>
           <w:rFonts w:ascii="標楷體" w:eastAsia="標楷體" w:hAnsi="標楷體" w:hint="eastAsia"/>
@@ -3736,7 +3372,6 @@
         </w:rPr>
         <w:t>▼</w:t>
       </w:r>
-      <w:proofErr w:type="gramEnd"/>
       <w:r>
         <w:rPr>
           <w:rFonts w:ascii="Times New Roman" w:eastAsia="標楷體" w:hAnsi="Times New Roman" w:hint="eastAsia"/>
@@ -4872,25 +4507,7 @@
           <w:sz w:val="28"/>
           <w:szCs w:val="28"/>
         </w:rPr>
-        <w:t>隱私和安全問題：用戶</w:t>
-      </w:r>
-      <w:proofErr w:type="gramStart"/>
-      <w:r>
-        <w:rPr>
-          <w:rFonts w:ascii="Times New Roman" w:eastAsia="標楷體" w:hAnsi="Times New Roman" w:hint="eastAsia"/>
-          <w:sz w:val="28"/>
-          <w:szCs w:val="28"/>
-        </w:rPr>
-        <w:t>數據泄露和</w:t>
-      </w:r>
-      <w:proofErr w:type="gramEnd"/>
-      <w:r>
-        <w:rPr>
-          <w:rFonts w:ascii="Times New Roman" w:eastAsia="標楷體" w:hAnsi="Times New Roman" w:hint="eastAsia"/>
-          <w:sz w:val="28"/>
-          <w:szCs w:val="28"/>
-        </w:rPr>
-        <w:t>安全問題可能對健身社交平台造成威脅，影響用戶信任度和平台形象。</w:t>
+        <w:t>隱私和安全問題：用戶數據泄露和安全問題可能對健身社交平台造成威脅，影響用戶信任度和平台形象。</w:t>
       </w:r>
     </w:p>
     <w:p>
@@ -5057,7 +4674,7 @@
               <w:jc w:val="center"/>
               <w:outlineLvl w:val="1"/>
               <w:rPr>
-                <w:rFonts w:ascii="Times New Roman" w:eastAsia="標楷體" w:hAnsi="Times New Roman" w:hint="eastAsia"/>
+                <w:rFonts w:ascii="Times New Roman" w:eastAsia="標楷體" w:hAnsi="Times New Roman"/>
                 <w:sz w:val="28"/>
                 <w:szCs w:val="28"/>
               </w:rPr>
@@ -5126,7 +4743,7 @@
               <w:jc w:val="center"/>
               <w:outlineLvl w:val="1"/>
               <w:rPr>
-                <w:rFonts w:ascii="Times New Roman" w:eastAsia="標楷體" w:hAnsi="Times New Roman" w:hint="eastAsia"/>
+                <w:rFonts w:ascii="Times New Roman" w:eastAsia="標楷體" w:hAnsi="Times New Roman"/>
                 <w:sz w:val="28"/>
                 <w:szCs w:val="28"/>
               </w:rPr>
@@ -5318,7 +4935,7 @@
               <w:jc w:val="center"/>
               <w:outlineLvl w:val="1"/>
               <w:rPr>
-                <w:rFonts w:ascii="Times New Roman" w:eastAsia="標楷體" w:hAnsi="Times New Roman" w:hint="eastAsia"/>
+                <w:rFonts w:ascii="Times New Roman" w:eastAsia="標楷體" w:hAnsi="Times New Roman"/>
                 <w:sz w:val="28"/>
                 <w:szCs w:val="28"/>
               </w:rPr>
@@ -5387,7 +5004,7 @@
               <w:jc w:val="center"/>
               <w:outlineLvl w:val="1"/>
               <w:rPr>
-                <w:rFonts w:ascii="Times New Roman" w:eastAsia="標楷體" w:hAnsi="Times New Roman" w:hint="eastAsia"/>
+                <w:rFonts w:ascii="Times New Roman" w:eastAsia="標楷體" w:hAnsi="Times New Roman"/>
                 <w:sz w:val="28"/>
                 <w:szCs w:val="28"/>
               </w:rPr>
@@ -5549,7 +5166,7 @@
               <w:jc w:val="center"/>
               <w:outlineLvl w:val="1"/>
               <w:rPr>
-                <w:rFonts w:ascii="Times New Roman" w:eastAsia="標楷體" w:hAnsi="Times New Roman" w:hint="eastAsia"/>
+                <w:rFonts w:ascii="Times New Roman" w:eastAsia="標楷體" w:hAnsi="Times New Roman"/>
                 <w:sz w:val="28"/>
                 <w:szCs w:val="28"/>
               </w:rPr>
@@ -5780,7 +5397,7 @@
               <w:jc w:val="center"/>
               <w:outlineLvl w:val="1"/>
               <w:rPr>
-                <w:rFonts w:ascii="Times New Roman" w:eastAsia="標楷體" w:hAnsi="Times New Roman" w:hint="eastAsia"/>
+                <w:rFonts w:ascii="Times New Roman" w:eastAsia="標楷體" w:hAnsi="Times New Roman"/>
                 <w:sz w:val="28"/>
                 <w:szCs w:val="28"/>
               </w:rPr>
@@ -5847,7 +5464,7 @@
             <w:pPr>
               <w:jc w:val="center"/>
               <w:rPr>
-                <w:rFonts w:ascii="Times New Roman" w:eastAsia="標楷體" w:hAnsi="Times New Roman" w:hint="eastAsia"/>
+                <w:rFonts w:ascii="Times New Roman" w:eastAsia="標楷體" w:hAnsi="Times New Roman"/>
               </w:rPr>
             </w:pPr>
             <w:r>
@@ -5870,7 +5487,7 @@
               <w:jc w:val="center"/>
               <w:outlineLvl w:val="1"/>
               <w:rPr>
-                <w:rFonts w:ascii="Times New Roman" w:eastAsia="標楷體" w:hAnsi="Times New Roman" w:hint="eastAsia"/>
+                <w:rFonts w:ascii="Times New Roman" w:eastAsia="標楷體" w:hAnsi="Times New Roman"/>
                 <w:sz w:val="28"/>
                 <w:szCs w:val="28"/>
               </w:rPr>
@@ -5886,7 +5503,7 @@
             <w:pPr>
               <w:jc w:val="center"/>
               <w:rPr>
-                <w:rFonts w:ascii="Times New Roman" w:eastAsia="標楷體" w:hAnsi="Times New Roman" w:hint="eastAsia"/>
+                <w:rFonts w:ascii="Times New Roman" w:eastAsia="標楷體" w:hAnsi="Times New Roman"/>
               </w:rPr>
             </w:pPr>
             <w:r>
@@ -5915,7 +5532,7 @@
               <w:jc w:val="center"/>
               <w:outlineLvl w:val="1"/>
               <w:rPr>
-                <w:rFonts w:ascii="Times New Roman" w:eastAsia="標楷體" w:hAnsi="Times New Roman" w:hint="eastAsia"/>
+                <w:rFonts w:ascii="Times New Roman" w:eastAsia="標楷體" w:hAnsi="Times New Roman"/>
                 <w:sz w:val="28"/>
                 <w:szCs w:val="28"/>
               </w:rPr>
@@ -5931,7 +5548,7 @@
             <w:pPr>
               <w:jc w:val="center"/>
               <w:rPr>
-                <w:rFonts w:ascii="Times New Roman" w:eastAsia="標楷體" w:hAnsi="Times New Roman" w:hint="eastAsia"/>
+                <w:rFonts w:ascii="Times New Roman" w:eastAsia="標楷體" w:hAnsi="Times New Roman"/>
               </w:rPr>
             </w:pPr>
             <w:r>
@@ -5954,7 +5571,7 @@
               <w:jc w:val="center"/>
               <w:outlineLvl w:val="1"/>
               <w:rPr>
-                <w:rFonts w:ascii="Times New Roman" w:eastAsia="標楷體" w:hAnsi="Times New Roman" w:hint="eastAsia"/>
+                <w:rFonts w:ascii="Times New Roman" w:eastAsia="標楷體" w:hAnsi="Times New Roman"/>
                 <w:sz w:val="28"/>
                 <w:szCs w:val="28"/>
               </w:rPr>
@@ -5970,7 +5587,7 @@
             <w:pPr>
               <w:jc w:val="center"/>
               <w:rPr>
-                <w:rFonts w:ascii="Times New Roman" w:eastAsia="標楷體" w:hAnsi="Times New Roman" w:hint="eastAsia"/>
+                <w:rFonts w:ascii="Times New Roman" w:eastAsia="標楷體" w:hAnsi="Times New Roman"/>
               </w:rPr>
             </w:pPr>
             <w:r>
@@ -6056,25 +5673,7 @@
           <w:sz w:val="28"/>
           <w:szCs w:val="28"/>
         </w:rPr>
-        <w:t>健身資源及資訊、</w:t>
-      </w:r>
-      <w:proofErr w:type="gramStart"/>
-      <w:r>
-        <w:rPr>
-          <w:rFonts w:ascii="Times New Roman" w:eastAsia="標楷體" w:hAnsi="Times New Roman" w:hint="eastAsia"/>
-          <w:sz w:val="28"/>
-          <w:szCs w:val="28"/>
-        </w:rPr>
-        <w:t>廣告和營銷</w:t>
-      </w:r>
-      <w:proofErr w:type="gramEnd"/>
-      <w:r>
-        <w:rPr>
-          <w:rFonts w:ascii="Times New Roman" w:eastAsia="標楷體" w:hAnsi="Times New Roman" w:hint="eastAsia"/>
-          <w:sz w:val="28"/>
-          <w:szCs w:val="28"/>
-        </w:rPr>
-        <w:t>功能、管理功能</w:t>
+        <w:t>健身資源及資訊、廣告和營銷功能、管理功能</w:t>
       </w:r>
     </w:p>
     <w:p>
@@ -6090,7 +5689,7 @@
         <w:ind w:leftChars="300" w:left="1034" w:hangingChars="112" w:hanging="314"/>
         <w:jc w:val="both"/>
         <w:rPr>
-          <w:rFonts w:ascii="Times New Roman" w:eastAsia="標楷體" w:hAnsi="Times New Roman" w:hint="eastAsia"/>
+          <w:rFonts w:ascii="Times New Roman" w:eastAsia="標楷體" w:hAnsi="Times New Roman"/>
           <w:sz w:val="28"/>
           <w:szCs w:val="28"/>
         </w:rPr>
@@ -6133,7 +5732,7 @@
         <w:ind w:leftChars="300" w:left="1034" w:hangingChars="112" w:hanging="314"/>
         <w:jc w:val="both"/>
         <w:rPr>
-          <w:rFonts w:ascii="Times New Roman" w:eastAsia="標楷體" w:hAnsi="Times New Roman" w:hint="eastAsia"/>
+          <w:rFonts w:ascii="Times New Roman" w:eastAsia="標楷體" w:hAnsi="Times New Roman"/>
           <w:sz w:val="28"/>
           <w:szCs w:val="28"/>
         </w:rPr>
@@ -6160,28 +5759,18 @@
         <w:ind w:leftChars="300" w:left="1034" w:hangingChars="112" w:hanging="314"/>
         <w:jc w:val="both"/>
         <w:rPr>
-          <w:rFonts w:ascii="Times New Roman" w:eastAsia="標楷體" w:hAnsi="Times New Roman" w:hint="eastAsia"/>
-          <w:sz w:val="28"/>
-          <w:szCs w:val="28"/>
-        </w:rPr>
-      </w:pPr>
-      <w:proofErr w:type="gramStart"/>
-      <w:r>
-        <w:rPr>
-          <w:rFonts w:ascii="Times New Roman" w:eastAsia="標楷體" w:hAnsi="Times New Roman" w:hint="eastAsia"/>
-          <w:sz w:val="28"/>
-          <w:szCs w:val="28"/>
-        </w:rPr>
-        <w:t>貼文模組</w:t>
-      </w:r>
-      <w:proofErr w:type="gramEnd"/>
-      <w:r>
-        <w:rPr>
-          <w:rFonts w:ascii="Times New Roman" w:eastAsia="標楷體" w:hAnsi="Times New Roman" w:hint="eastAsia"/>
-          <w:sz w:val="28"/>
-          <w:szCs w:val="28"/>
-        </w:rPr>
-        <w:t>：</w:t>
+          <w:rFonts w:ascii="Times New Roman" w:eastAsia="標楷體" w:hAnsi="Times New Roman"/>
+          <w:sz w:val="28"/>
+          <w:szCs w:val="28"/>
+        </w:rPr>
+      </w:pPr>
+      <w:r>
+        <w:rPr>
+          <w:rFonts w:ascii="Times New Roman" w:eastAsia="標楷體" w:hAnsi="Times New Roman" w:hint="eastAsia"/>
+          <w:sz w:val="28"/>
+          <w:szCs w:val="28"/>
+        </w:rPr>
+        <w:t>貼文模組：</w:t>
       </w:r>
       <w:r>
         <w:rPr>
@@ -6197,43 +5786,7 @@
           <w:sz w:val="28"/>
           <w:szCs w:val="28"/>
         </w:rPr>
-        <w:t>使用者可以透過本系統網站，查看其他</w:t>
-      </w:r>
-      <w:proofErr w:type="gramStart"/>
-      <w:r>
-        <w:rPr>
-          <w:rFonts w:ascii="Times New Roman" w:eastAsia="標楷體" w:hAnsi="Times New Roman" w:hint="eastAsia"/>
-          <w:sz w:val="28"/>
-          <w:szCs w:val="28"/>
-        </w:rPr>
-        <w:t>使用者貼文並進行貼文互動</w:t>
-      </w:r>
-      <w:proofErr w:type="gramEnd"/>
-      <w:r>
-        <w:rPr>
-          <w:rFonts w:ascii="Times New Roman" w:eastAsia="標楷體" w:hAnsi="Times New Roman" w:hint="eastAsia"/>
-          <w:sz w:val="28"/>
-          <w:szCs w:val="28"/>
-        </w:rPr>
-        <w:t>，也可查看</w:t>
-      </w:r>
-      <w:proofErr w:type="gramStart"/>
-      <w:r>
-        <w:rPr>
-          <w:rFonts w:ascii="Times New Roman" w:eastAsia="標楷體" w:hAnsi="Times New Roman" w:hint="eastAsia"/>
-          <w:sz w:val="28"/>
-          <w:szCs w:val="28"/>
-        </w:rPr>
-        <w:t>熱門貼文及</w:t>
-      </w:r>
-      <w:proofErr w:type="gramEnd"/>
-      <w:r>
-        <w:rPr>
-          <w:rFonts w:ascii="Times New Roman" w:eastAsia="標楷體" w:hAnsi="Times New Roman" w:hint="eastAsia"/>
-          <w:sz w:val="28"/>
-          <w:szCs w:val="28"/>
-        </w:rPr>
-        <w:t>收藏相關</w:t>
+        <w:t>使用者可以透過本系統網站，查看其他使用者貼文並進行貼文互動，也可查看熱門貼文及收藏相關</w:t>
       </w:r>
       <w:r>
         <w:rPr>
@@ -6243,23 +5796,13 @@
         </w:rPr>
         <w:t>hashtag</w:t>
       </w:r>
-      <w:proofErr w:type="gramStart"/>
-      <w:r>
-        <w:rPr>
-          <w:rFonts w:ascii="Times New Roman" w:eastAsia="標楷體" w:hAnsi="Times New Roman" w:hint="eastAsia"/>
-          <w:sz w:val="28"/>
-          <w:szCs w:val="28"/>
-        </w:rPr>
-        <w:t>貼文</w:t>
-      </w:r>
-      <w:proofErr w:type="gramEnd"/>
-      <w:r>
-        <w:rPr>
-          <w:rFonts w:ascii="Times New Roman" w:eastAsia="標楷體" w:hAnsi="Times New Roman" w:hint="eastAsia"/>
-          <w:sz w:val="28"/>
-          <w:szCs w:val="28"/>
-        </w:rPr>
-        <w:t>。</w:t>
+      <w:r>
+        <w:rPr>
+          <w:rFonts w:ascii="Times New Roman" w:eastAsia="標楷體" w:hAnsi="Times New Roman" w:hint="eastAsia"/>
+          <w:sz w:val="28"/>
+          <w:szCs w:val="28"/>
+        </w:rPr>
+        <w:t>貼文。</w:t>
       </w:r>
     </w:p>
     <w:p>
@@ -6286,25 +5829,7 @@
           <w:sz w:val="28"/>
           <w:szCs w:val="28"/>
         </w:rPr>
-        <w:t>個人管理模組：具查看及編輯個人資料功能，查看或編輯</w:t>
-      </w:r>
-      <w:proofErr w:type="gramStart"/>
-      <w:r>
-        <w:rPr>
-          <w:rFonts w:ascii="Times New Roman" w:eastAsia="標楷體" w:hAnsi="Times New Roman" w:hint="eastAsia"/>
-          <w:sz w:val="28"/>
-          <w:szCs w:val="28"/>
-        </w:rPr>
-        <w:t>個人貼文功能</w:t>
-      </w:r>
-      <w:proofErr w:type="gramEnd"/>
-      <w:r>
-        <w:rPr>
-          <w:rFonts w:ascii="Times New Roman" w:eastAsia="標楷體" w:hAnsi="Times New Roman" w:hint="eastAsia"/>
-          <w:sz w:val="28"/>
-          <w:szCs w:val="28"/>
-        </w:rPr>
-        <w:t>，查看及編輯個人收藏功能</w:t>
+        <w:t>個人管理模組：具查看及編輯個人資料功能，查看或編輯個人貼文功能，查看及編輯個人收藏功能</w:t>
       </w:r>
       <w:r>
         <w:rPr>
@@ -6347,15 +5872,7 @@
           <w:sz w:val="32"/>
           <w:szCs w:val="32"/>
         </w:rPr>
-        <w:t>系統</w:t>
-      </w:r>
-      <w:r>
-        <w:rPr>
-          <w:rFonts w:ascii="Times New Roman" w:eastAsia="標楷體" w:hAnsi="Times New Roman" w:hint="eastAsia"/>
-          <w:sz w:val="32"/>
-          <w:szCs w:val="32"/>
-        </w:rPr>
-        <w:t>軟、硬體需求與技術平台</w:t>
+        <w:t>系統軟、硬體需求與技術平台</w:t>
       </w:r>
     </w:p>
     <w:tbl>
@@ -6386,7 +5903,7 @@
               <w:jc w:val="center"/>
               <w:outlineLvl w:val="1"/>
               <w:rPr>
-                <w:rFonts w:ascii="Times New Roman" w:eastAsia="標楷體" w:hAnsi="Times New Roman" w:hint="eastAsia"/>
+                <w:rFonts w:ascii="Times New Roman" w:eastAsia="標楷體" w:hAnsi="Times New Roman"/>
                 <w:sz w:val="28"/>
                 <w:szCs w:val="28"/>
               </w:rPr>
@@ -6418,7 +5935,7 @@
               <w:jc w:val="center"/>
               <w:outlineLvl w:val="1"/>
               <w:rPr>
-                <w:rFonts w:ascii="Times New Roman" w:eastAsia="標楷體" w:hAnsi="Times New Roman" w:hint="eastAsia"/>
+                <w:rFonts w:ascii="Times New Roman" w:eastAsia="標楷體" w:hAnsi="Times New Roman"/>
                 <w:sz w:val="28"/>
                 <w:szCs w:val="28"/>
               </w:rPr>
@@ -6452,7 +5969,7 @@
               <w:jc w:val="center"/>
               <w:outlineLvl w:val="1"/>
               <w:rPr>
-                <w:rFonts w:ascii="Times New Roman" w:eastAsia="標楷體" w:hAnsi="Times New Roman" w:hint="eastAsia"/>
+                <w:rFonts w:ascii="Times New Roman" w:eastAsia="標楷體" w:hAnsi="Times New Roman"/>
                 <w:sz w:val="28"/>
                 <w:szCs w:val="28"/>
               </w:rPr>
@@ -6484,7 +6001,7 @@
               <w:jc w:val="center"/>
               <w:outlineLvl w:val="1"/>
               <w:rPr>
-                <w:rFonts w:ascii="Times New Roman" w:eastAsia="標楷體" w:hAnsi="Times New Roman" w:hint="eastAsia"/>
+                <w:rFonts w:ascii="Times New Roman" w:eastAsia="標楷體" w:hAnsi="Times New Roman"/>
                 <w:sz w:val="28"/>
                 <w:szCs w:val="28"/>
               </w:rPr>
@@ -6514,7 +6031,7 @@
               <w:jc w:val="center"/>
               <w:outlineLvl w:val="1"/>
               <w:rPr>
-                <w:rFonts w:ascii="Times New Roman" w:eastAsia="標楷體" w:hAnsi="Times New Roman" w:hint="eastAsia"/>
+                <w:rFonts w:ascii="Times New Roman" w:eastAsia="標楷體" w:hAnsi="Times New Roman"/>
                 <w:sz w:val="28"/>
                 <w:szCs w:val="28"/>
               </w:rPr>
@@ -6536,7 +6053,7 @@
               <w:jc w:val="center"/>
               <w:outlineLvl w:val="1"/>
               <w:rPr>
-                <w:rFonts w:ascii="Times New Roman" w:eastAsia="標楷體" w:hAnsi="Times New Roman" w:hint="eastAsia"/>
+                <w:rFonts w:ascii="Times New Roman" w:eastAsia="標楷體" w:hAnsi="Times New Roman"/>
                 <w:sz w:val="28"/>
                 <w:szCs w:val="28"/>
               </w:rPr>
@@ -6560,7 +6077,7 @@
               <w:jc w:val="center"/>
               <w:outlineLvl w:val="1"/>
               <w:rPr>
-                <w:rFonts w:ascii="Times New Roman" w:eastAsia="標楷體" w:hAnsi="Times New Roman" w:hint="eastAsia"/>
+                <w:rFonts w:ascii="Times New Roman" w:eastAsia="標楷體" w:hAnsi="Times New Roman"/>
                 <w:sz w:val="28"/>
                 <w:szCs w:val="28"/>
               </w:rPr>
@@ -6590,7 +6107,7 @@
               <w:jc w:val="center"/>
               <w:outlineLvl w:val="1"/>
               <w:rPr>
-                <w:rFonts w:ascii="Times New Roman" w:eastAsia="標楷體" w:hAnsi="Times New Roman" w:hint="eastAsia"/>
+                <w:rFonts w:ascii="Times New Roman" w:eastAsia="標楷體" w:hAnsi="Times New Roman"/>
                 <w:sz w:val="28"/>
                 <w:szCs w:val="28"/>
               </w:rPr>
@@ -6612,7 +6129,7 @@
               <w:jc w:val="center"/>
               <w:outlineLvl w:val="1"/>
               <w:rPr>
-                <w:rFonts w:ascii="Times New Roman" w:eastAsia="標楷體" w:hAnsi="Times New Roman" w:hint="eastAsia"/>
+                <w:rFonts w:ascii="Times New Roman" w:eastAsia="標楷體" w:hAnsi="Times New Roman"/>
                 <w:sz w:val="28"/>
                 <w:szCs w:val="28"/>
               </w:rPr>
@@ -6638,7 +6155,7 @@
               <w:jc w:val="center"/>
               <w:outlineLvl w:val="1"/>
               <w:rPr>
-                <w:rFonts w:ascii="Times New Roman" w:eastAsia="標楷體" w:hAnsi="Times New Roman" w:hint="eastAsia"/>
+                <w:rFonts w:ascii="Times New Roman" w:eastAsia="標楷體" w:hAnsi="Times New Roman"/>
                 <w:sz w:val="28"/>
                 <w:szCs w:val="28"/>
               </w:rPr>
@@ -6670,7 +6187,7 @@
               <w:jc w:val="center"/>
               <w:outlineLvl w:val="1"/>
               <w:rPr>
-                <w:rFonts w:ascii="Times New Roman" w:eastAsia="標楷體" w:hAnsi="Times New Roman" w:hint="eastAsia"/>
+                <w:rFonts w:ascii="Times New Roman" w:eastAsia="標楷體" w:hAnsi="Times New Roman"/>
                 <w:sz w:val="28"/>
                 <w:szCs w:val="28"/>
               </w:rPr>
@@ -6700,7 +6217,7 @@
               <w:jc w:val="center"/>
               <w:outlineLvl w:val="1"/>
               <w:rPr>
-                <w:rFonts w:ascii="Times New Roman" w:eastAsia="標楷體" w:hAnsi="Times New Roman" w:hint="eastAsia"/>
+                <w:rFonts w:ascii="Times New Roman" w:eastAsia="標楷體" w:hAnsi="Times New Roman"/>
                 <w:sz w:val="28"/>
                 <w:szCs w:val="28"/>
               </w:rPr>
@@ -6722,7 +6239,7 @@
               <w:jc w:val="center"/>
               <w:outlineLvl w:val="1"/>
               <w:rPr>
-                <w:rFonts w:ascii="Times New Roman" w:eastAsia="標楷體" w:hAnsi="Times New Roman" w:hint="eastAsia"/>
+                <w:rFonts w:ascii="Times New Roman" w:eastAsia="標楷體" w:hAnsi="Times New Roman"/>
                 <w:sz w:val="28"/>
                 <w:szCs w:val="28"/>
               </w:rPr>
@@ -6746,7 +6263,7 @@
               <w:jc w:val="center"/>
               <w:outlineLvl w:val="1"/>
               <w:rPr>
-                <w:rFonts w:ascii="Times New Roman" w:eastAsia="標楷體" w:hAnsi="Times New Roman" w:hint="eastAsia"/>
+                <w:rFonts w:ascii="Times New Roman" w:eastAsia="標楷體" w:hAnsi="Times New Roman"/>
                 <w:sz w:val="28"/>
                 <w:szCs w:val="28"/>
               </w:rPr>
@@ -6776,7 +6293,7 @@
               <w:jc w:val="center"/>
               <w:outlineLvl w:val="1"/>
               <w:rPr>
-                <w:rFonts w:ascii="Times New Roman" w:eastAsia="標楷體" w:hAnsi="Times New Roman" w:hint="eastAsia"/>
+                <w:rFonts w:ascii="Times New Roman" w:eastAsia="標楷體" w:hAnsi="Times New Roman"/>
                 <w:sz w:val="28"/>
                 <w:szCs w:val="28"/>
               </w:rPr>
@@ -6798,7 +6315,7 @@
               <w:jc w:val="center"/>
               <w:outlineLvl w:val="1"/>
               <w:rPr>
-                <w:rFonts w:ascii="Times New Roman" w:eastAsia="標楷體" w:hAnsi="Times New Roman" w:hint="eastAsia"/>
+                <w:rFonts w:ascii="Times New Roman" w:eastAsia="標楷體" w:hAnsi="Times New Roman"/>
                 <w:sz w:val="28"/>
                 <w:szCs w:val="28"/>
               </w:rPr>
@@ -6822,7 +6339,7 @@
               <w:jc w:val="center"/>
               <w:outlineLvl w:val="1"/>
               <w:rPr>
-                <w:rFonts w:ascii="Times New Roman" w:eastAsia="標楷體" w:hAnsi="Times New Roman" w:hint="eastAsia"/>
+                <w:rFonts w:ascii="Times New Roman" w:eastAsia="標楷體" w:hAnsi="Times New Roman"/>
                 <w:sz w:val="28"/>
                 <w:szCs w:val="28"/>
               </w:rPr>
@@ -6852,7 +6369,7 @@
               <w:jc w:val="center"/>
               <w:outlineLvl w:val="1"/>
               <w:rPr>
-                <w:rFonts w:ascii="Times New Roman" w:eastAsia="標楷體" w:hAnsi="Times New Roman" w:hint="eastAsia"/>
+                <w:rFonts w:ascii="Times New Roman" w:eastAsia="標楷體" w:hAnsi="Times New Roman"/>
                 <w:sz w:val="28"/>
                 <w:szCs w:val="28"/>
               </w:rPr>
@@ -6874,7 +6391,7 @@
               <w:jc w:val="center"/>
               <w:outlineLvl w:val="1"/>
               <w:rPr>
-                <w:rFonts w:ascii="Times New Roman" w:eastAsia="標楷體" w:hAnsi="Times New Roman" w:hint="eastAsia"/>
+                <w:rFonts w:ascii="Times New Roman" w:eastAsia="標楷體" w:hAnsi="Times New Roman"/>
                 <w:sz w:val="28"/>
                 <w:szCs w:val="28"/>
               </w:rPr>
@@ -6959,7 +6476,7 @@
               <w:jc w:val="center"/>
               <w:outlineLvl w:val="1"/>
               <w:rPr>
-                <w:rFonts w:ascii="Times New Roman" w:eastAsia="標楷體" w:hAnsi="Times New Roman" w:hint="eastAsia"/>
+                <w:rFonts w:ascii="Times New Roman" w:eastAsia="標楷體" w:hAnsi="Times New Roman"/>
                 <w:sz w:val="28"/>
                 <w:szCs w:val="28"/>
               </w:rPr>
@@ -6991,7 +6508,7 @@
               <w:jc w:val="center"/>
               <w:outlineLvl w:val="1"/>
               <w:rPr>
-                <w:rFonts w:ascii="Times New Roman" w:eastAsia="標楷體" w:hAnsi="Times New Roman" w:hint="eastAsia"/>
+                <w:rFonts w:ascii="Times New Roman" w:eastAsia="標楷體" w:hAnsi="Times New Roman"/>
                 <w:sz w:val="28"/>
                 <w:szCs w:val="28"/>
               </w:rPr>
@@ -7021,7 +6538,7 @@
               <w:jc w:val="center"/>
               <w:outlineLvl w:val="1"/>
               <w:rPr>
-                <w:rFonts w:ascii="Times New Roman" w:eastAsia="標楷體" w:hAnsi="Times New Roman" w:hint="eastAsia"/>
+                <w:rFonts w:ascii="Times New Roman" w:eastAsia="標楷體" w:hAnsi="Times New Roman"/>
                 <w:sz w:val="28"/>
                 <w:szCs w:val="28"/>
               </w:rPr>
@@ -7045,7 +6562,7 @@
               <w:jc w:val="center"/>
               <w:outlineLvl w:val="1"/>
               <w:rPr>
-                <w:rFonts w:ascii="Times New Roman" w:eastAsia="標楷體" w:hAnsi="Times New Roman" w:hint="eastAsia"/>
+                <w:rFonts w:ascii="Times New Roman" w:eastAsia="標楷體" w:hAnsi="Times New Roman"/>
                 <w:sz w:val="28"/>
                 <w:szCs w:val="28"/>
               </w:rPr>
@@ -7075,7 +6592,7 @@
               <w:jc w:val="center"/>
               <w:outlineLvl w:val="1"/>
               <w:rPr>
-                <w:rFonts w:ascii="Times New Roman" w:eastAsia="標楷體" w:hAnsi="Times New Roman" w:hint="eastAsia"/>
+                <w:rFonts w:ascii="Times New Roman" w:eastAsia="標楷體" w:hAnsi="Times New Roman"/>
                 <w:sz w:val="28"/>
                 <w:szCs w:val="28"/>
               </w:rPr>
@@ -7101,7 +6618,7 @@
               <w:jc w:val="center"/>
               <w:outlineLvl w:val="1"/>
               <w:rPr>
-                <w:rFonts w:ascii="Times New Roman" w:eastAsia="標楷體" w:hAnsi="Times New Roman" w:hint="eastAsia"/>
+                <w:rFonts w:ascii="Times New Roman" w:eastAsia="標楷體" w:hAnsi="Times New Roman"/>
                 <w:sz w:val="28"/>
                 <w:szCs w:val="28"/>
               </w:rPr>
@@ -7133,7 +6650,7 @@
               <w:jc w:val="center"/>
               <w:outlineLvl w:val="1"/>
               <w:rPr>
-                <w:rFonts w:ascii="Times New Roman" w:eastAsia="標楷體" w:hAnsi="Times New Roman" w:hint="eastAsia"/>
+                <w:rFonts w:ascii="Times New Roman" w:eastAsia="標楷體" w:hAnsi="Times New Roman"/>
                 <w:sz w:val="28"/>
                 <w:szCs w:val="28"/>
               </w:rPr>
@@ -7163,7 +6680,7 @@
               <w:jc w:val="center"/>
               <w:outlineLvl w:val="1"/>
               <w:rPr>
-                <w:rFonts w:ascii="Times New Roman" w:eastAsia="標楷體" w:hAnsi="Times New Roman" w:hint="eastAsia"/>
+                <w:rFonts w:ascii="Times New Roman" w:eastAsia="標楷體" w:hAnsi="Times New Roman"/>
                 <w:sz w:val="28"/>
                 <w:szCs w:val="28"/>
               </w:rPr>
@@ -7187,7 +6704,7 @@
               <w:jc w:val="center"/>
               <w:outlineLvl w:val="1"/>
               <w:rPr>
-                <w:rFonts w:ascii="Times New Roman" w:eastAsia="標楷體" w:hAnsi="Times New Roman" w:hint="eastAsia"/>
+                <w:rFonts w:ascii="Times New Roman" w:eastAsia="標楷體" w:hAnsi="Times New Roman"/>
                 <w:sz w:val="28"/>
                 <w:szCs w:val="28"/>
               </w:rPr>
@@ -7225,7 +6742,7 @@
               <w:jc w:val="center"/>
               <w:outlineLvl w:val="1"/>
               <w:rPr>
-                <w:rFonts w:ascii="Times New Roman" w:eastAsia="標楷體" w:hAnsi="Times New Roman" w:hint="eastAsia"/>
+                <w:rFonts w:ascii="Times New Roman" w:eastAsia="標楷體" w:hAnsi="Times New Roman"/>
                 <w:sz w:val="28"/>
                 <w:szCs w:val="28"/>
               </w:rPr>
@@ -7249,7 +6766,7 @@
               <w:jc w:val="center"/>
               <w:outlineLvl w:val="1"/>
               <w:rPr>
-                <w:rFonts w:ascii="Times New Roman" w:eastAsia="標楷體" w:hAnsi="Times New Roman" w:hint="eastAsia"/>
+                <w:rFonts w:ascii="Times New Roman" w:eastAsia="標楷體" w:hAnsi="Times New Roman"/>
                 <w:sz w:val="28"/>
                 <w:szCs w:val="28"/>
               </w:rPr>
@@ -7279,7 +6796,7 @@
               <w:jc w:val="center"/>
               <w:outlineLvl w:val="1"/>
               <w:rPr>
-                <w:rFonts w:ascii="Times New Roman" w:eastAsia="標楷體" w:hAnsi="Times New Roman" w:hint="eastAsia"/>
+                <w:rFonts w:ascii="Times New Roman" w:eastAsia="標楷體" w:hAnsi="Times New Roman"/>
                 <w:sz w:val="28"/>
                 <w:szCs w:val="28"/>
               </w:rPr>
@@ -7303,7 +6820,7 @@
               <w:jc w:val="center"/>
               <w:outlineLvl w:val="1"/>
               <w:rPr>
-                <w:rFonts w:ascii="Times New Roman" w:eastAsia="標楷體" w:hAnsi="Times New Roman" w:hint="eastAsia"/>
+                <w:rFonts w:ascii="Times New Roman" w:eastAsia="標楷體" w:hAnsi="Times New Roman"/>
                 <w:sz w:val="28"/>
                 <w:szCs w:val="28"/>
               </w:rPr>
@@ -7333,7 +6850,7 @@
               <w:jc w:val="center"/>
               <w:outlineLvl w:val="1"/>
               <w:rPr>
-                <w:rFonts w:ascii="Times New Roman" w:eastAsia="標楷體" w:hAnsi="Times New Roman" w:hint="eastAsia"/>
+                <w:rFonts w:ascii="Times New Roman" w:eastAsia="標楷體" w:hAnsi="Times New Roman"/>
                 <w:sz w:val="28"/>
                 <w:szCs w:val="28"/>
               </w:rPr>
@@ -7357,7 +6874,7 @@
               <w:jc w:val="center"/>
               <w:outlineLvl w:val="1"/>
               <w:rPr>
-                <w:rFonts w:ascii="Times New Roman" w:eastAsia="標楷體" w:hAnsi="Times New Roman" w:hint="eastAsia"/>
+                <w:rFonts w:ascii="Times New Roman" w:eastAsia="標楷體" w:hAnsi="Times New Roman"/>
                 <w:sz w:val="28"/>
                 <w:szCs w:val="28"/>
               </w:rPr>
@@ -7387,7 +6904,7 @@
               <w:jc w:val="center"/>
               <w:outlineLvl w:val="1"/>
               <w:rPr>
-                <w:rFonts w:ascii="Times New Roman" w:eastAsia="標楷體" w:hAnsi="Times New Roman" w:hint="eastAsia"/>
+                <w:rFonts w:ascii="Times New Roman" w:eastAsia="標楷體" w:hAnsi="Times New Roman"/>
                 <w:sz w:val="28"/>
                 <w:szCs w:val="28"/>
               </w:rPr>
@@ -7411,7 +6928,7 @@
               <w:jc w:val="center"/>
               <w:outlineLvl w:val="1"/>
               <w:rPr>
-                <w:rFonts w:ascii="Times New Roman" w:eastAsia="標楷體" w:hAnsi="Times New Roman" w:hint="eastAsia"/>
+                <w:rFonts w:ascii="Times New Roman" w:eastAsia="標楷體" w:hAnsi="Times New Roman"/>
                 <w:sz w:val="28"/>
                 <w:szCs w:val="28"/>
               </w:rPr>
@@ -7441,7 +6958,7 @@
               <w:jc w:val="center"/>
               <w:outlineLvl w:val="1"/>
               <w:rPr>
-                <w:rFonts w:ascii="Times New Roman" w:eastAsia="標楷體" w:hAnsi="Times New Roman" w:hint="eastAsia"/>
+                <w:rFonts w:ascii="Times New Roman" w:eastAsia="標楷體" w:hAnsi="Times New Roman"/>
                 <w:sz w:val="28"/>
                 <w:szCs w:val="28"/>
               </w:rPr>
@@ -7465,7 +6982,7 @@
               <w:jc w:val="center"/>
               <w:outlineLvl w:val="1"/>
               <w:rPr>
-                <w:rFonts w:ascii="Times New Roman" w:eastAsia="標楷體" w:hAnsi="Times New Roman" w:hint="eastAsia"/>
+                <w:rFonts w:ascii="Times New Roman" w:eastAsia="標楷體" w:hAnsi="Times New Roman"/>
                 <w:sz w:val="28"/>
                 <w:szCs w:val="28"/>
               </w:rPr>
@@ -7495,7 +7012,7 @@
               <w:jc w:val="center"/>
               <w:outlineLvl w:val="1"/>
               <w:rPr>
-                <w:rFonts w:ascii="Times New Roman" w:eastAsia="標楷體" w:hAnsi="Times New Roman" w:hint="eastAsia"/>
+                <w:rFonts w:ascii="Times New Roman" w:eastAsia="標楷體" w:hAnsi="Times New Roman"/>
                 <w:sz w:val="28"/>
                 <w:szCs w:val="28"/>
               </w:rPr>
@@ -7521,7 +7038,7 @@
               <w:jc w:val="center"/>
               <w:outlineLvl w:val="1"/>
               <w:rPr>
-                <w:rFonts w:ascii="Times New Roman" w:eastAsia="標楷體" w:hAnsi="Times New Roman" w:hint="eastAsia"/>
+                <w:rFonts w:ascii="Times New Roman" w:eastAsia="標楷體" w:hAnsi="Times New Roman"/>
                 <w:sz w:val="28"/>
                 <w:szCs w:val="28"/>
               </w:rPr>
@@ -7553,7 +7070,7 @@
               <w:jc w:val="center"/>
               <w:outlineLvl w:val="1"/>
               <w:rPr>
-                <w:rFonts w:ascii="Times New Roman" w:eastAsia="標楷體" w:hAnsi="Times New Roman" w:hint="eastAsia"/>
+                <w:rFonts w:ascii="Times New Roman" w:eastAsia="標楷體" w:hAnsi="Times New Roman"/>
                 <w:sz w:val="28"/>
                 <w:szCs w:val="28"/>
               </w:rPr>
@@ -7583,7 +7100,7 @@
               <w:jc w:val="center"/>
               <w:outlineLvl w:val="1"/>
               <w:rPr>
-                <w:rFonts w:ascii="Times New Roman" w:eastAsia="標楷體" w:hAnsi="Times New Roman" w:hint="eastAsia"/>
+                <w:rFonts w:ascii="Times New Roman" w:eastAsia="標楷體" w:hAnsi="Times New Roman"/>
                 <w:sz w:val="28"/>
                 <w:szCs w:val="28"/>
               </w:rPr>
@@ -7601,7 +7118,7 @@
         <w:ind w:leftChars="0" w:left="0"/>
         <w:outlineLvl w:val="1"/>
         <w:rPr>
-          <w:rFonts w:ascii="Times New Roman" w:eastAsia="標楷體" w:hAnsi="Times New Roman" w:hint="eastAsia"/>
+          <w:rFonts w:ascii="Times New Roman" w:eastAsia="標楷體" w:hAnsi="Times New Roman"/>
           <w:sz w:val="28"/>
           <w:szCs w:val="28"/>
         </w:rPr>
@@ -7760,7 +7277,7 @@
         <w:ind w:left="480"/>
         <w:jc w:val="both"/>
         <w:rPr>
-          <w:rFonts w:ascii="Times New Roman" w:eastAsia="標楷體" w:hAnsi="Times New Roman" w:hint="eastAsia"/>
+          <w:rFonts w:ascii="Times New Roman" w:eastAsia="標楷體" w:hAnsi="Times New Roman"/>
           <w:sz w:val="28"/>
           <w:szCs w:val="28"/>
         </w:rPr>
@@ -7799,7 +7316,7 @@
         <w:snapToGrid w:val="0"/>
         <w:jc w:val="center"/>
         <w:rPr>
-          <w:rFonts w:ascii="Times New Roman" w:eastAsia="標楷體" w:hAnsi="Times New Roman" w:hint="eastAsia"/>
+          <w:rFonts w:ascii="Times New Roman" w:eastAsia="標楷體" w:hAnsi="Times New Roman"/>
           <w:sz w:val="28"/>
           <w:szCs w:val="28"/>
         </w:rPr>
@@ -7960,15 +7477,7 @@
           <w:szCs w:val="32"/>
         </w:rPr>
         <w:lastRenderedPageBreak/>
-        <w:t>專案</w:t>
-      </w:r>
-      <w:r>
-        <w:rPr>
-          <w:rFonts w:ascii="Times New Roman" w:eastAsia="標楷體" w:hAnsi="Times New Roman" w:hint="eastAsia"/>
-          <w:sz w:val="32"/>
-          <w:szCs w:val="32"/>
-        </w:rPr>
-        <w:t>組織與分工</w:t>
+        <w:t>專案組織與分工</w:t>
       </w:r>
     </w:p>
     <w:p>
@@ -7976,7 +7485,7 @@
         <w:pStyle w:val="a9"/>
         <w:snapToGrid w:val="0"/>
         <w:rPr>
-          <w:rFonts w:ascii="標楷體" w:eastAsia="標楷體" w:hAnsi="標楷體" w:hint="eastAsia"/>
+          <w:rFonts w:ascii="標楷體" w:eastAsia="標楷體" w:hAnsi="標楷體"/>
           <w:sz w:val="28"/>
           <w:szCs w:val="28"/>
         </w:rPr>
@@ -7993,7 +7502,6 @@
           <w:szCs w:val="28"/>
         </w:rPr>
       </w:pPr>
-      <w:proofErr w:type="gramStart"/>
       <w:r>
         <w:rPr>
           <w:rFonts w:ascii="標楷體" w:eastAsia="標楷體" w:hAnsi="標楷體" w:hint="eastAsia"/>
@@ -8002,7 +7510,6 @@
         </w:rPr>
         <w:t>▼</w:t>
       </w:r>
-      <w:proofErr w:type="gramEnd"/>
       <w:r>
         <w:rPr>
           <w:rFonts w:ascii="Times New Roman" w:eastAsia="標楷體" w:hAnsi="Times New Roman" w:hint="eastAsia"/>
@@ -8124,7 +7631,7 @@
         <w:snapToGrid w:val="0"/>
         <w:jc w:val="right"/>
         <w:rPr>
-          <w:rFonts w:ascii="Times New Roman" w:eastAsia="標楷體" w:hAnsi="Times New Roman" w:hint="eastAsia"/>
+          <w:rFonts w:ascii="Times New Roman" w:eastAsia="標楷體" w:hAnsi="Times New Roman"/>
           <w:sz w:val="28"/>
           <w:szCs w:val="28"/>
         </w:rPr>
@@ -8230,7 +7737,7 @@
               <w:overflowPunct w:val="0"/>
               <w:snapToGrid w:val="0"/>
               <w:rPr>
-                <w:rFonts w:ascii="Times New Roman" w:eastAsia="標楷體" w:hAnsi="Times New Roman" w:hint="eastAsia"/>
+                <w:rFonts w:ascii="Times New Roman" w:eastAsia="標楷體" w:hAnsi="Times New Roman"/>
                 <w:sz w:val="28"/>
                 <w:szCs w:val="28"/>
               </w:rPr>
@@ -8258,7 +7765,7 @@
               <w:snapToGrid w:val="0"/>
               <w:jc w:val="center"/>
               <w:rPr>
-                <w:rFonts w:ascii="Times New Roman" w:eastAsia="標楷體" w:hAnsi="Times New Roman" w:hint="eastAsia"/>
+                <w:rFonts w:ascii="Times New Roman" w:eastAsia="標楷體" w:hAnsi="Times New Roman"/>
                 <w:sz w:val="28"/>
                 <w:szCs w:val="28"/>
               </w:rPr>
@@ -8302,7 +7809,7 @@
               <w:snapToGrid w:val="0"/>
               <w:jc w:val="center"/>
               <w:rPr>
-                <w:rFonts w:ascii="Times New Roman" w:eastAsia="標楷體" w:hAnsi="Times New Roman" w:hint="eastAsia"/>
+                <w:rFonts w:ascii="Times New Roman" w:eastAsia="標楷體" w:hAnsi="Times New Roman"/>
                 <w:sz w:val="28"/>
                 <w:szCs w:val="28"/>
               </w:rPr>
@@ -8346,7 +7853,7 @@
               <w:snapToGrid w:val="0"/>
               <w:jc w:val="center"/>
               <w:rPr>
-                <w:rFonts w:ascii="Times New Roman" w:eastAsia="標楷體" w:hAnsi="Times New Roman" w:hint="eastAsia"/>
+                <w:rFonts w:ascii="Times New Roman" w:eastAsia="標楷體" w:hAnsi="Times New Roman"/>
                 <w:sz w:val="28"/>
                 <w:szCs w:val="28"/>
               </w:rPr>
@@ -8367,23 +7874,13 @@
               </w:rPr>
               <w:t>1046070</w:t>
             </w:r>
-            <w:proofErr w:type="gramStart"/>
-            <w:r>
-              <w:rPr>
-                <w:rFonts w:ascii="Times New Roman" w:eastAsia="標楷體" w:hAnsi="Times New Roman" w:hint="eastAsia"/>
-                <w:sz w:val="28"/>
-                <w:szCs w:val="28"/>
-              </w:rPr>
-              <w:t>范</w:t>
-            </w:r>
-            <w:proofErr w:type="gramEnd"/>
-            <w:r>
-              <w:rPr>
-                <w:rFonts w:ascii="Times New Roman" w:eastAsia="標楷體" w:hAnsi="Times New Roman" w:hint="eastAsia"/>
-                <w:sz w:val="28"/>
-                <w:szCs w:val="28"/>
-              </w:rPr>
-              <w:t>立群</w:t>
+            <w:r>
+              <w:rPr>
+                <w:rFonts w:ascii="Times New Roman" w:eastAsia="標楷體" w:hAnsi="Times New Roman" w:hint="eastAsia"/>
+                <w:sz w:val="28"/>
+                <w:szCs w:val="28"/>
+              </w:rPr>
+              <w:t>范立群</w:t>
             </w:r>
           </w:p>
         </w:tc>
@@ -8400,7 +7897,7 @@
               <w:snapToGrid w:val="0"/>
               <w:jc w:val="center"/>
               <w:rPr>
-                <w:rFonts w:ascii="Times New Roman" w:eastAsia="標楷體" w:hAnsi="Times New Roman" w:hint="eastAsia"/>
+                <w:rFonts w:ascii="Times New Roman" w:eastAsia="標楷體" w:hAnsi="Times New Roman"/>
                 <w:sz w:val="28"/>
                 <w:szCs w:val="28"/>
               </w:rPr>
@@ -8454,7 +7951,7 @@
               <w:snapToGrid w:val="0"/>
               <w:jc w:val="center"/>
               <w:rPr>
-                <w:rFonts w:ascii="Times New Roman" w:eastAsia="標楷體" w:hAnsi="Times New Roman" w:hint="eastAsia"/>
+                <w:rFonts w:ascii="Times New Roman" w:eastAsia="標楷體" w:hAnsi="Times New Roman"/>
                 <w:sz w:val="28"/>
                 <w:szCs w:val="28"/>
               </w:rPr>
@@ -8481,26 +7978,18 @@
               <w:snapToGrid w:val="0"/>
               <w:jc w:val="both"/>
               <w:rPr>
-                <w:rFonts w:ascii="Times New Roman" w:eastAsia="標楷體" w:hAnsi="Times New Roman" w:hint="eastAsia"/>
-                <w:sz w:val="28"/>
-                <w:szCs w:val="28"/>
-              </w:rPr>
-            </w:pPr>
-            <w:r>
-              <w:rPr>
-                <w:rFonts w:ascii="Times New Roman" w:eastAsia="標楷體" w:hAnsi="Times New Roman" w:hint="eastAsia"/>
-                <w:sz w:val="28"/>
-                <w:szCs w:val="28"/>
-              </w:rPr>
-              <w:t>資料</w:t>
-            </w:r>
-            <w:r>
-              <w:rPr>
-                <w:rFonts w:ascii="Times New Roman" w:eastAsia="標楷體" w:hAnsi="Times New Roman" w:hint="eastAsia"/>
-                <w:sz w:val="28"/>
-                <w:szCs w:val="28"/>
-              </w:rPr>
-              <w:t>庫建置</w:t>
+                <w:rFonts w:ascii="Times New Roman" w:eastAsia="標楷體" w:hAnsi="Times New Roman"/>
+                <w:sz w:val="28"/>
+                <w:szCs w:val="28"/>
+              </w:rPr>
+            </w:pPr>
+            <w:r>
+              <w:rPr>
+                <w:rFonts w:ascii="Times New Roman" w:eastAsia="標楷體" w:hAnsi="Times New Roman" w:hint="eastAsia"/>
+                <w:sz w:val="28"/>
+                <w:szCs w:val="28"/>
+              </w:rPr>
+              <w:t>資料庫建置</w:t>
             </w:r>
           </w:p>
         </w:tc>
@@ -8516,7 +8005,7 @@
               <w:snapToGrid w:val="0"/>
               <w:jc w:val="center"/>
               <w:rPr>
-                <w:rFonts w:ascii="Times New Roman" w:eastAsia="標楷體" w:hAnsi="Times New Roman" w:hint="eastAsia"/>
+                <w:rFonts w:ascii="Times New Roman" w:eastAsia="標楷體" w:hAnsi="Times New Roman"/>
                 <w:sz w:val="28"/>
                 <w:szCs w:val="28"/>
               </w:rPr>
@@ -8535,7 +8024,7 @@
               <w:snapToGrid w:val="0"/>
               <w:jc w:val="center"/>
               <w:rPr>
-                <w:rFonts w:ascii="Times New Roman" w:eastAsia="標楷體" w:hAnsi="Times New Roman" w:hint="eastAsia"/>
+                <w:rFonts w:ascii="Times New Roman" w:eastAsia="標楷體" w:hAnsi="Times New Roman"/>
                 <w:sz w:val="28"/>
                 <w:szCs w:val="28"/>
               </w:rPr>
@@ -8554,7 +8043,7 @@
               <w:snapToGrid w:val="0"/>
               <w:jc w:val="center"/>
               <w:rPr>
-                <w:rFonts w:ascii="Times New Roman" w:eastAsia="標楷體" w:hAnsi="Times New Roman" w:hint="eastAsia"/>
+                <w:rFonts w:ascii="Times New Roman" w:eastAsia="標楷體" w:hAnsi="Times New Roman"/>
                 <w:sz w:val="28"/>
                 <w:szCs w:val="28"/>
               </w:rPr>
@@ -8573,7 +8062,7 @@
               <w:snapToGrid w:val="0"/>
               <w:jc w:val="center"/>
               <w:rPr>
-                <w:rFonts w:ascii="Times New Roman" w:eastAsia="標楷體" w:hAnsi="Times New Roman" w:hint="eastAsia"/>
+                <w:rFonts w:ascii="Times New Roman" w:eastAsia="標楷體" w:hAnsi="Times New Roman"/>
                 <w:sz w:val="28"/>
                 <w:szCs w:val="28"/>
               </w:rPr>
@@ -8595,7 +8084,7 @@
               <w:snapToGrid w:val="0"/>
               <w:jc w:val="center"/>
               <w:rPr>
-                <w:rFonts w:ascii="Times New Roman" w:eastAsia="標楷體" w:hAnsi="Times New Roman" w:hint="eastAsia"/>
+                <w:rFonts w:ascii="Times New Roman" w:eastAsia="標楷體" w:hAnsi="Times New Roman"/>
                 <w:sz w:val="28"/>
                 <w:szCs w:val="28"/>
               </w:rPr>
@@ -8614,7 +8103,7 @@
               <w:snapToGrid w:val="0"/>
               <w:jc w:val="both"/>
               <w:rPr>
-                <w:rFonts w:ascii="Times New Roman" w:eastAsia="標楷體" w:hAnsi="Times New Roman" w:hint="eastAsia"/>
+                <w:rFonts w:ascii="Times New Roman" w:eastAsia="標楷體" w:hAnsi="Times New Roman"/>
                 <w:sz w:val="28"/>
                 <w:szCs w:val="28"/>
               </w:rPr>
@@ -8641,7 +8130,7 @@
               <w:snapToGrid w:val="0"/>
               <w:jc w:val="center"/>
               <w:rPr>
-                <w:rFonts w:ascii="Times New Roman" w:eastAsia="標楷體" w:hAnsi="Times New Roman" w:hint="eastAsia"/>
+                <w:rFonts w:ascii="Times New Roman" w:eastAsia="標楷體" w:hAnsi="Times New Roman"/>
                 <w:sz w:val="28"/>
                 <w:szCs w:val="28"/>
               </w:rPr>
@@ -8660,7 +8149,7 @@
               <w:snapToGrid w:val="0"/>
               <w:jc w:val="center"/>
               <w:rPr>
-                <w:rFonts w:ascii="Times New Roman" w:eastAsia="標楷體" w:hAnsi="Times New Roman" w:hint="eastAsia"/>
+                <w:rFonts w:ascii="Times New Roman" w:eastAsia="標楷體" w:hAnsi="Times New Roman"/>
                 <w:sz w:val="28"/>
                 <w:szCs w:val="28"/>
               </w:rPr>
@@ -8679,7 +8168,7 @@
               <w:snapToGrid w:val="0"/>
               <w:jc w:val="center"/>
               <w:rPr>
-                <w:rFonts w:ascii="Times New Roman" w:eastAsia="標楷體" w:hAnsi="Times New Roman" w:hint="eastAsia"/>
+                <w:rFonts w:ascii="Times New Roman" w:eastAsia="標楷體" w:hAnsi="Times New Roman"/>
                 <w:sz w:val="28"/>
                 <w:szCs w:val="28"/>
               </w:rPr>
@@ -8698,7 +8187,7 @@
               <w:snapToGrid w:val="0"/>
               <w:jc w:val="center"/>
               <w:rPr>
-                <w:rFonts w:ascii="Times New Roman" w:eastAsia="標楷體" w:hAnsi="Times New Roman" w:hint="eastAsia"/>
+                <w:rFonts w:ascii="Times New Roman" w:eastAsia="標楷體" w:hAnsi="Times New Roman"/>
                 <w:sz w:val="28"/>
                 <w:szCs w:val="28"/>
               </w:rPr>
@@ -8720,7 +8209,7 @@
               <w:snapToGrid w:val="0"/>
               <w:jc w:val="center"/>
               <w:rPr>
-                <w:rFonts w:ascii="Times New Roman" w:eastAsia="標楷體" w:hAnsi="Times New Roman" w:hint="eastAsia"/>
+                <w:rFonts w:ascii="Times New Roman" w:eastAsia="標楷體" w:hAnsi="Times New Roman"/>
                 <w:sz w:val="28"/>
                 <w:szCs w:val="28"/>
               </w:rPr>
@@ -8739,7 +8228,7 @@
               <w:snapToGrid w:val="0"/>
               <w:jc w:val="both"/>
               <w:rPr>
-                <w:rFonts w:ascii="Times New Roman" w:eastAsia="標楷體" w:hAnsi="Times New Roman" w:hint="eastAsia"/>
+                <w:rFonts w:ascii="Times New Roman" w:eastAsia="標楷體" w:hAnsi="Times New Roman"/>
                 <w:sz w:val="28"/>
                 <w:szCs w:val="28"/>
               </w:rPr>
@@ -8774,7 +8263,7 @@
               <w:snapToGrid w:val="0"/>
               <w:jc w:val="center"/>
               <w:rPr>
-                <w:rFonts w:ascii="Times New Roman" w:eastAsia="標楷體" w:hAnsi="Times New Roman" w:hint="eastAsia"/>
+                <w:rFonts w:ascii="Times New Roman" w:eastAsia="標楷體" w:hAnsi="Times New Roman"/>
                 <w:sz w:val="28"/>
                 <w:szCs w:val="28"/>
               </w:rPr>
@@ -8793,7 +8282,7 @@
               <w:snapToGrid w:val="0"/>
               <w:jc w:val="center"/>
               <w:rPr>
-                <w:rFonts w:ascii="Times New Roman" w:eastAsia="標楷體" w:hAnsi="Times New Roman" w:hint="eastAsia"/>
+                <w:rFonts w:ascii="Times New Roman" w:eastAsia="標楷體" w:hAnsi="Times New Roman"/>
                 <w:sz w:val="28"/>
                 <w:szCs w:val="28"/>
               </w:rPr>
@@ -8812,7 +8301,7 @@
               <w:snapToGrid w:val="0"/>
               <w:jc w:val="center"/>
               <w:rPr>
-                <w:rFonts w:ascii="Times New Roman" w:eastAsia="標楷體" w:hAnsi="Times New Roman" w:hint="eastAsia"/>
+                <w:rFonts w:ascii="Times New Roman" w:eastAsia="標楷體" w:hAnsi="Times New Roman"/>
                 <w:sz w:val="28"/>
                 <w:szCs w:val="28"/>
               </w:rPr>
@@ -8831,7 +8320,7 @@
               <w:snapToGrid w:val="0"/>
               <w:jc w:val="center"/>
               <w:rPr>
-                <w:rFonts w:ascii="Times New Roman" w:eastAsia="標楷體" w:hAnsi="Times New Roman" w:hint="eastAsia"/>
+                <w:rFonts w:ascii="Times New Roman" w:eastAsia="標楷體" w:hAnsi="Times New Roman"/>
                 <w:sz w:val="28"/>
                 <w:szCs w:val="28"/>
               </w:rPr>
@@ -8853,7 +8342,7 @@
               <w:snapToGrid w:val="0"/>
               <w:jc w:val="center"/>
               <w:rPr>
-                <w:rFonts w:ascii="Times New Roman" w:eastAsia="標楷體" w:hAnsi="Times New Roman" w:hint="eastAsia"/>
+                <w:rFonts w:ascii="Times New Roman" w:eastAsia="標楷體" w:hAnsi="Times New Roman"/>
                 <w:sz w:val="28"/>
                 <w:szCs w:val="28"/>
               </w:rPr>
@@ -8872,7 +8361,7 @@
               <w:snapToGrid w:val="0"/>
               <w:jc w:val="both"/>
               <w:rPr>
-                <w:rFonts w:ascii="Times New Roman" w:eastAsia="標楷體" w:hAnsi="Times New Roman" w:hint="eastAsia"/>
+                <w:rFonts w:ascii="Times New Roman" w:eastAsia="標楷體" w:hAnsi="Times New Roman"/>
                 <w:sz w:val="28"/>
                 <w:szCs w:val="28"/>
               </w:rPr>
@@ -8907,7 +8396,7 @@
               <w:snapToGrid w:val="0"/>
               <w:jc w:val="center"/>
               <w:rPr>
-                <w:rFonts w:ascii="Times New Roman" w:eastAsia="標楷體" w:hAnsi="Times New Roman" w:hint="eastAsia"/>
+                <w:rFonts w:ascii="Times New Roman" w:eastAsia="標楷體" w:hAnsi="Times New Roman"/>
                 <w:sz w:val="28"/>
                 <w:szCs w:val="28"/>
               </w:rPr>
@@ -8926,7 +8415,7 @@
               <w:snapToGrid w:val="0"/>
               <w:jc w:val="center"/>
               <w:rPr>
-                <w:rFonts w:ascii="Times New Roman" w:eastAsia="標楷體" w:hAnsi="Times New Roman" w:hint="eastAsia"/>
+                <w:rFonts w:ascii="Times New Roman" w:eastAsia="標楷體" w:hAnsi="Times New Roman"/>
                 <w:sz w:val="28"/>
                 <w:szCs w:val="28"/>
               </w:rPr>
@@ -8945,7 +8434,7 @@
               <w:snapToGrid w:val="0"/>
               <w:jc w:val="center"/>
               <w:rPr>
-                <w:rFonts w:ascii="Times New Roman" w:eastAsia="標楷體" w:hAnsi="Times New Roman" w:hint="eastAsia"/>
+                <w:rFonts w:ascii="Times New Roman" w:eastAsia="標楷體" w:hAnsi="Times New Roman"/>
                 <w:sz w:val="28"/>
                 <w:szCs w:val="28"/>
               </w:rPr>
@@ -8964,7 +8453,7 @@
               <w:snapToGrid w:val="0"/>
               <w:jc w:val="center"/>
               <w:rPr>
-                <w:rFonts w:ascii="Times New Roman" w:eastAsia="標楷體" w:hAnsi="Times New Roman" w:hint="eastAsia"/>
+                <w:rFonts w:ascii="Times New Roman" w:eastAsia="標楷體" w:hAnsi="Times New Roman"/>
                 <w:sz w:val="28"/>
                 <w:szCs w:val="28"/>
               </w:rPr>
@@ -8989,7 +8478,7 @@
               <w:snapToGrid w:val="0"/>
               <w:jc w:val="center"/>
               <w:rPr>
-                <w:rFonts w:ascii="Times New Roman" w:eastAsia="標楷體" w:hAnsi="Times New Roman" w:hint="eastAsia"/>
+                <w:rFonts w:ascii="Times New Roman" w:eastAsia="標楷體" w:hAnsi="Times New Roman"/>
                 <w:sz w:val="28"/>
                 <w:szCs w:val="28"/>
               </w:rPr>
@@ -9014,7 +8503,7 @@
               <w:overflowPunct w:val="0"/>
               <w:snapToGrid w:val="0"/>
               <w:rPr>
-                <w:rFonts w:ascii="Times New Roman" w:eastAsia="標楷體" w:hAnsi="Times New Roman" w:hint="eastAsia"/>
+                <w:rFonts w:ascii="Times New Roman" w:eastAsia="標楷體" w:hAnsi="Times New Roman"/>
                 <w:sz w:val="28"/>
                 <w:szCs w:val="24"/>
               </w:rPr>
@@ -9041,7 +8530,7 @@
               <w:snapToGrid w:val="0"/>
               <w:jc w:val="center"/>
               <w:rPr>
-                <w:rFonts w:ascii="Times New Roman" w:eastAsia="標楷體" w:hAnsi="Times New Roman" w:hint="eastAsia"/>
+                <w:rFonts w:ascii="Times New Roman" w:eastAsia="標楷體" w:hAnsi="Times New Roman"/>
                 <w:sz w:val="28"/>
                 <w:szCs w:val="28"/>
               </w:rPr>
@@ -9060,7 +8549,7 @@
               <w:snapToGrid w:val="0"/>
               <w:jc w:val="center"/>
               <w:rPr>
-                <w:rFonts w:ascii="Times New Roman" w:eastAsia="標楷體" w:hAnsi="Times New Roman" w:hint="eastAsia"/>
+                <w:rFonts w:ascii="Times New Roman" w:eastAsia="標楷體" w:hAnsi="Times New Roman"/>
                 <w:sz w:val="28"/>
                 <w:szCs w:val="28"/>
               </w:rPr>
@@ -9079,7 +8568,7 @@
               <w:snapToGrid w:val="0"/>
               <w:jc w:val="center"/>
               <w:rPr>
-                <w:rFonts w:ascii="Times New Roman" w:eastAsia="標楷體" w:hAnsi="Times New Roman" w:hint="eastAsia"/>
+                <w:rFonts w:ascii="Times New Roman" w:eastAsia="標楷體" w:hAnsi="Times New Roman"/>
                 <w:sz w:val="28"/>
                 <w:szCs w:val="28"/>
               </w:rPr>
@@ -9098,7 +8587,7 @@
               <w:snapToGrid w:val="0"/>
               <w:jc w:val="center"/>
               <w:rPr>
-                <w:rFonts w:ascii="Times New Roman" w:eastAsia="標楷體" w:hAnsi="Times New Roman" w:hint="eastAsia"/>
+                <w:rFonts w:ascii="Times New Roman" w:eastAsia="標楷體" w:hAnsi="Times New Roman"/>
                 <w:sz w:val="28"/>
                 <w:szCs w:val="28"/>
               </w:rPr>
@@ -9123,7 +8612,7 @@
               <w:snapToGrid w:val="0"/>
               <w:jc w:val="center"/>
               <w:rPr>
-                <w:rFonts w:ascii="Times New Roman" w:eastAsia="標楷體" w:hAnsi="Times New Roman" w:hint="eastAsia"/>
+                <w:rFonts w:ascii="Times New Roman" w:eastAsia="標楷體" w:hAnsi="Times New Roman"/>
                 <w:sz w:val="28"/>
                 <w:szCs w:val="28"/>
               </w:rPr>
@@ -9140,7 +8629,7 @@
               <w:overflowPunct w:val="0"/>
               <w:snapToGrid w:val="0"/>
               <w:rPr>
-                <w:rFonts w:ascii="Times New Roman" w:eastAsia="標楷體" w:hAnsi="Times New Roman" w:hint="eastAsia"/>
+                <w:rFonts w:ascii="Times New Roman" w:eastAsia="標楷體" w:hAnsi="Times New Roman"/>
                 <w:sz w:val="28"/>
                 <w:szCs w:val="24"/>
               </w:rPr>
@@ -9175,7 +8664,7 @@
               <w:snapToGrid w:val="0"/>
               <w:jc w:val="center"/>
               <w:rPr>
-                <w:rFonts w:ascii="Times New Roman" w:eastAsia="標楷體" w:hAnsi="Times New Roman" w:hint="eastAsia"/>
+                <w:rFonts w:ascii="Times New Roman" w:eastAsia="標楷體" w:hAnsi="Times New Roman"/>
                 <w:sz w:val="28"/>
                 <w:szCs w:val="28"/>
               </w:rPr>
@@ -9194,7 +8683,7 @@
               <w:snapToGrid w:val="0"/>
               <w:jc w:val="center"/>
               <w:rPr>
-                <w:rFonts w:ascii="Times New Roman" w:eastAsia="標楷體" w:hAnsi="Times New Roman" w:hint="eastAsia"/>
+                <w:rFonts w:ascii="Times New Roman" w:eastAsia="標楷體" w:hAnsi="Times New Roman"/>
                 <w:sz w:val="28"/>
                 <w:szCs w:val="28"/>
               </w:rPr>
@@ -9213,7 +8702,7 @@
               <w:snapToGrid w:val="0"/>
               <w:jc w:val="center"/>
               <w:rPr>
-                <w:rFonts w:ascii="Times New Roman" w:eastAsia="標楷體" w:hAnsi="Times New Roman" w:hint="eastAsia"/>
+                <w:rFonts w:ascii="Times New Roman" w:eastAsia="標楷體" w:hAnsi="Times New Roman"/>
                 <w:sz w:val="28"/>
                 <w:szCs w:val="28"/>
               </w:rPr>
@@ -9232,7 +8721,7 @@
               <w:snapToGrid w:val="0"/>
               <w:jc w:val="center"/>
               <w:rPr>
-                <w:rFonts w:ascii="Times New Roman" w:eastAsia="標楷體" w:hAnsi="Times New Roman" w:hint="eastAsia"/>
+                <w:rFonts w:ascii="Times New Roman" w:eastAsia="標楷體" w:hAnsi="Times New Roman"/>
                 <w:sz w:val="28"/>
                 <w:szCs w:val="28"/>
               </w:rPr>
@@ -9257,7 +8746,7 @@
               <w:snapToGrid w:val="0"/>
               <w:jc w:val="center"/>
               <w:rPr>
-                <w:rFonts w:ascii="Times New Roman" w:eastAsia="標楷體" w:hAnsi="Times New Roman" w:hint="eastAsia"/>
+                <w:rFonts w:ascii="Times New Roman" w:eastAsia="標楷體" w:hAnsi="Times New Roman"/>
                 <w:sz w:val="28"/>
                 <w:szCs w:val="28"/>
               </w:rPr>
@@ -9274,7 +8763,7 @@
               <w:overflowPunct w:val="0"/>
               <w:snapToGrid w:val="0"/>
               <w:rPr>
-                <w:rFonts w:ascii="Times New Roman" w:eastAsia="標楷體" w:hAnsi="Times New Roman" w:hint="eastAsia"/>
+                <w:rFonts w:ascii="Times New Roman" w:eastAsia="標楷體" w:hAnsi="Times New Roman"/>
                 <w:sz w:val="28"/>
                 <w:szCs w:val="24"/>
               </w:rPr>
@@ -9309,7 +8798,7 @@
               <w:snapToGrid w:val="0"/>
               <w:jc w:val="center"/>
               <w:rPr>
-                <w:rFonts w:ascii="Times New Roman" w:eastAsia="標楷體" w:hAnsi="Times New Roman" w:hint="eastAsia"/>
+                <w:rFonts w:ascii="Times New Roman" w:eastAsia="標楷體" w:hAnsi="Times New Roman"/>
                 <w:sz w:val="28"/>
                 <w:szCs w:val="28"/>
               </w:rPr>
@@ -9328,7 +8817,7 @@
               <w:snapToGrid w:val="0"/>
               <w:jc w:val="center"/>
               <w:rPr>
-                <w:rFonts w:ascii="Times New Roman" w:eastAsia="標楷體" w:hAnsi="Times New Roman" w:hint="eastAsia"/>
+                <w:rFonts w:ascii="Times New Roman" w:eastAsia="標楷體" w:hAnsi="Times New Roman"/>
                 <w:sz w:val="28"/>
                 <w:szCs w:val="28"/>
               </w:rPr>
@@ -9347,7 +8836,7 @@
               <w:snapToGrid w:val="0"/>
               <w:jc w:val="center"/>
               <w:rPr>
-                <w:rFonts w:ascii="Times New Roman" w:eastAsia="標楷體" w:hAnsi="Times New Roman" w:hint="eastAsia"/>
+                <w:rFonts w:ascii="Times New Roman" w:eastAsia="標楷體" w:hAnsi="Times New Roman"/>
                 <w:sz w:val="28"/>
                 <w:szCs w:val="28"/>
               </w:rPr>
@@ -9366,7 +8855,7 @@
               <w:snapToGrid w:val="0"/>
               <w:jc w:val="center"/>
               <w:rPr>
-                <w:rFonts w:ascii="Times New Roman" w:eastAsia="標楷體" w:hAnsi="Times New Roman" w:hint="eastAsia"/>
+                <w:rFonts w:ascii="Times New Roman" w:eastAsia="標楷體" w:hAnsi="Times New Roman"/>
                 <w:sz w:val="28"/>
                 <w:szCs w:val="28"/>
               </w:rPr>
@@ -9391,7 +8880,7 @@
               <w:snapToGrid w:val="0"/>
               <w:jc w:val="center"/>
               <w:rPr>
-                <w:rFonts w:ascii="Times New Roman" w:eastAsia="標楷體" w:hAnsi="Times New Roman" w:hint="eastAsia"/>
+                <w:rFonts w:ascii="Times New Roman" w:eastAsia="標楷體" w:hAnsi="Times New Roman"/>
                 <w:sz w:val="28"/>
                 <w:szCs w:val="28"/>
               </w:rPr>
@@ -9408,7 +8897,7 @@
               <w:overflowPunct w:val="0"/>
               <w:snapToGrid w:val="0"/>
               <w:rPr>
-                <w:rFonts w:ascii="Times New Roman" w:eastAsia="標楷體" w:hAnsi="Times New Roman" w:hint="eastAsia"/>
+                <w:rFonts w:ascii="Times New Roman" w:eastAsia="標楷體" w:hAnsi="Times New Roman"/>
                 <w:sz w:val="28"/>
                 <w:szCs w:val="24"/>
               </w:rPr>
@@ -9443,7 +8932,7 @@
               <w:snapToGrid w:val="0"/>
               <w:jc w:val="center"/>
               <w:rPr>
-                <w:rFonts w:ascii="Times New Roman" w:eastAsia="標楷體" w:hAnsi="Times New Roman" w:hint="eastAsia"/>
+                <w:rFonts w:ascii="Times New Roman" w:eastAsia="標楷體" w:hAnsi="Times New Roman"/>
                 <w:sz w:val="28"/>
                 <w:szCs w:val="28"/>
               </w:rPr>
@@ -9462,7 +8951,7 @@
               <w:snapToGrid w:val="0"/>
               <w:jc w:val="center"/>
               <w:rPr>
-                <w:rFonts w:ascii="Times New Roman" w:eastAsia="標楷體" w:hAnsi="Times New Roman" w:hint="eastAsia"/>
+                <w:rFonts w:ascii="Times New Roman" w:eastAsia="標楷體" w:hAnsi="Times New Roman"/>
                 <w:sz w:val="28"/>
                 <w:szCs w:val="28"/>
               </w:rPr>
@@ -9481,7 +8970,7 @@
               <w:snapToGrid w:val="0"/>
               <w:jc w:val="center"/>
               <w:rPr>
-                <w:rFonts w:ascii="Times New Roman" w:eastAsia="標楷體" w:hAnsi="Times New Roman" w:hint="eastAsia"/>
+                <w:rFonts w:ascii="Times New Roman" w:eastAsia="標楷體" w:hAnsi="Times New Roman"/>
                 <w:sz w:val="28"/>
                 <w:szCs w:val="28"/>
               </w:rPr>
@@ -9500,7 +8989,7 @@
               <w:snapToGrid w:val="0"/>
               <w:jc w:val="center"/>
               <w:rPr>
-                <w:rFonts w:ascii="Times New Roman" w:eastAsia="標楷體" w:hAnsi="Times New Roman" w:hint="eastAsia"/>
+                <w:rFonts w:ascii="Times New Roman" w:eastAsia="標楷體" w:hAnsi="Times New Roman"/>
                 <w:sz w:val="28"/>
                 <w:szCs w:val="28"/>
               </w:rPr>
@@ -9522,7 +9011,7 @@
               <w:snapToGrid w:val="0"/>
               <w:jc w:val="center"/>
               <w:rPr>
-                <w:rFonts w:ascii="Times New Roman" w:eastAsia="標楷體" w:hAnsi="Times New Roman" w:hint="eastAsia"/>
+                <w:rFonts w:ascii="Times New Roman" w:eastAsia="標楷體" w:hAnsi="Times New Roman"/>
                 <w:sz w:val="28"/>
                 <w:szCs w:val="28"/>
               </w:rPr>
@@ -9549,7 +9038,7 @@
               <w:snapToGrid w:val="0"/>
               <w:jc w:val="both"/>
               <w:rPr>
-                <w:rFonts w:ascii="Times New Roman" w:eastAsia="標楷體" w:hAnsi="Times New Roman" w:hint="eastAsia"/>
+                <w:rFonts w:ascii="Times New Roman" w:eastAsia="標楷體" w:hAnsi="Times New Roman"/>
                 <w:sz w:val="28"/>
                 <w:szCs w:val="28"/>
               </w:rPr>
@@ -9584,7 +9073,7 @@
               <w:snapToGrid w:val="0"/>
               <w:jc w:val="center"/>
               <w:rPr>
-                <w:rFonts w:ascii="Times New Roman" w:eastAsia="標楷體" w:hAnsi="Times New Roman" w:hint="eastAsia"/>
+                <w:rFonts w:ascii="Times New Roman" w:eastAsia="標楷體" w:hAnsi="Times New Roman"/>
                 <w:sz w:val="28"/>
                 <w:szCs w:val="28"/>
               </w:rPr>
@@ -9603,7 +9092,7 @@
               <w:snapToGrid w:val="0"/>
               <w:jc w:val="center"/>
               <w:rPr>
-                <w:rFonts w:ascii="Times New Roman" w:eastAsia="標楷體" w:hAnsi="Times New Roman" w:hint="eastAsia"/>
+                <w:rFonts w:ascii="Times New Roman" w:eastAsia="標楷體" w:hAnsi="Times New Roman"/>
                 <w:sz w:val="28"/>
                 <w:szCs w:val="28"/>
               </w:rPr>
@@ -9622,7 +9111,7 @@
               <w:snapToGrid w:val="0"/>
               <w:jc w:val="center"/>
               <w:rPr>
-                <w:rFonts w:ascii="Times New Roman" w:eastAsia="標楷體" w:hAnsi="Times New Roman" w:hint="eastAsia"/>
+                <w:rFonts w:ascii="Times New Roman" w:eastAsia="標楷體" w:hAnsi="Times New Roman"/>
                 <w:sz w:val="28"/>
                 <w:szCs w:val="28"/>
               </w:rPr>
@@ -9641,7 +9130,7 @@
               <w:snapToGrid w:val="0"/>
               <w:jc w:val="center"/>
               <w:rPr>
-                <w:rFonts w:ascii="Times New Roman" w:eastAsia="標楷體" w:hAnsi="Times New Roman" w:hint="eastAsia"/>
+                <w:rFonts w:ascii="Times New Roman" w:eastAsia="標楷體" w:hAnsi="Times New Roman"/>
                 <w:sz w:val="28"/>
                 <w:szCs w:val="28"/>
               </w:rPr>
@@ -9663,7 +9152,7 @@
               <w:snapToGrid w:val="0"/>
               <w:jc w:val="center"/>
               <w:rPr>
-                <w:rFonts w:ascii="Times New Roman" w:eastAsia="標楷體" w:hAnsi="Times New Roman" w:hint="eastAsia"/>
+                <w:rFonts w:ascii="Times New Roman" w:eastAsia="標楷體" w:hAnsi="Times New Roman"/>
                 <w:sz w:val="28"/>
                 <w:szCs w:val="28"/>
               </w:rPr>
@@ -9682,7 +9171,7 @@
               <w:snapToGrid w:val="0"/>
               <w:jc w:val="both"/>
               <w:rPr>
-                <w:rFonts w:ascii="Times New Roman" w:eastAsia="標楷體" w:hAnsi="Times New Roman" w:hint="eastAsia"/>
+                <w:rFonts w:ascii="Times New Roman" w:eastAsia="標楷體" w:hAnsi="Times New Roman"/>
                 <w:sz w:val="28"/>
                 <w:szCs w:val="28"/>
               </w:rPr>
@@ -9725,7 +9214,7 @@
               <w:snapToGrid w:val="0"/>
               <w:jc w:val="center"/>
               <w:rPr>
-                <w:rFonts w:ascii="Times New Roman" w:eastAsia="標楷體" w:hAnsi="Times New Roman" w:hint="eastAsia"/>
+                <w:rFonts w:ascii="Times New Roman" w:eastAsia="標楷體" w:hAnsi="Times New Roman"/>
                 <w:sz w:val="28"/>
                 <w:szCs w:val="28"/>
               </w:rPr>
@@ -9744,7 +9233,7 @@
               <w:snapToGrid w:val="0"/>
               <w:jc w:val="center"/>
               <w:rPr>
-                <w:rFonts w:ascii="Times New Roman" w:eastAsia="標楷體" w:hAnsi="Times New Roman" w:hint="eastAsia"/>
+                <w:rFonts w:ascii="Times New Roman" w:eastAsia="標楷體" w:hAnsi="Times New Roman"/>
                 <w:sz w:val="28"/>
                 <w:szCs w:val="28"/>
               </w:rPr>
@@ -9763,7 +9252,7 @@
               <w:snapToGrid w:val="0"/>
               <w:jc w:val="center"/>
               <w:rPr>
-                <w:rFonts w:ascii="Times New Roman" w:eastAsia="標楷體" w:hAnsi="Times New Roman" w:hint="eastAsia"/>
+                <w:rFonts w:ascii="Times New Roman" w:eastAsia="標楷體" w:hAnsi="Times New Roman"/>
                 <w:sz w:val="28"/>
                 <w:szCs w:val="28"/>
               </w:rPr>
@@ -9782,7 +9271,7 @@
               <w:snapToGrid w:val="0"/>
               <w:jc w:val="center"/>
               <w:rPr>
-                <w:rFonts w:ascii="Times New Roman" w:eastAsia="標楷體" w:hAnsi="Times New Roman" w:hint="eastAsia"/>
+                <w:rFonts w:ascii="Times New Roman" w:eastAsia="標楷體" w:hAnsi="Times New Roman"/>
                 <w:sz w:val="28"/>
                 <w:szCs w:val="28"/>
               </w:rPr>
@@ -9804,7 +9293,7 @@
               <w:snapToGrid w:val="0"/>
               <w:jc w:val="center"/>
               <w:rPr>
-                <w:rFonts w:ascii="Times New Roman" w:eastAsia="標楷體" w:hAnsi="Times New Roman" w:hint="eastAsia"/>
+                <w:rFonts w:ascii="Times New Roman" w:eastAsia="標楷體" w:hAnsi="Times New Roman"/>
                 <w:sz w:val="28"/>
                 <w:szCs w:val="28"/>
               </w:rPr>
@@ -9823,7 +9312,7 @@
               <w:snapToGrid w:val="0"/>
               <w:jc w:val="both"/>
               <w:rPr>
-                <w:rFonts w:ascii="Times New Roman" w:eastAsia="標楷體" w:hAnsi="Times New Roman" w:hint="eastAsia"/>
+                <w:rFonts w:ascii="Times New Roman" w:eastAsia="標楷體" w:hAnsi="Times New Roman"/>
                 <w:sz w:val="28"/>
                 <w:szCs w:val="28"/>
               </w:rPr>
@@ -9850,7 +9339,7 @@
               <w:snapToGrid w:val="0"/>
               <w:jc w:val="center"/>
               <w:rPr>
-                <w:rFonts w:ascii="Times New Roman" w:eastAsia="標楷體" w:hAnsi="Times New Roman" w:hint="eastAsia"/>
+                <w:rFonts w:ascii="Times New Roman" w:eastAsia="標楷體" w:hAnsi="Times New Roman"/>
                 <w:sz w:val="28"/>
                 <w:szCs w:val="28"/>
               </w:rPr>
@@ -9869,7 +9358,7 @@
               <w:snapToGrid w:val="0"/>
               <w:jc w:val="center"/>
               <w:rPr>
-                <w:rFonts w:ascii="Times New Roman" w:eastAsia="標楷體" w:hAnsi="Times New Roman" w:hint="eastAsia"/>
+                <w:rFonts w:ascii="Times New Roman" w:eastAsia="標楷體" w:hAnsi="Times New Roman"/>
                 <w:sz w:val="28"/>
                 <w:szCs w:val="28"/>
               </w:rPr>
@@ -9888,7 +9377,7 @@
               <w:snapToGrid w:val="0"/>
               <w:jc w:val="center"/>
               <w:rPr>
-                <w:rFonts w:ascii="Times New Roman" w:eastAsia="標楷體" w:hAnsi="Times New Roman" w:hint="eastAsia"/>
+                <w:rFonts w:ascii="Times New Roman" w:eastAsia="標楷體" w:hAnsi="Times New Roman"/>
                 <w:sz w:val="28"/>
                 <w:szCs w:val="28"/>
               </w:rPr>
@@ -9907,7 +9396,7 @@
               <w:snapToGrid w:val="0"/>
               <w:jc w:val="center"/>
               <w:rPr>
-                <w:rFonts w:ascii="Times New Roman" w:eastAsia="標楷體" w:hAnsi="Times New Roman" w:hint="eastAsia"/>
+                <w:rFonts w:ascii="Times New Roman" w:eastAsia="標楷體" w:hAnsi="Times New Roman"/>
                 <w:sz w:val="28"/>
                 <w:szCs w:val="28"/>
               </w:rPr>
@@ -9929,7 +9418,7 @@
               <w:snapToGrid w:val="0"/>
               <w:jc w:val="center"/>
               <w:rPr>
-                <w:rFonts w:ascii="Times New Roman" w:eastAsia="標楷體" w:hAnsi="Times New Roman" w:hint="eastAsia"/>
+                <w:rFonts w:ascii="Times New Roman" w:eastAsia="標楷體" w:hAnsi="Times New Roman"/>
                 <w:sz w:val="28"/>
                 <w:szCs w:val="28"/>
               </w:rPr>
@@ -9948,7 +9437,7 @@
               <w:snapToGrid w:val="0"/>
               <w:jc w:val="both"/>
               <w:rPr>
-                <w:rFonts w:ascii="Times New Roman" w:eastAsia="標楷體" w:hAnsi="Times New Roman" w:hint="eastAsia"/>
+                <w:rFonts w:ascii="Times New Roman" w:eastAsia="標楷體" w:hAnsi="Times New Roman"/>
                 <w:sz w:val="28"/>
                 <w:szCs w:val="28"/>
               </w:rPr>
@@ -9991,7 +9480,7 @@
               <w:snapToGrid w:val="0"/>
               <w:jc w:val="center"/>
               <w:rPr>
-                <w:rFonts w:ascii="Times New Roman" w:eastAsia="標楷體" w:hAnsi="Times New Roman" w:hint="eastAsia"/>
+                <w:rFonts w:ascii="Times New Roman" w:eastAsia="標楷體" w:hAnsi="Times New Roman"/>
                 <w:sz w:val="28"/>
                 <w:szCs w:val="28"/>
               </w:rPr>
@@ -10010,7 +9499,7 @@
               <w:snapToGrid w:val="0"/>
               <w:jc w:val="center"/>
               <w:rPr>
-                <w:rFonts w:ascii="Times New Roman" w:eastAsia="標楷體" w:hAnsi="Times New Roman" w:hint="eastAsia"/>
+                <w:rFonts w:ascii="Times New Roman" w:eastAsia="標楷體" w:hAnsi="Times New Roman"/>
                 <w:sz w:val="28"/>
                 <w:szCs w:val="28"/>
               </w:rPr>
@@ -10029,7 +9518,7 @@
               <w:snapToGrid w:val="0"/>
               <w:jc w:val="center"/>
               <w:rPr>
-                <w:rFonts w:ascii="Times New Roman" w:eastAsia="標楷體" w:hAnsi="Times New Roman" w:hint="eastAsia"/>
+                <w:rFonts w:ascii="Times New Roman" w:eastAsia="標楷體" w:hAnsi="Times New Roman"/>
                 <w:sz w:val="28"/>
                 <w:szCs w:val="28"/>
               </w:rPr>
@@ -10048,11 +9537,19 @@
               <w:snapToGrid w:val="0"/>
               <w:jc w:val="center"/>
               <w:rPr>
-                <w:rFonts w:ascii="Times New Roman" w:eastAsia="標楷體" w:hAnsi="Times New Roman" w:hint="eastAsia"/>
-                <w:sz w:val="28"/>
-                <w:szCs w:val="28"/>
-              </w:rPr>
-            </w:pPr>
+                <w:rFonts w:ascii="Times New Roman" w:eastAsia="標楷體" w:hAnsi="Times New Roman"/>
+                <w:sz w:val="28"/>
+                <w:szCs w:val="28"/>
+              </w:rPr>
+            </w:pPr>
+            <w:r>
+              <w:rPr>
+                <w:rFonts w:ascii="標楷體" w:eastAsia="標楷體" w:hAnsi="標楷體" w:hint="eastAsia"/>
+                <w:sz w:val="28"/>
+                <w:szCs w:val="28"/>
+              </w:rPr>
+              <w:t>●</w:t>
+            </w:r>
           </w:p>
         </w:tc>
       </w:tr>
@@ -10070,7 +9567,7 @@
               <w:snapToGrid w:val="0"/>
               <w:jc w:val="center"/>
               <w:rPr>
-                <w:rFonts w:ascii="Times New Roman" w:eastAsia="標楷體" w:hAnsi="Times New Roman" w:hint="eastAsia"/>
+                <w:rFonts w:ascii="Times New Roman" w:eastAsia="標楷體" w:hAnsi="Times New Roman"/>
                 <w:sz w:val="28"/>
                 <w:szCs w:val="28"/>
               </w:rPr>
@@ -10105,7 +9602,7 @@
               <w:snapToGrid w:val="0"/>
               <w:jc w:val="both"/>
               <w:rPr>
-                <w:rFonts w:ascii="Times New Roman" w:eastAsia="標楷體" w:hAnsi="Times New Roman" w:hint="eastAsia"/>
+                <w:rFonts w:ascii="Times New Roman" w:eastAsia="標楷體" w:hAnsi="Times New Roman"/>
                 <w:sz w:val="28"/>
                 <w:szCs w:val="28"/>
               </w:rPr>
@@ -10131,7 +9628,7 @@
               <w:snapToGrid w:val="0"/>
               <w:jc w:val="center"/>
               <w:rPr>
-                <w:rFonts w:ascii="Times New Roman" w:eastAsia="標楷體" w:hAnsi="Times New Roman" w:hint="eastAsia"/>
+                <w:rFonts w:ascii="Times New Roman" w:eastAsia="標楷體" w:hAnsi="Times New Roman"/>
                 <w:sz w:val="28"/>
                 <w:szCs w:val="28"/>
               </w:rPr>
@@ -10157,7 +9654,7 @@
               <w:snapToGrid w:val="0"/>
               <w:jc w:val="center"/>
               <w:rPr>
-                <w:rFonts w:ascii="Times New Roman" w:eastAsia="標楷體" w:hAnsi="Times New Roman" w:hint="eastAsia"/>
+                <w:rFonts w:ascii="Times New Roman" w:eastAsia="標楷體" w:hAnsi="Times New Roman"/>
                 <w:sz w:val="28"/>
                 <w:szCs w:val="28"/>
               </w:rPr>
@@ -10175,7 +9672,7 @@
               <w:snapToGrid w:val="0"/>
               <w:jc w:val="center"/>
               <w:rPr>
-                <w:rFonts w:ascii="Times New Roman" w:eastAsia="標楷體" w:hAnsi="Times New Roman" w:hint="eastAsia"/>
+                <w:rFonts w:ascii="Times New Roman" w:eastAsia="標楷體" w:hAnsi="Times New Roman"/>
                 <w:sz w:val="28"/>
                 <w:szCs w:val="28"/>
               </w:rPr>
@@ -10193,7 +9690,7 @@
               <w:snapToGrid w:val="0"/>
               <w:jc w:val="center"/>
               <w:rPr>
-                <w:rFonts w:ascii="Times New Roman" w:eastAsia="標楷體" w:hAnsi="Times New Roman" w:hint="eastAsia"/>
+                <w:rFonts w:ascii="Times New Roman" w:eastAsia="標楷體" w:hAnsi="Times New Roman"/>
                 <w:sz w:val="28"/>
                 <w:szCs w:val="28"/>
               </w:rPr>
@@ -10215,7 +9712,7 @@
               <w:snapToGrid w:val="0"/>
               <w:jc w:val="center"/>
               <w:rPr>
-                <w:rFonts w:ascii="Times New Roman" w:eastAsia="標楷體" w:hAnsi="Times New Roman" w:hint="eastAsia"/>
+                <w:rFonts w:ascii="Times New Roman" w:eastAsia="標楷體" w:hAnsi="Times New Roman"/>
                 <w:sz w:val="28"/>
                 <w:szCs w:val="28"/>
               </w:rPr>
@@ -10234,7 +9731,7 @@
               <w:snapToGrid w:val="0"/>
               <w:jc w:val="both"/>
               <w:rPr>
-                <w:rFonts w:ascii="Times New Roman" w:eastAsia="標楷體" w:hAnsi="Times New Roman" w:hint="eastAsia"/>
+                <w:rFonts w:ascii="Times New Roman" w:eastAsia="標楷體" w:hAnsi="Times New Roman"/>
                 <w:sz w:val="28"/>
                 <w:szCs w:val="28"/>
               </w:rPr>
@@ -10292,7 +9789,7 @@
               <w:snapToGrid w:val="0"/>
               <w:jc w:val="center"/>
               <w:rPr>
-                <w:rFonts w:ascii="Times New Roman" w:eastAsia="標楷體" w:hAnsi="Times New Roman" w:hint="eastAsia"/>
+                <w:rFonts w:ascii="Times New Roman" w:eastAsia="標楷體" w:hAnsi="Times New Roman"/>
                 <w:sz w:val="28"/>
                 <w:szCs w:val="28"/>
               </w:rPr>
@@ -10318,7 +9815,7 @@
               <w:snapToGrid w:val="0"/>
               <w:jc w:val="center"/>
               <w:rPr>
-                <w:rFonts w:ascii="Times New Roman" w:eastAsia="標楷體" w:hAnsi="Times New Roman" w:hint="eastAsia"/>
+                <w:rFonts w:ascii="Times New Roman" w:eastAsia="標楷體" w:hAnsi="Times New Roman"/>
                 <w:sz w:val="28"/>
                 <w:szCs w:val="28"/>
               </w:rPr>
@@ -10336,7 +9833,7 @@
               <w:snapToGrid w:val="0"/>
               <w:jc w:val="center"/>
               <w:rPr>
-                <w:rFonts w:ascii="Times New Roman" w:eastAsia="標楷體" w:hAnsi="Times New Roman" w:hint="eastAsia"/>
+                <w:rFonts w:ascii="Times New Roman" w:eastAsia="標楷體" w:hAnsi="Times New Roman"/>
                 <w:sz w:val="28"/>
                 <w:szCs w:val="28"/>
               </w:rPr>
@@ -10354,7 +9851,7 @@
               <w:snapToGrid w:val="0"/>
               <w:jc w:val="center"/>
               <w:rPr>
-                <w:rFonts w:ascii="Times New Roman" w:eastAsia="標楷體" w:hAnsi="Times New Roman" w:hint="eastAsia"/>
+                <w:rFonts w:ascii="Times New Roman" w:eastAsia="標楷體" w:hAnsi="Times New Roman"/>
                 <w:sz w:val="28"/>
                 <w:szCs w:val="28"/>
               </w:rPr>
@@ -10376,7 +9873,7 @@
               <w:snapToGrid w:val="0"/>
               <w:jc w:val="center"/>
               <w:rPr>
-                <w:rFonts w:ascii="Times New Roman" w:eastAsia="標楷體" w:hAnsi="Times New Roman" w:hint="eastAsia"/>
+                <w:rFonts w:ascii="Times New Roman" w:eastAsia="標楷體" w:hAnsi="Times New Roman"/>
                 <w:sz w:val="28"/>
                 <w:szCs w:val="28"/>
               </w:rPr>
@@ -10395,7 +9892,7 @@
               <w:snapToGrid w:val="0"/>
               <w:jc w:val="both"/>
               <w:rPr>
-                <w:rFonts w:ascii="Times New Roman" w:eastAsia="標楷體" w:hAnsi="Times New Roman" w:hint="eastAsia"/>
+                <w:rFonts w:ascii="Times New Roman" w:eastAsia="標楷體" w:hAnsi="Times New Roman"/>
                 <w:sz w:val="28"/>
                 <w:szCs w:val="28"/>
               </w:rPr>
@@ -10453,7 +9950,7 @@
               <w:snapToGrid w:val="0"/>
               <w:jc w:val="center"/>
               <w:rPr>
-                <w:rFonts w:ascii="Times New Roman" w:eastAsia="標楷體" w:hAnsi="Times New Roman" w:hint="eastAsia"/>
+                <w:rFonts w:ascii="Times New Roman" w:eastAsia="標楷體" w:hAnsi="Times New Roman"/>
                 <w:sz w:val="28"/>
                 <w:szCs w:val="28"/>
               </w:rPr>
@@ -10471,7 +9968,7 @@
               <w:snapToGrid w:val="0"/>
               <w:jc w:val="center"/>
               <w:rPr>
-                <w:rFonts w:ascii="Times New Roman" w:eastAsia="標楷體" w:hAnsi="Times New Roman" w:hint="eastAsia"/>
+                <w:rFonts w:ascii="Times New Roman" w:eastAsia="標楷體" w:hAnsi="Times New Roman"/>
                 <w:sz w:val="28"/>
                 <w:szCs w:val="28"/>
               </w:rPr>
@@ -10489,7 +9986,7 @@
               <w:snapToGrid w:val="0"/>
               <w:jc w:val="center"/>
               <w:rPr>
-                <w:rFonts w:ascii="Times New Roman" w:eastAsia="標楷體" w:hAnsi="Times New Roman" w:hint="eastAsia"/>
+                <w:rFonts w:ascii="Times New Roman" w:eastAsia="標楷體" w:hAnsi="Times New Roman"/>
                 <w:sz w:val="28"/>
                 <w:szCs w:val="28"/>
               </w:rPr>
@@ -10515,7 +10012,7 @@
               <w:snapToGrid w:val="0"/>
               <w:jc w:val="center"/>
               <w:rPr>
-                <w:rFonts w:ascii="Times New Roman" w:eastAsia="標楷體" w:hAnsi="Times New Roman" w:hint="eastAsia"/>
+                <w:rFonts w:ascii="Times New Roman" w:eastAsia="標楷體" w:hAnsi="Times New Roman"/>
                 <w:sz w:val="28"/>
                 <w:szCs w:val="28"/>
               </w:rPr>
@@ -10537,7 +10034,7 @@
               <w:snapToGrid w:val="0"/>
               <w:jc w:val="center"/>
               <w:rPr>
-                <w:rFonts w:ascii="Times New Roman" w:eastAsia="標楷體" w:hAnsi="Times New Roman" w:hint="eastAsia"/>
+                <w:rFonts w:ascii="Times New Roman" w:eastAsia="標楷體" w:hAnsi="Times New Roman"/>
                 <w:sz w:val="28"/>
                 <w:szCs w:val="28"/>
               </w:rPr>
@@ -10556,7 +10053,7 @@
               <w:snapToGrid w:val="0"/>
               <w:jc w:val="both"/>
               <w:rPr>
-                <w:rFonts w:ascii="Times New Roman" w:eastAsia="標楷體" w:hAnsi="Times New Roman" w:hint="eastAsia"/>
+                <w:rFonts w:ascii="Times New Roman" w:eastAsia="標楷體" w:hAnsi="Times New Roman"/>
                 <w:sz w:val="28"/>
                 <w:szCs w:val="28"/>
               </w:rPr>
@@ -10614,7 +10111,7 @@
               <w:snapToGrid w:val="0"/>
               <w:jc w:val="center"/>
               <w:rPr>
-                <w:rFonts w:ascii="Times New Roman" w:eastAsia="標楷體" w:hAnsi="Times New Roman" w:hint="eastAsia"/>
+                <w:rFonts w:ascii="Times New Roman" w:eastAsia="標楷體" w:hAnsi="Times New Roman"/>
                 <w:sz w:val="28"/>
                 <w:szCs w:val="28"/>
               </w:rPr>
@@ -10640,7 +10137,7 @@
               <w:snapToGrid w:val="0"/>
               <w:jc w:val="center"/>
               <w:rPr>
-                <w:rFonts w:ascii="Times New Roman" w:eastAsia="標楷體" w:hAnsi="Times New Roman" w:hint="eastAsia"/>
+                <w:rFonts w:ascii="Times New Roman" w:eastAsia="標楷體" w:hAnsi="Times New Roman"/>
                 <w:sz w:val="28"/>
                 <w:szCs w:val="28"/>
               </w:rPr>
@@ -10658,7 +10155,7 @@
               <w:snapToGrid w:val="0"/>
               <w:jc w:val="center"/>
               <w:rPr>
-                <w:rFonts w:ascii="Times New Roman" w:eastAsia="標楷體" w:hAnsi="Times New Roman" w:hint="eastAsia"/>
+                <w:rFonts w:ascii="Times New Roman" w:eastAsia="標楷體" w:hAnsi="Times New Roman"/>
                 <w:sz w:val="28"/>
                 <w:szCs w:val="28"/>
               </w:rPr>
@@ -10676,7 +10173,7 @@
               <w:snapToGrid w:val="0"/>
               <w:jc w:val="center"/>
               <w:rPr>
-                <w:rFonts w:ascii="Times New Roman" w:eastAsia="標楷體" w:hAnsi="Times New Roman" w:hint="eastAsia"/>
+                <w:rFonts w:ascii="Times New Roman" w:eastAsia="標楷體" w:hAnsi="Times New Roman"/>
                 <w:sz w:val="28"/>
                 <w:szCs w:val="28"/>
               </w:rPr>
@@ -10706,7 +10203,7 @@
               <w:snapToGrid w:val="0"/>
               <w:jc w:val="center"/>
               <w:rPr>
-                <w:rFonts w:ascii="Times New Roman" w:eastAsia="標楷體" w:hAnsi="Times New Roman" w:hint="eastAsia"/>
+                <w:rFonts w:ascii="Times New Roman" w:eastAsia="標楷體" w:hAnsi="Times New Roman"/>
                 <w:sz w:val="28"/>
                 <w:szCs w:val="28"/>
               </w:rPr>
@@ -10725,7 +10222,7 @@
               <w:snapToGrid w:val="0"/>
               <w:jc w:val="both"/>
               <w:rPr>
-                <w:rFonts w:ascii="Times New Roman" w:eastAsia="標楷體" w:hAnsi="Times New Roman" w:hint="eastAsia"/>
+                <w:rFonts w:ascii="Times New Roman" w:eastAsia="標楷體" w:hAnsi="Times New Roman"/>
                 <w:sz w:val="28"/>
                 <w:szCs w:val="28"/>
               </w:rPr>
@@ -10783,7 +10280,7 @@
               <w:snapToGrid w:val="0"/>
               <w:jc w:val="center"/>
               <w:rPr>
-                <w:rFonts w:ascii="Times New Roman" w:eastAsia="標楷體" w:hAnsi="Times New Roman" w:hint="eastAsia"/>
+                <w:rFonts w:ascii="Times New Roman" w:eastAsia="標楷體" w:hAnsi="Times New Roman"/>
                 <w:sz w:val="28"/>
                 <w:szCs w:val="28"/>
               </w:rPr>
@@ -10809,7 +10306,7 @@
               <w:snapToGrid w:val="0"/>
               <w:jc w:val="center"/>
               <w:rPr>
-                <w:rFonts w:ascii="Times New Roman" w:eastAsia="標楷體" w:hAnsi="Times New Roman" w:hint="eastAsia"/>
+                <w:rFonts w:ascii="Times New Roman" w:eastAsia="標楷體" w:hAnsi="Times New Roman"/>
                 <w:sz w:val="28"/>
                 <w:szCs w:val="28"/>
               </w:rPr>
@@ -10827,7 +10324,7 @@
               <w:snapToGrid w:val="0"/>
               <w:jc w:val="center"/>
               <w:rPr>
-                <w:rFonts w:ascii="Times New Roman" w:eastAsia="標楷體" w:hAnsi="Times New Roman" w:hint="eastAsia"/>
+                <w:rFonts w:ascii="Times New Roman" w:eastAsia="標楷體" w:hAnsi="Times New Roman"/>
                 <w:sz w:val="28"/>
                 <w:szCs w:val="28"/>
               </w:rPr>
@@ -10853,7 +10350,7 @@
               <w:snapToGrid w:val="0"/>
               <w:jc w:val="center"/>
               <w:rPr>
-                <w:rFonts w:ascii="Times New Roman" w:eastAsia="標楷體" w:hAnsi="Times New Roman" w:hint="eastAsia"/>
+                <w:rFonts w:ascii="Times New Roman" w:eastAsia="標楷體" w:hAnsi="Times New Roman"/>
                 <w:sz w:val="28"/>
                 <w:szCs w:val="28"/>
               </w:rPr>
@@ -10875,7 +10372,7 @@
               <w:snapToGrid w:val="0"/>
               <w:jc w:val="center"/>
               <w:rPr>
-                <w:rFonts w:ascii="Times New Roman" w:eastAsia="標楷體" w:hAnsi="Times New Roman" w:hint="eastAsia"/>
+                <w:rFonts w:ascii="Times New Roman" w:eastAsia="標楷體" w:hAnsi="Times New Roman"/>
                 <w:sz w:val="28"/>
                 <w:szCs w:val="28"/>
               </w:rPr>
@@ -10894,7 +10391,7 @@
               <w:snapToGrid w:val="0"/>
               <w:jc w:val="both"/>
               <w:rPr>
-                <w:rFonts w:ascii="Times New Roman" w:eastAsia="標楷體" w:hAnsi="Times New Roman" w:hint="eastAsia"/>
+                <w:rFonts w:ascii="Times New Roman" w:eastAsia="標楷體" w:hAnsi="Times New Roman"/>
                 <w:sz w:val="28"/>
                 <w:szCs w:val="28"/>
               </w:rPr>
@@ -10952,7 +10449,7 @@
               <w:snapToGrid w:val="0"/>
               <w:jc w:val="center"/>
               <w:rPr>
-                <w:rFonts w:ascii="Times New Roman" w:eastAsia="標楷體" w:hAnsi="Times New Roman" w:hint="eastAsia"/>
+                <w:rFonts w:ascii="Times New Roman" w:eastAsia="標楷體" w:hAnsi="Times New Roman"/>
                 <w:sz w:val="28"/>
                 <w:szCs w:val="28"/>
               </w:rPr>
@@ -10978,7 +10475,7 @@
               <w:snapToGrid w:val="0"/>
               <w:jc w:val="center"/>
               <w:rPr>
-                <w:rFonts w:ascii="Times New Roman" w:eastAsia="標楷體" w:hAnsi="Times New Roman" w:hint="eastAsia"/>
+                <w:rFonts w:ascii="Times New Roman" w:eastAsia="標楷體" w:hAnsi="Times New Roman"/>
                 <w:sz w:val="28"/>
                 <w:szCs w:val="28"/>
               </w:rPr>
@@ -10996,7 +10493,7 @@
               <w:snapToGrid w:val="0"/>
               <w:jc w:val="center"/>
               <w:rPr>
-                <w:rFonts w:ascii="Times New Roman" w:eastAsia="標楷體" w:hAnsi="Times New Roman" w:hint="eastAsia"/>
+                <w:rFonts w:ascii="Times New Roman" w:eastAsia="標楷體" w:hAnsi="Times New Roman"/>
                 <w:sz w:val="28"/>
                 <w:szCs w:val="28"/>
               </w:rPr>
@@ -11022,7 +10519,7 @@
               <w:snapToGrid w:val="0"/>
               <w:jc w:val="center"/>
               <w:rPr>
-                <w:rFonts w:ascii="Times New Roman" w:eastAsia="標楷體" w:hAnsi="Times New Roman" w:hint="eastAsia"/>
+                <w:rFonts w:ascii="Times New Roman" w:eastAsia="標楷體" w:hAnsi="Times New Roman"/>
                 <w:sz w:val="28"/>
                 <w:szCs w:val="28"/>
               </w:rPr>
@@ -11044,7 +10541,7 @@
               <w:snapToGrid w:val="0"/>
               <w:jc w:val="center"/>
               <w:rPr>
-                <w:rFonts w:ascii="Times New Roman" w:eastAsia="標楷體" w:hAnsi="Times New Roman" w:hint="eastAsia"/>
+                <w:rFonts w:ascii="Times New Roman" w:eastAsia="標楷體" w:hAnsi="Times New Roman"/>
                 <w:sz w:val="28"/>
                 <w:szCs w:val="28"/>
               </w:rPr>
@@ -11063,7 +10560,7 @@
               <w:snapToGrid w:val="0"/>
               <w:jc w:val="both"/>
               <w:rPr>
-                <w:rFonts w:ascii="Times New Roman" w:eastAsia="標楷體" w:hAnsi="Times New Roman" w:hint="eastAsia"/>
+                <w:rFonts w:ascii="Times New Roman" w:eastAsia="標楷體" w:hAnsi="Times New Roman"/>
                 <w:sz w:val="28"/>
                 <w:szCs w:val="28"/>
               </w:rPr>
@@ -11121,7 +10618,7 @@
               <w:snapToGrid w:val="0"/>
               <w:jc w:val="center"/>
               <w:rPr>
-                <w:rFonts w:ascii="Times New Roman" w:eastAsia="標楷體" w:hAnsi="Times New Roman" w:hint="eastAsia"/>
+                <w:rFonts w:ascii="Times New Roman" w:eastAsia="標楷體" w:hAnsi="Times New Roman"/>
                 <w:sz w:val="28"/>
                 <w:szCs w:val="28"/>
               </w:rPr>
@@ -11147,7 +10644,7 @@
               <w:snapToGrid w:val="0"/>
               <w:jc w:val="center"/>
               <w:rPr>
-                <w:rFonts w:ascii="Times New Roman" w:eastAsia="標楷體" w:hAnsi="Times New Roman" w:hint="eastAsia"/>
+                <w:rFonts w:ascii="Times New Roman" w:eastAsia="標楷體" w:hAnsi="Times New Roman"/>
                 <w:sz w:val="28"/>
                 <w:szCs w:val="28"/>
               </w:rPr>
@@ -11173,7 +10670,7 @@
               <w:snapToGrid w:val="0"/>
               <w:jc w:val="center"/>
               <w:rPr>
-                <w:rFonts w:ascii="Times New Roman" w:eastAsia="標楷體" w:hAnsi="Times New Roman" w:hint="eastAsia"/>
+                <w:rFonts w:ascii="Times New Roman" w:eastAsia="標楷體" w:hAnsi="Times New Roman"/>
                 <w:sz w:val="28"/>
                 <w:szCs w:val="28"/>
               </w:rPr>
@@ -11191,7 +10688,7 @@
               <w:snapToGrid w:val="0"/>
               <w:jc w:val="center"/>
               <w:rPr>
-                <w:rFonts w:ascii="Times New Roman" w:eastAsia="標楷體" w:hAnsi="Times New Roman" w:hint="eastAsia"/>
+                <w:rFonts w:ascii="Times New Roman" w:eastAsia="標楷體" w:hAnsi="Times New Roman"/>
                 <w:sz w:val="28"/>
                 <w:szCs w:val="28"/>
               </w:rPr>
@@ -11213,7 +10710,7 @@
               <w:snapToGrid w:val="0"/>
               <w:jc w:val="center"/>
               <w:rPr>
-                <w:rFonts w:ascii="Times New Roman" w:eastAsia="標楷體" w:hAnsi="Times New Roman" w:hint="eastAsia"/>
+                <w:rFonts w:ascii="Times New Roman" w:eastAsia="標楷體" w:hAnsi="Times New Roman"/>
                 <w:sz w:val="28"/>
                 <w:szCs w:val="28"/>
               </w:rPr>
@@ -11232,7 +10729,7 @@
               <w:snapToGrid w:val="0"/>
               <w:jc w:val="both"/>
               <w:rPr>
-                <w:rFonts w:ascii="Times New Roman" w:eastAsia="標楷體" w:hAnsi="Times New Roman" w:hint="eastAsia"/>
+                <w:rFonts w:ascii="Times New Roman" w:eastAsia="標楷體" w:hAnsi="Times New Roman"/>
                 <w:sz w:val="28"/>
                 <w:szCs w:val="28"/>
               </w:rPr>
@@ -11275,7 +10772,15 @@
                 <w:sz w:val="28"/>
                 <w:szCs w:val="28"/>
               </w:rPr>
-              <w:t>十座模型</w:t>
+              <w:t>實作</w:t>
+            </w:r>
+            <w:r>
+              <w:rPr>
+                <w:rFonts w:ascii="Times New Roman" w:eastAsia="標楷體" w:hAnsi="Times New Roman" w:hint="eastAsia"/>
+                <w:sz w:val="28"/>
+                <w:szCs w:val="28"/>
+              </w:rPr>
+              <w:t>模型</w:t>
             </w:r>
           </w:p>
         </w:tc>
@@ -11290,7 +10795,7 @@
               <w:snapToGrid w:val="0"/>
               <w:jc w:val="center"/>
               <w:rPr>
-                <w:rFonts w:ascii="Times New Roman" w:eastAsia="標楷體" w:hAnsi="Times New Roman" w:hint="eastAsia"/>
+                <w:rFonts w:ascii="Times New Roman" w:eastAsia="標楷體" w:hAnsi="Times New Roman"/>
                 <w:sz w:val="28"/>
                 <w:szCs w:val="28"/>
               </w:rPr>
@@ -11308,7 +10813,7 @@
               <w:snapToGrid w:val="0"/>
               <w:jc w:val="center"/>
               <w:rPr>
-                <w:rFonts w:ascii="Times New Roman" w:eastAsia="標楷體" w:hAnsi="Times New Roman" w:hint="eastAsia"/>
+                <w:rFonts w:ascii="Times New Roman" w:eastAsia="標楷體" w:hAnsi="Times New Roman"/>
                 <w:sz w:val="28"/>
                 <w:szCs w:val="28"/>
               </w:rPr>
@@ -11326,7 +10831,7 @@
               <w:snapToGrid w:val="0"/>
               <w:jc w:val="center"/>
               <w:rPr>
-                <w:rFonts w:ascii="Times New Roman" w:eastAsia="標楷體" w:hAnsi="Times New Roman" w:hint="eastAsia"/>
+                <w:rFonts w:ascii="Times New Roman" w:eastAsia="標楷體" w:hAnsi="Times New Roman"/>
                 <w:sz w:val="28"/>
                 <w:szCs w:val="28"/>
               </w:rPr>
@@ -11344,7 +10849,7 @@
               <w:snapToGrid w:val="0"/>
               <w:jc w:val="center"/>
               <w:rPr>
-                <w:rFonts w:ascii="Times New Roman" w:eastAsia="標楷體" w:hAnsi="Times New Roman" w:hint="eastAsia"/>
+                <w:rFonts w:ascii="Times New Roman" w:eastAsia="標楷體" w:hAnsi="Times New Roman"/>
                 <w:sz w:val="28"/>
                 <w:szCs w:val="28"/>
               </w:rPr>
@@ -11366,7 +10871,7 @@
               <w:snapToGrid w:val="0"/>
               <w:jc w:val="center"/>
               <w:rPr>
-                <w:rFonts w:ascii="Times New Roman" w:eastAsia="標楷體" w:hAnsi="Times New Roman" w:hint="eastAsia"/>
+                <w:rFonts w:ascii="Times New Roman" w:eastAsia="標楷體" w:hAnsi="Times New Roman"/>
                 <w:sz w:val="28"/>
                 <w:szCs w:val="28"/>
               </w:rPr>
@@ -11385,7 +10890,7 @@
               <w:snapToGrid w:val="0"/>
               <w:jc w:val="both"/>
               <w:rPr>
-                <w:rFonts w:ascii="Times New Roman" w:eastAsia="標楷體" w:hAnsi="Times New Roman" w:hint="eastAsia"/>
+                <w:rFonts w:ascii="Times New Roman" w:eastAsia="標楷體" w:hAnsi="Times New Roman"/>
                 <w:sz w:val="28"/>
                 <w:szCs w:val="28"/>
               </w:rPr>
@@ -11443,7 +10948,7 @@
               <w:snapToGrid w:val="0"/>
               <w:jc w:val="center"/>
               <w:rPr>
-                <w:rFonts w:ascii="Times New Roman" w:eastAsia="標楷體" w:hAnsi="Times New Roman" w:hint="eastAsia"/>
+                <w:rFonts w:ascii="Times New Roman" w:eastAsia="標楷體" w:hAnsi="Times New Roman"/>
                 <w:sz w:val="28"/>
                 <w:szCs w:val="28"/>
               </w:rPr>
@@ -11469,7 +10974,7 @@
               <w:snapToGrid w:val="0"/>
               <w:jc w:val="center"/>
               <w:rPr>
-                <w:rFonts w:ascii="Times New Roman" w:eastAsia="標楷體" w:hAnsi="Times New Roman" w:hint="eastAsia"/>
+                <w:rFonts w:ascii="Times New Roman" w:eastAsia="標楷體" w:hAnsi="Times New Roman"/>
                 <w:sz w:val="28"/>
                 <w:szCs w:val="28"/>
               </w:rPr>
@@ -11495,7 +11000,7 @@
               <w:snapToGrid w:val="0"/>
               <w:jc w:val="center"/>
               <w:rPr>
-                <w:rFonts w:ascii="Times New Roman" w:eastAsia="標楷體" w:hAnsi="Times New Roman" w:hint="eastAsia"/>
+                <w:rFonts w:ascii="Times New Roman" w:eastAsia="標楷體" w:hAnsi="Times New Roman"/>
                 <w:sz w:val="28"/>
                 <w:szCs w:val="28"/>
               </w:rPr>
@@ -11521,7 +11026,7 @@
               <w:snapToGrid w:val="0"/>
               <w:jc w:val="center"/>
               <w:rPr>
-                <w:rFonts w:ascii="Times New Roman" w:eastAsia="標楷體" w:hAnsi="Times New Roman" w:hint="eastAsia"/>
+                <w:rFonts w:ascii="Times New Roman" w:eastAsia="標楷體" w:hAnsi="Times New Roman"/>
                 <w:sz w:val="28"/>
                 <w:szCs w:val="28"/>
               </w:rPr>
@@ -11541,7 +11046,6 @@
         <w:tc>
           <w:tcPr>
             <w:tcW w:w="496" w:type="dxa"/>
-            <w:vMerge/>
             <w:vAlign w:val="center"/>
           </w:tcPr>
           <w:p>
@@ -11551,11 +11055,19 @@
               <w:snapToGrid w:val="0"/>
               <w:jc w:val="center"/>
               <w:rPr>
-                <w:rFonts w:ascii="Times New Roman" w:eastAsia="標楷體" w:hAnsi="Times New Roman" w:hint="eastAsia"/>
-                <w:sz w:val="28"/>
-                <w:szCs w:val="28"/>
-              </w:rPr>
-            </w:pPr>
+                <w:rFonts w:ascii="Times New Roman" w:eastAsia="標楷體" w:hAnsi="Times New Roman"/>
+                <w:sz w:val="28"/>
+                <w:szCs w:val="28"/>
+              </w:rPr>
+            </w:pPr>
+            <w:r>
+              <w:rPr>
+                <w:rFonts w:ascii="Times New Roman" w:eastAsia="標楷體" w:hAnsi="Times New Roman" w:hint="eastAsia"/>
+                <w:sz w:val="28"/>
+                <w:szCs w:val="28"/>
+              </w:rPr>
+              <w:t>報告</w:t>
+            </w:r>
           </w:p>
         </w:tc>
         <w:tc>
@@ -11570,50 +11082,18 @@
               <w:snapToGrid w:val="0"/>
               <w:jc w:val="both"/>
               <w:rPr>
-                <w:rFonts w:ascii="Times New Roman" w:eastAsia="標楷體" w:hAnsi="Times New Roman" w:hint="eastAsia"/>
-                <w:sz w:val="28"/>
-                <w:szCs w:val="28"/>
-              </w:rPr>
-            </w:pPr>
-            <w:r>
-              <w:rPr>
-                <w:rFonts w:ascii="Times New Roman" w:eastAsia="標楷體" w:hAnsi="Times New Roman" w:hint="eastAsia"/>
-                <w:sz w:val="28"/>
-                <w:szCs w:val="28"/>
-              </w:rPr>
-              <w:t>第</w:t>
-            </w:r>
-            <w:r>
-              <w:rPr>
-                <w:rFonts w:ascii="Times New Roman" w:eastAsia="標楷體" w:hAnsi="Times New Roman" w:hint="eastAsia"/>
-                <w:sz w:val="28"/>
-                <w:szCs w:val="28"/>
-              </w:rPr>
-              <w:t>9</w:t>
-            </w:r>
-            <w:r>
-              <w:rPr>
-                <w:rFonts w:ascii="Times New Roman" w:eastAsia="標楷體" w:hAnsi="Times New Roman" w:hint="eastAsia"/>
-                <w:sz w:val="28"/>
-                <w:szCs w:val="28"/>
-              </w:rPr>
-              <w:t>章</w:t>
-            </w:r>
-            <w:r>
-              <w:rPr>
-                <w:rFonts w:ascii="Times New Roman" w:eastAsia="標楷體" w:hAnsi="Times New Roman" w:hint="eastAsia"/>
-                <w:sz w:val="28"/>
-                <w:szCs w:val="28"/>
-              </w:rPr>
-              <w:t xml:space="preserve"> </w:t>
-            </w:r>
-            <w:r>
-              <w:rPr>
-                <w:rFonts w:ascii="Times New Roman" w:eastAsia="標楷體" w:hAnsi="Times New Roman" w:hint="eastAsia"/>
-                <w:sz w:val="28"/>
-                <w:szCs w:val="28"/>
-              </w:rPr>
-              <w:t>程式</w:t>
+                <w:rFonts w:ascii="Times New Roman" w:eastAsia="標楷體" w:hAnsi="Times New Roman"/>
+                <w:sz w:val="28"/>
+                <w:szCs w:val="28"/>
+              </w:rPr>
+            </w:pPr>
+            <w:r>
+              <w:rPr>
+                <w:rFonts w:ascii="Times New Roman" w:eastAsia="標楷體" w:hAnsi="Times New Roman" w:hint="eastAsia"/>
+                <w:sz w:val="28"/>
+                <w:szCs w:val="28"/>
+              </w:rPr>
+              <w:t>簡報製作</w:t>
             </w:r>
           </w:p>
         </w:tc>
@@ -11629,7 +11109,7 @@
               <w:snapToGrid w:val="0"/>
               <w:jc w:val="center"/>
               <w:rPr>
-                <w:rFonts w:ascii="Times New Roman" w:eastAsia="標楷體" w:hAnsi="Times New Roman" w:hint="eastAsia"/>
+                <w:rFonts w:ascii="Times New Roman" w:eastAsia="標楷體" w:hAnsi="Times New Roman"/>
                 <w:sz w:val="28"/>
                 <w:szCs w:val="28"/>
               </w:rPr>
@@ -11648,7 +11128,7 @@
               <w:snapToGrid w:val="0"/>
               <w:jc w:val="center"/>
               <w:rPr>
-                <w:rFonts w:ascii="Times New Roman" w:eastAsia="標楷體" w:hAnsi="Times New Roman" w:hint="eastAsia"/>
+                <w:rFonts w:ascii="Times New Roman" w:eastAsia="標楷體" w:hAnsi="Times New Roman"/>
                 <w:sz w:val="28"/>
                 <w:szCs w:val="28"/>
               </w:rPr>
@@ -11667,7 +11147,7 @@
               <w:snapToGrid w:val="0"/>
               <w:jc w:val="center"/>
               <w:rPr>
-                <w:rFonts w:ascii="Times New Roman" w:eastAsia="標楷體" w:hAnsi="Times New Roman" w:hint="eastAsia"/>
+                <w:rFonts w:ascii="Times New Roman" w:eastAsia="標楷體" w:hAnsi="Times New Roman"/>
                 <w:sz w:val="28"/>
                 <w:szCs w:val="28"/>
               </w:rPr>
@@ -11686,634 +11166,7 @@
               <w:snapToGrid w:val="0"/>
               <w:jc w:val="center"/>
               <w:rPr>
-                <w:rFonts w:ascii="Times New Roman" w:eastAsia="標楷體" w:hAnsi="Times New Roman" w:hint="eastAsia"/>
-                <w:sz w:val="28"/>
-                <w:szCs w:val="28"/>
-              </w:rPr>
-            </w:pPr>
-          </w:p>
-        </w:tc>
-      </w:tr>
-      <w:tr>
-        <w:tc>
-          <w:tcPr>
-            <w:tcW w:w="496" w:type="dxa"/>
-            <w:vMerge/>
-            <w:vAlign w:val="center"/>
-          </w:tcPr>
-          <w:p>
-            <w:pPr>
-              <w:kinsoku w:val="0"/>
-              <w:overflowPunct w:val="0"/>
-              <w:snapToGrid w:val="0"/>
-              <w:jc w:val="center"/>
-              <w:rPr>
-                <w:rFonts w:ascii="Times New Roman" w:eastAsia="標楷體" w:hAnsi="Times New Roman" w:hint="eastAsia"/>
-                <w:sz w:val="28"/>
-                <w:szCs w:val="28"/>
-              </w:rPr>
-            </w:pPr>
-          </w:p>
-        </w:tc>
-        <w:tc>
-          <w:tcPr>
-            <w:tcW w:w="3874" w:type="dxa"/>
-            <w:vAlign w:val="center"/>
-          </w:tcPr>
-          <w:p>
-            <w:pPr>
-              <w:kinsoku w:val="0"/>
-              <w:overflowPunct w:val="0"/>
-              <w:snapToGrid w:val="0"/>
-              <w:jc w:val="both"/>
-              <w:rPr>
-                <w:rFonts w:ascii="Times New Roman" w:eastAsia="標楷體" w:hAnsi="Times New Roman" w:hint="eastAsia"/>
-                <w:sz w:val="28"/>
-                <w:szCs w:val="28"/>
-              </w:rPr>
-            </w:pPr>
-            <w:r>
-              <w:rPr>
-                <w:rFonts w:ascii="Times New Roman" w:eastAsia="標楷體" w:hAnsi="Times New Roman" w:hint="eastAsia"/>
-                <w:sz w:val="28"/>
-                <w:szCs w:val="28"/>
-              </w:rPr>
-              <w:t>第</w:t>
-            </w:r>
-            <w:r>
-              <w:rPr>
-                <w:rFonts w:ascii="Times New Roman" w:eastAsia="標楷體" w:hAnsi="Times New Roman" w:hint="eastAsia"/>
-                <w:sz w:val="28"/>
-                <w:szCs w:val="28"/>
-              </w:rPr>
-              <w:t>1</w:t>
-            </w:r>
-            <w:r>
-              <w:rPr>
-                <w:rFonts w:ascii="Times New Roman" w:eastAsia="標楷體" w:hAnsi="Times New Roman"/>
-                <w:sz w:val="28"/>
-                <w:szCs w:val="28"/>
-              </w:rPr>
-              <w:t>0</w:t>
-            </w:r>
-            <w:r>
-              <w:rPr>
-                <w:rFonts w:ascii="Times New Roman" w:eastAsia="標楷體" w:hAnsi="Times New Roman" w:hint="eastAsia"/>
-                <w:sz w:val="28"/>
-                <w:szCs w:val="28"/>
-              </w:rPr>
-              <w:t>章</w:t>
-            </w:r>
-            <w:r>
-              <w:rPr>
-                <w:rFonts w:ascii="Times New Roman" w:eastAsia="標楷體" w:hAnsi="Times New Roman" w:hint="eastAsia"/>
-                <w:sz w:val="28"/>
-                <w:szCs w:val="28"/>
-              </w:rPr>
-              <w:t xml:space="preserve"> </w:t>
-            </w:r>
-            <w:r>
-              <w:rPr>
-                <w:rFonts w:ascii="Times New Roman" w:eastAsia="標楷體" w:hAnsi="Times New Roman" w:hint="eastAsia"/>
-                <w:sz w:val="28"/>
-                <w:szCs w:val="28"/>
-              </w:rPr>
-              <w:t>測試模型</w:t>
-            </w:r>
-          </w:p>
-        </w:tc>
-        <w:tc>
-          <w:tcPr>
-            <w:tcW w:w="1479" w:type="dxa"/>
-            <w:vAlign w:val="center"/>
-          </w:tcPr>
-          <w:p>
-            <w:pPr>
-              <w:kinsoku w:val="0"/>
-              <w:overflowPunct w:val="0"/>
-              <w:snapToGrid w:val="0"/>
-              <w:jc w:val="center"/>
-              <w:rPr>
-                <w:rFonts w:ascii="Times New Roman" w:eastAsia="標楷體" w:hAnsi="Times New Roman" w:hint="eastAsia"/>
-                <w:sz w:val="28"/>
-                <w:szCs w:val="28"/>
-              </w:rPr>
-            </w:pPr>
-          </w:p>
-        </w:tc>
-        <w:tc>
-          <w:tcPr>
-            <w:tcW w:w="1479" w:type="dxa"/>
-            <w:vAlign w:val="center"/>
-          </w:tcPr>
-          <w:p>
-            <w:pPr>
-              <w:kinsoku w:val="0"/>
-              <w:overflowPunct w:val="0"/>
-              <w:snapToGrid w:val="0"/>
-              <w:jc w:val="center"/>
-              <w:rPr>
-                <w:rFonts w:ascii="Times New Roman" w:eastAsia="標楷體" w:hAnsi="Times New Roman" w:hint="eastAsia"/>
-                <w:sz w:val="28"/>
-                <w:szCs w:val="28"/>
-              </w:rPr>
-            </w:pPr>
-          </w:p>
-        </w:tc>
-        <w:tc>
-          <w:tcPr>
-            <w:tcW w:w="1479" w:type="dxa"/>
-            <w:vAlign w:val="center"/>
-          </w:tcPr>
-          <w:p>
-            <w:pPr>
-              <w:kinsoku w:val="0"/>
-              <w:overflowPunct w:val="0"/>
-              <w:snapToGrid w:val="0"/>
-              <w:jc w:val="center"/>
-              <w:rPr>
-                <w:rFonts w:ascii="Times New Roman" w:eastAsia="標楷體" w:hAnsi="Times New Roman" w:hint="eastAsia"/>
-                <w:sz w:val="28"/>
-                <w:szCs w:val="28"/>
-              </w:rPr>
-            </w:pPr>
-          </w:p>
-        </w:tc>
-        <w:tc>
-          <w:tcPr>
-            <w:tcW w:w="1480" w:type="dxa"/>
-            <w:vAlign w:val="center"/>
-          </w:tcPr>
-          <w:p>
-            <w:pPr>
-              <w:kinsoku w:val="0"/>
-              <w:overflowPunct w:val="0"/>
-              <w:snapToGrid w:val="0"/>
-              <w:jc w:val="center"/>
-              <w:rPr>
-                <w:rFonts w:ascii="Times New Roman" w:eastAsia="標楷體" w:hAnsi="Times New Roman" w:hint="eastAsia"/>
-                <w:sz w:val="28"/>
-                <w:szCs w:val="28"/>
-              </w:rPr>
-            </w:pPr>
-          </w:p>
-        </w:tc>
-      </w:tr>
-      <w:tr>
-        <w:tc>
-          <w:tcPr>
-            <w:tcW w:w="496" w:type="dxa"/>
-            <w:vMerge/>
-            <w:vAlign w:val="center"/>
-          </w:tcPr>
-          <w:p>
-            <w:pPr>
-              <w:kinsoku w:val="0"/>
-              <w:overflowPunct w:val="0"/>
-              <w:snapToGrid w:val="0"/>
-              <w:jc w:val="center"/>
-              <w:rPr>
-                <w:rFonts w:ascii="Times New Roman" w:eastAsia="標楷體" w:hAnsi="Times New Roman" w:hint="eastAsia"/>
-                <w:sz w:val="28"/>
-                <w:szCs w:val="28"/>
-              </w:rPr>
-            </w:pPr>
-          </w:p>
-        </w:tc>
-        <w:tc>
-          <w:tcPr>
-            <w:tcW w:w="3874" w:type="dxa"/>
-            <w:vAlign w:val="center"/>
-          </w:tcPr>
-          <w:p>
-            <w:pPr>
-              <w:kinsoku w:val="0"/>
-              <w:overflowPunct w:val="0"/>
-              <w:snapToGrid w:val="0"/>
-              <w:jc w:val="both"/>
-              <w:rPr>
-                <w:rFonts w:ascii="Times New Roman" w:eastAsia="標楷體" w:hAnsi="Times New Roman" w:hint="eastAsia"/>
-                <w:sz w:val="28"/>
-                <w:szCs w:val="28"/>
-              </w:rPr>
-            </w:pPr>
-            <w:r>
-              <w:rPr>
-                <w:rFonts w:ascii="Times New Roman" w:eastAsia="標楷體" w:hAnsi="Times New Roman" w:hint="eastAsia"/>
-                <w:sz w:val="28"/>
-                <w:szCs w:val="28"/>
-              </w:rPr>
-              <w:t>第</w:t>
-            </w:r>
-            <w:r>
-              <w:rPr>
-                <w:rFonts w:ascii="Times New Roman" w:eastAsia="標楷體" w:hAnsi="Times New Roman" w:hint="eastAsia"/>
-                <w:sz w:val="28"/>
-                <w:szCs w:val="28"/>
-              </w:rPr>
-              <w:t>1</w:t>
-            </w:r>
-            <w:r>
-              <w:rPr>
-                <w:rFonts w:ascii="Times New Roman" w:eastAsia="標楷體" w:hAnsi="Times New Roman"/>
-                <w:sz w:val="28"/>
-                <w:szCs w:val="28"/>
-              </w:rPr>
-              <w:t>1</w:t>
-            </w:r>
-            <w:r>
-              <w:rPr>
-                <w:rFonts w:ascii="Times New Roman" w:eastAsia="標楷體" w:hAnsi="Times New Roman" w:hint="eastAsia"/>
-                <w:sz w:val="28"/>
-                <w:szCs w:val="28"/>
-              </w:rPr>
-              <w:t>章</w:t>
-            </w:r>
-            <w:r>
-              <w:rPr>
-                <w:rFonts w:ascii="Times New Roman" w:eastAsia="標楷體" w:hAnsi="Times New Roman" w:hint="eastAsia"/>
-                <w:sz w:val="28"/>
-                <w:szCs w:val="28"/>
-              </w:rPr>
-              <w:t xml:space="preserve"> </w:t>
-            </w:r>
-            <w:r>
-              <w:rPr>
-                <w:rFonts w:ascii="Times New Roman" w:eastAsia="標楷體" w:hAnsi="Times New Roman" w:hint="eastAsia"/>
-                <w:sz w:val="28"/>
-                <w:szCs w:val="28"/>
-              </w:rPr>
-              <w:t>操作手冊</w:t>
-            </w:r>
-          </w:p>
-        </w:tc>
-        <w:tc>
-          <w:tcPr>
-            <w:tcW w:w="1479" w:type="dxa"/>
-            <w:vAlign w:val="center"/>
-          </w:tcPr>
-          <w:p>
-            <w:pPr>
-              <w:kinsoku w:val="0"/>
-              <w:overflowPunct w:val="0"/>
-              <w:snapToGrid w:val="0"/>
-              <w:jc w:val="center"/>
-              <w:rPr>
-                <w:rFonts w:ascii="Times New Roman" w:eastAsia="標楷體" w:hAnsi="Times New Roman" w:hint="eastAsia"/>
-                <w:sz w:val="28"/>
-                <w:szCs w:val="28"/>
-              </w:rPr>
-            </w:pPr>
-          </w:p>
-        </w:tc>
-        <w:tc>
-          <w:tcPr>
-            <w:tcW w:w="1479" w:type="dxa"/>
-            <w:vAlign w:val="center"/>
-          </w:tcPr>
-          <w:p>
-            <w:pPr>
-              <w:kinsoku w:val="0"/>
-              <w:overflowPunct w:val="0"/>
-              <w:snapToGrid w:val="0"/>
-              <w:jc w:val="center"/>
-              <w:rPr>
-                <w:rFonts w:ascii="Times New Roman" w:eastAsia="標楷體" w:hAnsi="Times New Roman" w:hint="eastAsia"/>
-                <w:sz w:val="28"/>
-                <w:szCs w:val="28"/>
-              </w:rPr>
-            </w:pPr>
-          </w:p>
-        </w:tc>
-        <w:tc>
-          <w:tcPr>
-            <w:tcW w:w="1479" w:type="dxa"/>
-            <w:vAlign w:val="center"/>
-          </w:tcPr>
-          <w:p>
-            <w:pPr>
-              <w:kinsoku w:val="0"/>
-              <w:overflowPunct w:val="0"/>
-              <w:snapToGrid w:val="0"/>
-              <w:jc w:val="center"/>
-              <w:rPr>
-                <w:rFonts w:ascii="Times New Roman" w:eastAsia="標楷體" w:hAnsi="Times New Roman" w:hint="eastAsia"/>
-                <w:sz w:val="28"/>
-                <w:szCs w:val="28"/>
-              </w:rPr>
-            </w:pPr>
-          </w:p>
-        </w:tc>
-        <w:tc>
-          <w:tcPr>
-            <w:tcW w:w="1480" w:type="dxa"/>
-            <w:vAlign w:val="center"/>
-          </w:tcPr>
-          <w:p>
-            <w:pPr>
-              <w:kinsoku w:val="0"/>
-              <w:overflowPunct w:val="0"/>
-              <w:snapToGrid w:val="0"/>
-              <w:jc w:val="center"/>
-              <w:rPr>
-                <w:rFonts w:ascii="Times New Roman" w:eastAsia="標楷體" w:hAnsi="Times New Roman" w:hint="eastAsia"/>
-                <w:sz w:val="28"/>
-                <w:szCs w:val="28"/>
-              </w:rPr>
-            </w:pPr>
-          </w:p>
-        </w:tc>
-      </w:tr>
-      <w:tr>
-        <w:tc>
-          <w:tcPr>
-            <w:tcW w:w="496" w:type="dxa"/>
-            <w:vMerge/>
-            <w:vAlign w:val="center"/>
-          </w:tcPr>
-          <w:p>
-            <w:pPr>
-              <w:kinsoku w:val="0"/>
-              <w:overflowPunct w:val="0"/>
-              <w:snapToGrid w:val="0"/>
-              <w:jc w:val="center"/>
-              <w:rPr>
-                <w:rFonts w:ascii="Times New Roman" w:eastAsia="標楷體" w:hAnsi="Times New Roman" w:hint="eastAsia"/>
-                <w:sz w:val="28"/>
-                <w:szCs w:val="28"/>
-              </w:rPr>
-            </w:pPr>
-          </w:p>
-        </w:tc>
-        <w:tc>
-          <w:tcPr>
-            <w:tcW w:w="3874" w:type="dxa"/>
-            <w:vAlign w:val="center"/>
-          </w:tcPr>
-          <w:p>
-            <w:pPr>
-              <w:kinsoku w:val="0"/>
-              <w:overflowPunct w:val="0"/>
-              <w:snapToGrid w:val="0"/>
-              <w:jc w:val="both"/>
-              <w:rPr>
-                <w:rFonts w:ascii="Times New Roman" w:eastAsia="標楷體" w:hAnsi="Times New Roman" w:hint="eastAsia"/>
-                <w:sz w:val="28"/>
-                <w:szCs w:val="28"/>
-              </w:rPr>
-            </w:pPr>
-            <w:r>
-              <w:rPr>
-                <w:rFonts w:ascii="Times New Roman" w:eastAsia="標楷體" w:hAnsi="Times New Roman" w:hint="eastAsia"/>
-                <w:sz w:val="28"/>
-                <w:szCs w:val="28"/>
-              </w:rPr>
-              <w:t>第</w:t>
-            </w:r>
-            <w:r>
-              <w:rPr>
-                <w:rFonts w:ascii="Times New Roman" w:eastAsia="標楷體" w:hAnsi="Times New Roman" w:hint="eastAsia"/>
-                <w:sz w:val="28"/>
-                <w:szCs w:val="28"/>
-              </w:rPr>
-              <w:t>1</w:t>
-            </w:r>
-            <w:r>
-              <w:rPr>
-                <w:rFonts w:ascii="Times New Roman" w:eastAsia="標楷體" w:hAnsi="Times New Roman"/>
-                <w:sz w:val="28"/>
-                <w:szCs w:val="28"/>
-              </w:rPr>
-              <w:t>2</w:t>
-            </w:r>
-            <w:r>
-              <w:rPr>
-                <w:rFonts w:ascii="Times New Roman" w:eastAsia="標楷體" w:hAnsi="Times New Roman" w:hint="eastAsia"/>
-                <w:sz w:val="28"/>
-                <w:szCs w:val="28"/>
-              </w:rPr>
-              <w:t>章</w:t>
-            </w:r>
-            <w:r>
-              <w:rPr>
-                <w:rFonts w:ascii="Times New Roman" w:eastAsia="標楷體" w:hAnsi="Times New Roman" w:hint="eastAsia"/>
-                <w:sz w:val="28"/>
-                <w:szCs w:val="28"/>
-              </w:rPr>
-              <w:t xml:space="preserve"> </w:t>
-            </w:r>
-            <w:r>
-              <w:rPr>
-                <w:rFonts w:ascii="Times New Roman" w:eastAsia="標楷體" w:hAnsi="Times New Roman" w:hint="eastAsia"/>
-                <w:sz w:val="28"/>
-                <w:szCs w:val="28"/>
-              </w:rPr>
-              <w:t>使用手冊</w:t>
-            </w:r>
-          </w:p>
-        </w:tc>
-        <w:tc>
-          <w:tcPr>
-            <w:tcW w:w="1479" w:type="dxa"/>
-            <w:vAlign w:val="center"/>
-          </w:tcPr>
-          <w:p>
-            <w:pPr>
-              <w:kinsoku w:val="0"/>
-              <w:overflowPunct w:val="0"/>
-              <w:snapToGrid w:val="0"/>
-              <w:jc w:val="center"/>
-              <w:rPr>
-                <w:rFonts w:ascii="Times New Roman" w:eastAsia="標楷體" w:hAnsi="Times New Roman" w:hint="eastAsia"/>
-                <w:sz w:val="28"/>
-                <w:szCs w:val="28"/>
-              </w:rPr>
-            </w:pPr>
-          </w:p>
-        </w:tc>
-        <w:tc>
-          <w:tcPr>
-            <w:tcW w:w="1479" w:type="dxa"/>
-            <w:vAlign w:val="center"/>
-          </w:tcPr>
-          <w:p>
-            <w:pPr>
-              <w:kinsoku w:val="0"/>
-              <w:overflowPunct w:val="0"/>
-              <w:snapToGrid w:val="0"/>
-              <w:jc w:val="center"/>
-              <w:rPr>
-                <w:rFonts w:ascii="Times New Roman" w:eastAsia="標楷體" w:hAnsi="Times New Roman" w:hint="eastAsia"/>
-                <w:sz w:val="28"/>
-                <w:szCs w:val="28"/>
-              </w:rPr>
-            </w:pPr>
-          </w:p>
-        </w:tc>
-        <w:tc>
-          <w:tcPr>
-            <w:tcW w:w="1479" w:type="dxa"/>
-            <w:vAlign w:val="center"/>
-          </w:tcPr>
-          <w:p>
-            <w:pPr>
-              <w:kinsoku w:val="0"/>
-              <w:overflowPunct w:val="0"/>
-              <w:snapToGrid w:val="0"/>
-              <w:jc w:val="center"/>
-              <w:rPr>
-                <w:rFonts w:ascii="Times New Roman" w:eastAsia="標楷體" w:hAnsi="Times New Roman" w:hint="eastAsia"/>
-                <w:sz w:val="28"/>
-                <w:szCs w:val="28"/>
-              </w:rPr>
-            </w:pPr>
-          </w:p>
-        </w:tc>
-        <w:tc>
-          <w:tcPr>
-            <w:tcW w:w="1480" w:type="dxa"/>
-            <w:vAlign w:val="center"/>
-          </w:tcPr>
-          <w:p>
-            <w:pPr>
-              <w:kinsoku w:val="0"/>
-              <w:overflowPunct w:val="0"/>
-              <w:snapToGrid w:val="0"/>
-              <w:jc w:val="center"/>
-              <w:rPr>
-                <w:rFonts w:ascii="Times New Roman" w:eastAsia="標楷體" w:hAnsi="Times New Roman" w:hint="eastAsia"/>
-                <w:sz w:val="28"/>
-                <w:szCs w:val="28"/>
-              </w:rPr>
-            </w:pPr>
-          </w:p>
-        </w:tc>
-      </w:tr>
-      <w:tr>
-        <w:tc>
-          <w:tcPr>
-            <w:tcW w:w="496" w:type="dxa"/>
-            <w:vAlign w:val="center"/>
-          </w:tcPr>
-          <w:p>
-            <w:pPr>
-              <w:kinsoku w:val="0"/>
-              <w:overflowPunct w:val="0"/>
-              <w:snapToGrid w:val="0"/>
-              <w:jc w:val="center"/>
-              <w:rPr>
-                <w:rFonts w:ascii="Times New Roman" w:eastAsia="標楷體" w:hAnsi="Times New Roman" w:hint="eastAsia"/>
-                <w:sz w:val="28"/>
-                <w:szCs w:val="28"/>
-              </w:rPr>
-            </w:pPr>
-            <w:r>
-              <w:rPr>
-                <w:rFonts w:ascii="Times New Roman" w:eastAsia="標楷體" w:hAnsi="Times New Roman" w:hint="eastAsia"/>
-                <w:sz w:val="28"/>
-                <w:szCs w:val="28"/>
-              </w:rPr>
-              <w:t>報告</w:t>
-            </w:r>
-          </w:p>
-        </w:tc>
-        <w:tc>
-          <w:tcPr>
-            <w:tcW w:w="3874" w:type="dxa"/>
-            <w:vAlign w:val="center"/>
-          </w:tcPr>
-          <w:p>
-            <w:pPr>
-              <w:kinsoku w:val="0"/>
-              <w:overflowPunct w:val="0"/>
-              <w:snapToGrid w:val="0"/>
-              <w:jc w:val="both"/>
-              <w:rPr>
-                <w:rFonts w:ascii="Times New Roman" w:eastAsia="標楷體" w:hAnsi="Times New Roman" w:hint="eastAsia"/>
-                <w:sz w:val="28"/>
-                <w:szCs w:val="28"/>
-              </w:rPr>
-            </w:pPr>
-            <w:r>
-              <w:rPr>
-                <w:rFonts w:ascii="Times New Roman" w:eastAsia="標楷體" w:hAnsi="Times New Roman" w:hint="eastAsia"/>
-                <w:sz w:val="28"/>
-                <w:szCs w:val="28"/>
-              </w:rPr>
-              <w:t>簡報製作</w:t>
-            </w:r>
-          </w:p>
-        </w:tc>
-        <w:tc>
-          <w:tcPr>
-            <w:tcW w:w="1479" w:type="dxa"/>
-            <w:vAlign w:val="center"/>
-          </w:tcPr>
-          <w:p>
-            <w:pPr>
-              <w:kinsoku w:val="0"/>
-              <w:overflowPunct w:val="0"/>
-              <w:snapToGrid w:val="0"/>
-              <w:jc w:val="center"/>
-              <w:rPr>
-                <w:rFonts w:ascii="Times New Roman" w:eastAsia="標楷體" w:hAnsi="Times New Roman" w:hint="eastAsia"/>
-                <w:sz w:val="28"/>
-                <w:szCs w:val="28"/>
-              </w:rPr>
-            </w:pPr>
-          </w:p>
-        </w:tc>
-        <w:tc>
-          <w:tcPr>
-            <w:tcW w:w="1479" w:type="dxa"/>
-            <w:vAlign w:val="center"/>
-          </w:tcPr>
-          <w:p>
-            <w:pPr>
-              <w:kinsoku w:val="0"/>
-              <w:overflowPunct w:val="0"/>
-              <w:snapToGrid w:val="0"/>
-              <w:jc w:val="center"/>
-              <w:rPr>
-                <w:rFonts w:ascii="Times New Roman" w:eastAsia="標楷體" w:hAnsi="Times New Roman" w:hint="eastAsia"/>
-                <w:sz w:val="28"/>
-                <w:szCs w:val="28"/>
-              </w:rPr>
-            </w:pPr>
-          </w:p>
-        </w:tc>
-        <w:tc>
-          <w:tcPr>
-            <w:tcW w:w="1479" w:type="dxa"/>
-            <w:vAlign w:val="center"/>
-          </w:tcPr>
-          <w:p>
-            <w:pPr>
-              <w:kinsoku w:val="0"/>
-              <w:overflowPunct w:val="0"/>
-              <w:snapToGrid w:val="0"/>
-              <w:jc w:val="center"/>
-              <w:rPr>
-                <w:rFonts w:ascii="Times New Roman" w:eastAsia="標楷體" w:hAnsi="Times New Roman" w:hint="eastAsia"/>
-                <w:sz w:val="28"/>
-                <w:szCs w:val="28"/>
-              </w:rPr>
-            </w:pPr>
-          </w:p>
-        </w:tc>
-        <w:tc>
-          <w:tcPr>
-            <w:tcW w:w="1480" w:type="dxa"/>
-            <w:vAlign w:val="center"/>
-          </w:tcPr>
-          <w:p>
-            <w:pPr>
-              <w:kinsoku w:val="0"/>
-              <w:overflowPunct w:val="0"/>
-              <w:snapToGrid w:val="0"/>
-              <w:jc w:val="center"/>
-              <w:rPr>
-                <w:rFonts w:ascii="Times New Roman" w:eastAsia="標楷體" w:hAnsi="Times New Roman" w:hint="eastAsia"/>
+                <w:rFonts w:ascii="Times New Roman" w:eastAsia="標楷體" w:hAnsi="Times New Roman"/>
                 <w:sz w:val="28"/>
                 <w:szCs w:val="28"/>
               </w:rPr>
@@ -12365,15 +11218,7 @@
           <w:szCs w:val="32"/>
         </w:rPr>
         <w:lastRenderedPageBreak/>
-        <w:t>專</w:t>
-      </w:r>
-      <w:r>
-        <w:rPr>
-          <w:rFonts w:ascii="Times New Roman" w:eastAsia="標楷體" w:hAnsi="Times New Roman" w:hint="eastAsia"/>
-          <w:sz w:val="32"/>
-          <w:szCs w:val="32"/>
-        </w:rPr>
-        <w:t>題成果工作內容與貢獻度</w:t>
+        <w:t>專題成果工作內容與貢獻度</w:t>
       </w:r>
     </w:p>
     <w:p>
@@ -12401,7 +11246,6 @@
           <w:szCs w:val="28"/>
         </w:rPr>
       </w:pPr>
-      <w:proofErr w:type="gramStart"/>
       <w:r>
         <w:rPr>
           <w:rFonts w:ascii="標楷體" w:eastAsia="標楷體" w:hAnsi="標楷體" w:hint="eastAsia"/>
@@ -12410,7 +11254,6 @@
         </w:rPr>
         <w:t>▼</w:t>
       </w:r>
-      <w:proofErr w:type="gramEnd"/>
       <w:r>
         <w:rPr>
           <w:rFonts w:ascii="Times New Roman" w:eastAsia="標楷體" w:hAnsi="Times New Roman" w:hint="eastAsia"/>
@@ -12546,7 +11389,7 @@
               <w:snapToGrid w:val="0"/>
               <w:jc w:val="center"/>
               <w:rPr>
-                <w:rFonts w:ascii="Times New Roman" w:eastAsia="標楷體" w:hAnsi="Times New Roman" w:hint="eastAsia"/>
+                <w:rFonts w:ascii="Times New Roman" w:eastAsia="標楷體" w:hAnsi="Times New Roman"/>
                 <w:sz w:val="28"/>
                 <w:szCs w:val="28"/>
               </w:rPr>
@@ -12574,7 +11417,7 @@
               <w:snapToGrid w:val="0"/>
               <w:jc w:val="center"/>
               <w:rPr>
-                <w:rFonts w:ascii="Times New Roman" w:eastAsia="標楷體" w:hAnsi="Times New Roman" w:hint="eastAsia"/>
+                <w:rFonts w:ascii="Times New Roman" w:eastAsia="標楷體" w:hAnsi="Times New Roman"/>
                 <w:sz w:val="28"/>
                 <w:szCs w:val="28"/>
               </w:rPr>
@@ -12602,7 +11445,7 @@
               <w:snapToGrid w:val="0"/>
               <w:jc w:val="center"/>
               <w:rPr>
-                <w:rFonts w:ascii="Times New Roman" w:eastAsia="標楷體" w:hAnsi="Times New Roman" w:hint="eastAsia"/>
+                <w:rFonts w:ascii="Times New Roman" w:eastAsia="標楷體" w:hAnsi="Times New Roman"/>
                 <w:sz w:val="28"/>
                 <w:szCs w:val="28"/>
               </w:rPr>
@@ -12686,7 +11529,7 @@
               <w:snapToGrid w:val="0"/>
               <w:jc w:val="center"/>
               <w:rPr>
-                <w:rFonts w:ascii="Times New Roman" w:eastAsia="標楷體" w:hAnsi="Times New Roman" w:hint="eastAsia"/>
+                <w:rFonts w:ascii="Times New Roman" w:eastAsia="標楷體" w:hAnsi="Times New Roman"/>
                 <w:sz w:val="28"/>
                 <w:szCs w:val="28"/>
               </w:rPr>
@@ -12715,7 +11558,7 @@
               <w:snapToGrid w:val="0"/>
               <w:jc w:val="center"/>
               <w:rPr>
-                <w:rFonts w:ascii="Times New Roman" w:eastAsia="標楷體" w:hAnsi="Times New Roman" w:hint="eastAsia"/>
+                <w:rFonts w:ascii="Times New Roman" w:eastAsia="標楷體" w:hAnsi="Times New Roman"/>
                 <w:sz w:val="28"/>
                 <w:szCs w:val="28"/>
               </w:rPr>
@@ -12761,7 +11604,7 @@
               <w:overflowPunct w:val="0"/>
               <w:snapToGrid w:val="0"/>
               <w:rPr>
-                <w:rFonts w:ascii="Times New Roman" w:eastAsia="標楷體" w:hAnsi="Times New Roman" w:hint="eastAsia"/>
+                <w:rFonts w:ascii="Times New Roman" w:eastAsia="標楷體" w:hAnsi="Times New Roman"/>
                 <w:sz w:val="28"/>
                 <w:szCs w:val="28"/>
                 <w:u w:val="single"/>
@@ -12808,7 +11651,7 @@
               <w:snapToGrid w:val="0"/>
               <w:jc w:val="both"/>
               <w:rPr>
-                <w:rFonts w:ascii="Times New Roman" w:eastAsia="標楷體" w:hAnsi="Times New Roman" w:hint="eastAsia"/>
+                <w:rFonts w:ascii="Times New Roman" w:eastAsia="標楷體" w:hAnsi="Times New Roman"/>
                 <w:sz w:val="28"/>
                 <w:szCs w:val="28"/>
               </w:rPr>
@@ -12835,7 +11678,7 @@
               <w:snapToGrid w:val="0"/>
               <w:jc w:val="center"/>
               <w:rPr>
-                <w:rFonts w:ascii="Times New Roman" w:eastAsia="標楷體" w:hAnsi="Times New Roman" w:hint="eastAsia"/>
+                <w:rFonts w:ascii="Times New Roman" w:eastAsia="標楷體" w:hAnsi="Times New Roman"/>
                 <w:sz w:val="28"/>
                 <w:szCs w:val="28"/>
               </w:rPr>
@@ -12856,7 +11699,7 @@
               <w:snapToGrid w:val="0"/>
               <w:jc w:val="center"/>
               <w:rPr>
-                <w:rFonts w:ascii="Times New Roman" w:eastAsia="標楷體" w:hAnsi="Times New Roman" w:hint="eastAsia"/>
+                <w:rFonts w:ascii="Times New Roman" w:eastAsia="標楷體" w:hAnsi="Times New Roman"/>
                 <w:sz w:val="28"/>
                 <w:szCs w:val="28"/>
               </w:rPr>
@@ -12902,7 +11745,7 @@
               <w:overflowPunct w:val="0"/>
               <w:snapToGrid w:val="0"/>
               <w:rPr>
-                <w:rFonts w:ascii="Times New Roman" w:eastAsia="標楷體" w:hAnsi="Times New Roman" w:hint="eastAsia"/>
+                <w:rFonts w:ascii="Times New Roman" w:eastAsia="標楷體" w:hAnsi="Times New Roman"/>
                 <w:sz w:val="28"/>
                 <w:szCs w:val="28"/>
                 <w:u w:val="single"/>
@@ -12949,7 +11792,7 @@
               <w:snapToGrid w:val="0"/>
               <w:jc w:val="both"/>
               <w:rPr>
-                <w:rFonts w:ascii="Times New Roman" w:eastAsia="標楷體" w:hAnsi="Times New Roman" w:hint="eastAsia"/>
+                <w:rFonts w:ascii="Times New Roman" w:eastAsia="標楷體" w:hAnsi="Times New Roman"/>
                 <w:sz w:val="28"/>
                 <w:szCs w:val="28"/>
               </w:rPr>
@@ -12976,7 +11819,7 @@
               <w:snapToGrid w:val="0"/>
               <w:jc w:val="center"/>
               <w:rPr>
-                <w:rFonts w:ascii="Times New Roman" w:eastAsia="標楷體" w:hAnsi="Times New Roman" w:hint="eastAsia"/>
+                <w:rFonts w:ascii="Times New Roman" w:eastAsia="標楷體" w:hAnsi="Times New Roman"/>
                 <w:sz w:val="28"/>
                 <w:szCs w:val="28"/>
               </w:rPr>
@@ -12997,7 +11840,7 @@
               <w:snapToGrid w:val="0"/>
               <w:jc w:val="center"/>
               <w:rPr>
-                <w:rFonts w:ascii="Times New Roman" w:eastAsia="標楷體" w:hAnsi="Times New Roman" w:hint="eastAsia"/>
+                <w:rFonts w:ascii="Times New Roman" w:eastAsia="標楷體" w:hAnsi="Times New Roman"/>
                 <w:sz w:val="28"/>
                 <w:szCs w:val="28"/>
               </w:rPr>
@@ -13043,7 +11886,7 @@
               <w:overflowPunct w:val="0"/>
               <w:snapToGrid w:val="0"/>
               <w:rPr>
-                <w:rFonts w:ascii="Times New Roman" w:eastAsia="標楷體" w:hAnsi="Times New Roman" w:hint="eastAsia"/>
+                <w:rFonts w:ascii="Times New Roman" w:eastAsia="標楷體" w:hAnsi="Times New Roman"/>
                 <w:sz w:val="28"/>
                 <w:szCs w:val="28"/>
                 <w:u w:val="single"/>
@@ -13058,7 +11901,6 @@
               </w:rPr>
               <w:t xml:space="preserve">　</w:t>
             </w:r>
-            <w:proofErr w:type="gramStart"/>
             <w:r>
               <w:rPr>
                 <w:rFonts w:ascii="Times New Roman" w:eastAsia="標楷體" w:hAnsi="Times New Roman" w:hint="eastAsia"/>
@@ -13066,17 +11908,7 @@
                 <w:szCs w:val="28"/>
                 <w:u w:val="single"/>
               </w:rPr>
-              <w:t>范</w:t>
-            </w:r>
-            <w:proofErr w:type="gramEnd"/>
-            <w:r>
-              <w:rPr>
-                <w:rFonts w:ascii="Times New Roman" w:eastAsia="標楷體" w:hAnsi="Times New Roman" w:hint="eastAsia"/>
-                <w:sz w:val="28"/>
-                <w:szCs w:val="28"/>
-                <w:u w:val="single"/>
-              </w:rPr>
-              <w:t>立群</w:t>
+              <w:t>范立群</w:t>
             </w:r>
             <w:r>
               <w:rPr>
@@ -13101,7 +11933,7 @@
               <w:snapToGrid w:val="0"/>
               <w:jc w:val="both"/>
               <w:rPr>
-                <w:rFonts w:ascii="Times New Roman" w:eastAsia="標楷體" w:hAnsi="Times New Roman" w:hint="eastAsia"/>
+                <w:rFonts w:ascii="Times New Roman" w:eastAsia="標楷體" w:hAnsi="Times New Roman"/>
                 <w:sz w:val="28"/>
                 <w:szCs w:val="28"/>
               </w:rPr>
@@ -13128,7 +11960,7 @@
               <w:snapToGrid w:val="0"/>
               <w:jc w:val="center"/>
               <w:rPr>
-                <w:rFonts w:ascii="Times New Roman" w:eastAsia="標楷體" w:hAnsi="Times New Roman" w:hint="eastAsia"/>
+                <w:rFonts w:ascii="Times New Roman" w:eastAsia="標楷體" w:hAnsi="Times New Roman"/>
                 <w:sz w:val="28"/>
                 <w:szCs w:val="28"/>
               </w:rPr>
@@ -13149,7 +11981,7 @@
               <w:snapToGrid w:val="0"/>
               <w:jc w:val="center"/>
               <w:rPr>
-                <w:rFonts w:ascii="Times New Roman" w:eastAsia="標楷體" w:hAnsi="Times New Roman" w:hint="eastAsia"/>
+                <w:rFonts w:ascii="Times New Roman" w:eastAsia="標楷體" w:hAnsi="Times New Roman"/>
                 <w:sz w:val="28"/>
                 <w:szCs w:val="28"/>
               </w:rPr>
@@ -13195,7 +12027,7 @@
               <w:overflowPunct w:val="0"/>
               <w:snapToGrid w:val="0"/>
               <w:rPr>
-                <w:rFonts w:ascii="Times New Roman" w:eastAsia="標楷體" w:hAnsi="Times New Roman" w:hint="eastAsia"/>
+                <w:rFonts w:ascii="Times New Roman" w:eastAsia="標楷體" w:hAnsi="Times New Roman"/>
                 <w:sz w:val="28"/>
                 <w:szCs w:val="28"/>
                 <w:u w:val="single"/>
@@ -13242,7 +12074,7 @@
               <w:snapToGrid w:val="0"/>
               <w:jc w:val="both"/>
               <w:rPr>
-                <w:rFonts w:ascii="Times New Roman" w:eastAsia="標楷體" w:hAnsi="Times New Roman" w:hint="eastAsia"/>
+                <w:rFonts w:ascii="Times New Roman" w:eastAsia="標楷體" w:hAnsi="Times New Roman"/>
                 <w:sz w:val="28"/>
                 <w:szCs w:val="28"/>
               </w:rPr>
@@ -13269,7 +12101,7 @@
               <w:snapToGrid w:val="0"/>
               <w:jc w:val="center"/>
               <w:rPr>
-                <w:rFonts w:ascii="Times New Roman" w:eastAsia="標楷體" w:hAnsi="Times New Roman" w:hint="eastAsia"/>
+                <w:rFonts w:ascii="Times New Roman" w:eastAsia="標楷體" w:hAnsi="Times New Roman"/>
                 <w:sz w:val="28"/>
                 <w:szCs w:val="28"/>
               </w:rPr>
@@ -13291,7 +12123,7 @@
               <w:snapToGrid w:val="0"/>
               <w:jc w:val="right"/>
               <w:rPr>
-                <w:rFonts w:ascii="Times New Roman" w:eastAsia="標楷體" w:hAnsi="Times New Roman" w:hint="eastAsia"/>
+                <w:rFonts w:ascii="Times New Roman" w:eastAsia="標楷體" w:hAnsi="Times New Roman"/>
                 <w:sz w:val="28"/>
                 <w:szCs w:val="28"/>
               </w:rPr>
@@ -13331,7 +12163,7 @@
         <w:snapToGrid w:val="0"/>
         <w:jc w:val="both"/>
         <w:rPr>
-          <w:rFonts w:ascii="Times New Roman" w:eastAsia="標楷體" w:hAnsi="Times New Roman" w:hint="eastAsia"/>
+          <w:rFonts w:ascii="Times New Roman" w:eastAsia="標楷體" w:hAnsi="Times New Roman"/>
           <w:sz w:val="28"/>
           <w:szCs w:val="28"/>
         </w:rPr>
@@ -13345,7 +12177,7 @@
         <w:ind w:left="480"/>
         <w:jc w:val="both"/>
         <w:rPr>
-          <w:rFonts w:ascii="Times New Roman" w:eastAsia="標楷體" w:hAnsi="Times New Roman" w:hint="eastAsia"/>
+          <w:rFonts w:ascii="Times New Roman" w:eastAsia="標楷體" w:hAnsi="Times New Roman"/>
           <w:sz w:val="28"/>
           <w:szCs w:val="28"/>
         </w:rPr>
@@ -13523,25 +12355,7 @@
           <w:sz w:val="28"/>
           <w:szCs w:val="28"/>
         </w:rPr>
-        <w:t>健身資源及資訊、</w:t>
-      </w:r>
-      <w:proofErr w:type="gramStart"/>
-      <w:r>
-        <w:rPr>
-          <w:rFonts w:ascii="Times New Roman" w:eastAsia="標楷體" w:hAnsi="Times New Roman" w:hint="eastAsia"/>
-          <w:sz w:val="28"/>
-          <w:szCs w:val="28"/>
-        </w:rPr>
-        <w:t>廣告和營銷</w:t>
-      </w:r>
-      <w:proofErr w:type="gramEnd"/>
-      <w:r>
-        <w:rPr>
-          <w:rFonts w:ascii="Times New Roman" w:eastAsia="標楷體" w:hAnsi="Times New Roman" w:hint="eastAsia"/>
-          <w:sz w:val="28"/>
-          <w:szCs w:val="28"/>
-        </w:rPr>
-        <w:t>功能、管理功能</w:t>
+        <w:t>健身資源及資訊、廣告和營銷功能、管理功能</w:t>
       </w:r>
     </w:p>
     <w:p>
@@ -13552,7 +12366,7 @@
         <w:ind w:leftChars="400" w:left="960"/>
         <w:jc w:val="both"/>
         <w:rPr>
-          <w:rFonts w:ascii="Times New Roman" w:eastAsia="標楷體" w:hAnsi="Times New Roman" w:hint="eastAsia"/>
+          <w:rFonts w:ascii="Times New Roman" w:eastAsia="標楷體" w:hAnsi="Times New Roman"/>
           <w:sz w:val="28"/>
           <w:szCs w:val="28"/>
         </w:rPr>
@@ -14457,7 +13271,6 @@
                 <w:szCs w:val="28"/>
               </w:rPr>
             </w:pPr>
-            <w:proofErr w:type="gramStart"/>
             <w:r>
               <w:rPr>
                 <w:rFonts w:ascii="Times New Roman" w:eastAsia="標楷體" w:hAnsi="Times New Roman" w:hint="eastAsia"/>
@@ -14467,7 +13280,6 @@
               </w:rPr>
               <w:t>廣告和營銷</w:t>
             </w:r>
-            <w:proofErr w:type="gramEnd"/>
           </w:p>
         </w:tc>
         <w:tc>
@@ -14556,27 +13368,7 @@
                 <w:sz w:val="28"/>
                 <w:szCs w:val="28"/>
               </w:rPr>
-              <w:t>分析用戶數據以改進廣告</w:t>
-            </w:r>
-            <w:proofErr w:type="gramStart"/>
-            <w:r>
-              <w:rPr>
-                <w:rFonts w:ascii="Times New Roman" w:eastAsia="標楷體" w:hAnsi="Times New Roman" w:hint="eastAsia"/>
-                <w:position w:val="4"/>
-                <w:sz w:val="28"/>
-                <w:szCs w:val="28"/>
-              </w:rPr>
-              <w:t>投放和營銷</w:t>
-            </w:r>
-            <w:proofErr w:type="gramEnd"/>
-            <w:r>
-              <w:rPr>
-                <w:rFonts w:ascii="Times New Roman" w:eastAsia="標楷體" w:hAnsi="Times New Roman" w:hint="eastAsia"/>
-                <w:position w:val="4"/>
-                <w:sz w:val="28"/>
-                <w:szCs w:val="28"/>
-              </w:rPr>
-              <w:t>策略</w:t>
+              <w:t>分析用戶數據以改進廣告投放和營銷策略</w:t>
             </w:r>
           </w:p>
         </w:tc>
@@ -15058,7 +13850,6 @@
         </w:rPr>
         <w:t>「</w:t>
       </w:r>
-      <w:proofErr w:type="gramStart"/>
       <w:r>
         <w:rPr>
           <w:rFonts w:ascii="Times New Roman" w:eastAsia="標楷體" w:hAnsi="Times New Roman" w:hint="eastAsia"/>
@@ -15067,7 +13858,6 @@
         </w:rPr>
         <w:t>廣告和營銷</w:t>
       </w:r>
-      <w:proofErr w:type="gramEnd"/>
       <w:r>
         <w:rPr>
           <w:rFonts w:ascii="Times New Roman" w:eastAsia="標楷體" w:hAnsi="Times New Roman" w:hint="eastAsia"/>
@@ -15172,7 +13962,6 @@
         </w:rPr>
         <w:t>「</w:t>
       </w:r>
-      <w:proofErr w:type="gramStart"/>
       <w:r>
         <w:rPr>
           <w:rFonts w:ascii="Times New Roman" w:eastAsia="標楷體" w:hAnsi="Times New Roman" w:hint="eastAsia"/>
@@ -15181,7 +13970,6 @@
         </w:rPr>
         <w:t>廣告和營銷</w:t>
       </w:r>
-      <w:proofErr w:type="gramEnd"/>
       <w:r>
         <w:rPr>
           <w:rFonts w:ascii="Times New Roman" w:eastAsia="標楷體" w:hAnsi="Times New Roman" w:hint="eastAsia"/>
@@ -15325,7 +14113,7 @@
         <w:snapToGrid w:val="0"/>
         <w:jc w:val="center"/>
         <w:rPr>
-          <w:rFonts w:ascii="Times New Roman" w:eastAsia="標楷體" w:hAnsi="Times New Roman" w:hint="eastAsia"/>
+          <w:rFonts w:ascii="Times New Roman" w:eastAsia="標楷體" w:hAnsi="Times New Roman"/>
           <w:sz w:val="28"/>
           <w:szCs w:val="28"/>
         </w:rPr>
@@ -15564,15 +14352,7 @@
           <w:sz w:val="28"/>
           <w:szCs w:val="28"/>
         </w:rPr>
-        <w:t>▲</w:t>
-      </w:r>
-      <w:r>
-        <w:rPr>
-          <w:rFonts w:ascii="Times New Roman" w:eastAsia="標楷體" w:hAnsi="Times New Roman" w:hint="eastAsia"/>
-          <w:sz w:val="28"/>
-          <w:szCs w:val="28"/>
-        </w:rPr>
-        <w:t>圖</w:t>
+        <w:t>▲圖</w:t>
       </w:r>
       <w:r>
         <w:rPr>
@@ -15760,26 +14540,18 @@
         <w:snapToGrid w:val="0"/>
         <w:jc w:val="center"/>
         <w:rPr>
-          <w:rFonts w:ascii="Times New Roman" w:eastAsia="標楷體" w:hAnsi="Times New Roman" w:hint="eastAsia"/>
-          <w:sz w:val="28"/>
-          <w:szCs w:val="28"/>
-        </w:rPr>
-      </w:pPr>
-      <w:r>
-        <w:rPr>
-          <w:rFonts w:ascii="Times New Roman" w:eastAsia="標楷體" w:hAnsi="Times New Roman" w:hint="eastAsia"/>
-          <w:sz w:val="28"/>
-          <w:szCs w:val="28"/>
-        </w:rPr>
-        <w:t>▲</w:t>
-      </w:r>
-      <w:r>
-        <w:rPr>
-          <w:rFonts w:ascii="Times New Roman" w:eastAsia="標楷體" w:hAnsi="Times New Roman" w:hint="eastAsia"/>
-          <w:sz w:val="28"/>
-          <w:szCs w:val="28"/>
-        </w:rPr>
-        <w:t>圖</w:t>
+          <w:rFonts w:ascii="Times New Roman" w:eastAsia="標楷體" w:hAnsi="Times New Roman"/>
+          <w:sz w:val="28"/>
+          <w:szCs w:val="28"/>
+        </w:rPr>
+      </w:pPr>
+      <w:r>
+        <w:rPr>
+          <w:rFonts w:ascii="Times New Roman" w:eastAsia="標楷體" w:hAnsi="Times New Roman" w:hint="eastAsia"/>
+          <w:sz w:val="28"/>
+          <w:szCs w:val="28"/>
+        </w:rPr>
+        <w:t>▲圖</w:t>
       </w:r>
       <w:r>
         <w:rPr>
@@ -16175,7 +14947,7 @@
         <w:snapToGrid w:val="0"/>
         <w:jc w:val="center"/>
         <w:rPr>
-          <w:rFonts w:ascii="Times New Roman" w:eastAsia="標楷體" w:hAnsi="Times New Roman" w:hint="eastAsia"/>
+          <w:rFonts w:ascii="Times New Roman" w:eastAsia="標楷體" w:hAnsi="Times New Roman"/>
           <w:sz w:val="28"/>
           <w:szCs w:val="28"/>
         </w:rPr>
@@ -16563,7 +15335,7 @@
         <w:snapToGrid w:val="0"/>
         <w:jc w:val="center"/>
         <w:rPr>
-          <w:rFonts w:ascii="Times New Roman" w:eastAsia="標楷體" w:hAnsi="Times New Roman" w:hint="eastAsia"/>
+          <w:rFonts w:ascii="Times New Roman" w:eastAsia="標楷體" w:hAnsi="Times New Roman"/>
           <w:sz w:val="28"/>
           <w:szCs w:val="28"/>
         </w:rPr>
@@ -17094,7 +15866,7 @@
         <w:snapToGrid w:val="0"/>
         <w:jc w:val="center"/>
         <w:rPr>
-          <w:rFonts w:ascii="Times New Roman" w:eastAsia="標楷體" w:hAnsi="Times New Roman" w:hint="eastAsia"/>
+          <w:rFonts w:ascii="Times New Roman" w:eastAsia="標楷體" w:hAnsi="Times New Roman"/>
           <w:sz w:val="28"/>
           <w:szCs w:val="28"/>
         </w:rPr>
@@ -17385,23 +16157,13 @@
         </w:rPr>
         <w:t xml:space="preserve"> </w:t>
       </w:r>
-      <w:proofErr w:type="gramStart"/>
-      <w:r>
-        <w:rPr>
-          <w:rFonts w:ascii="Times New Roman" w:eastAsia="標楷體" w:hAnsi="Times New Roman" w:hint="eastAsia"/>
-          <w:sz w:val="28"/>
-          <w:szCs w:val="28"/>
-        </w:rPr>
-        <w:t>貼文循序</w:t>
-      </w:r>
-      <w:proofErr w:type="gramEnd"/>
-      <w:r>
-        <w:rPr>
-          <w:rFonts w:ascii="Times New Roman" w:eastAsia="標楷體" w:hAnsi="Times New Roman" w:hint="eastAsia"/>
-          <w:sz w:val="28"/>
-          <w:szCs w:val="28"/>
-        </w:rPr>
-        <w:t>圖</w:t>
+      <w:r>
+        <w:rPr>
+          <w:rFonts w:ascii="Times New Roman" w:eastAsia="標楷體" w:hAnsi="Times New Roman" w:hint="eastAsia"/>
+          <w:sz w:val="28"/>
+          <w:szCs w:val="28"/>
+        </w:rPr>
+        <w:t>貼文循序圖</w:t>
       </w:r>
     </w:p>
     <w:p>
@@ -17805,39 +16567,15 @@
           <w:szCs w:val="32"/>
         </w:rPr>
         <w:lastRenderedPageBreak/>
-        <w:t>設計類別</w:t>
-      </w:r>
-      <w:r>
-        <w:rPr>
-          <w:rFonts w:ascii="Times New Roman" w:eastAsia="標楷體" w:hAnsi="Times New Roman" w:hint="eastAsia"/>
+        <w:t>設計類別圖</w:t>
+      </w:r>
+      <w:r>
+        <w:rPr>
+          <w:rFonts w:ascii="Times New Roman" w:eastAsia="標楷體" w:hAnsi="Times New Roman"/>
           <w:sz w:val="32"/>
           <w:szCs w:val="32"/>
         </w:rPr>
-        <w:t>圖</w:t>
-      </w:r>
-      <w:r>
-        <w:rPr>
-          <w:rFonts w:ascii="Times New Roman" w:eastAsia="標楷體" w:hAnsi="Times New Roman"/>
-          <w:sz w:val="32"/>
-          <w:szCs w:val="32"/>
-        </w:rPr>
-        <w:t>(</w:t>
-      </w:r>
-      <w:r>
-        <w:rPr>
-          <w:rFonts w:ascii="Times New Roman" w:eastAsia="標楷體" w:hAnsi="Times New Roman"/>
-          <w:sz w:val="32"/>
-          <w:szCs w:val="32"/>
-        </w:rPr>
-        <w:t>Design class diagram</w:t>
-      </w:r>
-      <w:r>
-        <w:rPr>
-          <w:rFonts w:ascii="Times New Roman" w:eastAsia="標楷體" w:hAnsi="Times New Roman"/>
-          <w:sz w:val="32"/>
-          <w:szCs w:val="32"/>
-        </w:rPr>
-        <w:t>)</w:t>
+        <w:t>(Design class diagram)</w:t>
       </w:r>
     </w:p>
     <w:p>
@@ -18026,7 +16764,7 @@
         <w:snapToGrid w:val="0"/>
         <w:jc w:val="center"/>
         <w:rPr>
-          <w:rFonts w:ascii="Times New Roman" w:eastAsia="標楷體" w:hAnsi="Times New Roman" w:hint="eastAsia"/>
+          <w:rFonts w:ascii="Times New Roman" w:eastAsia="標楷體" w:hAnsi="Times New Roman"/>
           <w:sz w:val="28"/>
           <w:szCs w:val="28"/>
         </w:rPr>
@@ -18228,25 +16966,7 @@
           <w:sz w:val="28"/>
           <w:szCs w:val="28"/>
         </w:rPr>
-        <w:t>健身資源及資訊、</w:t>
-      </w:r>
-      <w:proofErr w:type="gramStart"/>
-      <w:r>
-        <w:rPr>
-          <w:rFonts w:ascii="Times New Roman" w:eastAsia="標楷體" w:hAnsi="Times New Roman" w:hint="eastAsia"/>
-          <w:sz w:val="28"/>
-          <w:szCs w:val="28"/>
-        </w:rPr>
-        <w:t>廣告和營銷</w:t>
-      </w:r>
-      <w:proofErr w:type="gramEnd"/>
-      <w:r>
-        <w:rPr>
-          <w:rFonts w:ascii="Times New Roman" w:eastAsia="標楷體" w:hAnsi="Times New Roman" w:hint="eastAsia"/>
-          <w:sz w:val="28"/>
-          <w:szCs w:val="28"/>
-        </w:rPr>
-        <w:t>功能、管理功能</w:t>
+        <w:t>健身資源及資訊、廣告和營銷功能、管理功能</w:t>
       </w:r>
     </w:p>
     <w:p>
@@ -18434,25 +17154,7 @@
           <w:sz w:val="28"/>
           <w:szCs w:val="28"/>
         </w:rPr>
-        <w:t>健身資源及資訊、</w:t>
-      </w:r>
-      <w:proofErr w:type="gramStart"/>
-      <w:r>
-        <w:rPr>
-          <w:rFonts w:ascii="Times New Roman" w:eastAsia="標楷體" w:hAnsi="Times New Roman" w:hint="eastAsia"/>
-          <w:sz w:val="28"/>
-          <w:szCs w:val="28"/>
-        </w:rPr>
-        <w:t>廣告和營銷</w:t>
-      </w:r>
-      <w:proofErr w:type="gramEnd"/>
-      <w:r>
-        <w:rPr>
-          <w:rFonts w:ascii="Times New Roman" w:eastAsia="標楷體" w:hAnsi="Times New Roman" w:hint="eastAsia"/>
-          <w:sz w:val="28"/>
-          <w:szCs w:val="28"/>
-        </w:rPr>
-        <w:t>功能、管理功能</w:t>
+        <w:t>健身資源及資訊、廣告和營銷功能、管理功能</w:t>
       </w:r>
     </w:p>
     <w:p>

--- a/四技第113409組-健出人生-系統手冊-0419.docx
+++ b/四技第113409組-健出人生-系統手冊-0419.docx
@@ -11,6 +11,8 @@
           <w:szCs w:val="20"/>
         </w:rPr>
       </w:pPr>
+      <w:bookmarkStart w:id="0" w:name="_Hlk164646339"/>
+      <w:bookmarkEnd w:id="0"/>
     </w:p>
     <w:p>
       <w:pPr>
@@ -3512,7 +3514,7 @@
                 <w:szCs w:val="28"/>
               </w:rPr>
             </w:pPr>
-            <w:bookmarkStart w:id="0" w:name="_Hlk163437018"/>
+            <w:bookmarkStart w:id="1" w:name="_Hlk163437018"/>
             <w:r>
               <w:rPr>
                 <w:rFonts w:ascii="Times New Roman" w:eastAsia="標楷體" w:hAnsi="Times New Roman" w:hint="eastAsia"/>
@@ -3529,7 +3531,7 @@
               </w:rPr>
               <w:t>(Strength)</w:t>
             </w:r>
-            <w:bookmarkEnd w:id="0"/>
+            <w:bookmarkEnd w:id="1"/>
           </w:p>
         </w:tc>
         <w:tc>
@@ -15457,20 +15459,22 @@
           <w:noProof/>
         </w:rPr>
         <w:drawing>
-          <wp:inline distT="0" distB="0" distL="0" distR="0" wp14:anchorId="4D691835" wp14:editId="3B596990">
-            <wp:extent cx="3615266" cy="3318933"/>
-            <wp:effectExtent l="0" t="0" r="4445" b="0"/>
-            <wp:docPr id="1310324422" name="圖片 2" descr="一張含有 文字, 圖表, 螢幕擷取畫面, 方案 的圖片&#10;&#10;自動產生的描述"/>
-            <wp:cNvGraphicFramePr/>
+          <wp:inline distT="0" distB="0" distL="0" distR="0" wp14:anchorId="7BEED50A" wp14:editId="5AB926A8">
+            <wp:extent cx="3420335" cy="3240000"/>
+            <wp:effectExtent l="0" t="0" r="8890" b="0"/>
+            <wp:docPr id="15" name="圖片 15" descr="一張含有 文字, 螢幕擷取畫面, 圖表, 數字 的圖片&#10;&#10;自動產生的描述"/>
+            <wp:cNvGraphicFramePr>
+              <a:graphicFrameLocks xmlns:a="http://schemas.openxmlformats.org/drawingml/2006/main" noChangeAspect="1"/>
+            </wp:cNvGraphicFramePr>
             <a:graphic xmlns:a="http://schemas.openxmlformats.org/drawingml/2006/main">
               <a:graphicData uri="http://schemas.openxmlformats.org/drawingml/2006/picture">
                 <pic:pic xmlns:pic="http://schemas.openxmlformats.org/drawingml/2006/picture">
                   <pic:nvPicPr>
-                    <pic:cNvPr id="1310324422" name="圖片 2" descr="一張含有 文字, 圖表, 螢幕擷取畫面, 方案 的圖片&#10;&#10;自動產生的描述"/>
+                    <pic:cNvPr id="15" name="圖片 15" descr="一張含有 文字, 螢幕擷取畫面, 圖表, 數字 的圖片&#10;&#10;自動產生的描述"/>
                     <pic:cNvPicPr/>
                   </pic:nvPicPr>
                   <pic:blipFill>
-                    <a:blip r:embed="rId27">
+                    <a:blip r:embed="rId27" cstate="print">
                       <a:extLst>
                         <a:ext uri="{28A0092B-C50C-407E-A947-70E740481C1C}">
                           <a14:useLocalDpi xmlns:a14="http://schemas.microsoft.com/office/drawing/2010/main" val="0"/>
@@ -15484,7 +15488,7 @@
                   <pic:spPr>
                     <a:xfrm>
                       <a:off x="0" y="0"/>
-                      <a:ext cx="3617239" cy="3320744"/>
+                      <a:ext cx="3420335" cy="3240000"/>
                     </a:xfrm>
                     <a:prstGeom prst="rect">
                       <a:avLst/>
@@ -15619,7 +15623,31 @@
           <w:sz w:val="28"/>
           <w:szCs w:val="28"/>
         </w:rPr>
-        <w:t>使用者登入循序圖</w:t>
+        <w:t>「</w:t>
+      </w:r>
+      <w:r>
+        <w:rPr>
+          <w:rFonts w:ascii="Times New Roman" w:eastAsia="標楷體" w:hAnsi="Times New Roman" w:hint="eastAsia"/>
+          <w:sz w:val="28"/>
+          <w:szCs w:val="28"/>
+        </w:rPr>
+        <w:t>使用者登入</w:t>
+      </w:r>
+      <w:r>
+        <w:rPr>
+          <w:rFonts w:ascii="Times New Roman" w:eastAsia="標楷體" w:hAnsi="Times New Roman" w:hint="eastAsia"/>
+          <w:sz w:val="28"/>
+          <w:szCs w:val="28"/>
+        </w:rPr>
+        <w:t>」</w:t>
+      </w:r>
+      <w:r>
+        <w:rPr>
+          <w:rFonts w:ascii="Times New Roman" w:eastAsia="標楷體" w:hAnsi="Times New Roman" w:hint="eastAsia"/>
+          <w:sz w:val="28"/>
+          <w:szCs w:val="28"/>
+        </w:rPr>
+        <w:t>循序圖</w:t>
       </w:r>
     </w:p>
     <w:p>
@@ -15632,15 +15660,13 @@
       </w:pPr>
       <w:r>
         <w:rPr>
-          <w:rFonts w:ascii="標楷體" w:eastAsia="標楷體" w:hAnsi="標楷體"/>
           <w:noProof/>
-          <w:szCs w:val="24"/>
         </w:rPr>
         <w:drawing>
-          <wp:inline distT="0" distB="0" distL="0" distR="0" wp14:anchorId="2A5F25CF" wp14:editId="1F3A3E35">
-            <wp:extent cx="3702867" cy="3534872"/>
-            <wp:effectExtent l="0" t="0" r="0" b="8890"/>
-            <wp:docPr id="1781980337" name="圖片 3" descr="一張含有 文字, 螢幕擷取畫面, 圖表, 數字 的圖片&#10;&#10;自動產生的描述"/>
+          <wp:inline distT="0" distB="0" distL="0" distR="0" wp14:anchorId="14CFDC7C" wp14:editId="5A2DB80A">
+            <wp:extent cx="3420335" cy="3240000"/>
+            <wp:effectExtent l="0" t="0" r="8890" b="0"/>
+            <wp:docPr id="17" name="圖片 17" descr="一張含有 文字, 螢幕擷取畫面, 圖表, 數字 的圖片&#10;&#10;自動產生的描述"/>
             <wp:cNvGraphicFramePr>
               <a:graphicFrameLocks xmlns:a="http://schemas.openxmlformats.org/drawingml/2006/main" noChangeAspect="1"/>
             </wp:cNvGraphicFramePr>
@@ -15648,11 +15674,11 @@
               <a:graphicData uri="http://schemas.openxmlformats.org/drawingml/2006/picture">
                 <pic:pic xmlns:pic="http://schemas.openxmlformats.org/drawingml/2006/picture">
                   <pic:nvPicPr>
-                    <pic:cNvPr id="1781980337" name="圖片 3" descr="一張含有 文字, 螢幕擷取畫面, 圖表, 數字 的圖片&#10;&#10;自動產生的描述"/>
+                    <pic:cNvPr id="17" name="圖片 17" descr="一張含有 文字, 螢幕擷取畫面, 圖表, 數字 的圖片&#10;&#10;自動產生的描述"/>
                     <pic:cNvPicPr/>
                   </pic:nvPicPr>
                   <pic:blipFill>
-                    <a:blip r:embed="rId28">
+                    <a:blip r:embed="rId28" cstate="print">
                       <a:extLst>
                         <a:ext uri="{28A0092B-C50C-407E-A947-70E740481C1C}">
                           <a14:useLocalDpi xmlns:a14="http://schemas.microsoft.com/office/drawing/2010/main" val="0"/>
@@ -15666,7 +15692,7 @@
                   <pic:spPr>
                     <a:xfrm>
                       <a:off x="0" y="0"/>
-                      <a:ext cx="3717350" cy="3548698"/>
+                      <a:ext cx="3420335" cy="3240000"/>
                     </a:xfrm>
                     <a:prstGeom prst="rect">
                       <a:avLst/>
@@ -15801,7 +15827,31 @@
           <w:sz w:val="28"/>
           <w:szCs w:val="28"/>
         </w:rPr>
-        <w:t>個人管理循序圖</w:t>
+        <w:t>「</w:t>
+      </w:r>
+      <w:r>
+        <w:rPr>
+          <w:rFonts w:ascii="Times New Roman" w:eastAsia="標楷體" w:hAnsi="Times New Roman" w:hint="eastAsia"/>
+          <w:sz w:val="28"/>
+          <w:szCs w:val="28"/>
+        </w:rPr>
+        <w:t>社交</w:t>
+      </w:r>
+      <w:r>
+        <w:rPr>
+          <w:rFonts w:ascii="Times New Roman" w:eastAsia="標楷體" w:hAnsi="Times New Roman" w:hint="eastAsia"/>
+          <w:sz w:val="28"/>
+          <w:szCs w:val="28"/>
+        </w:rPr>
+        <w:t>」</w:t>
+      </w:r>
+      <w:r>
+        <w:rPr>
+          <w:rFonts w:ascii="Times New Roman" w:eastAsia="標楷體" w:hAnsi="Times New Roman" w:hint="eastAsia"/>
+          <w:sz w:val="28"/>
+          <w:szCs w:val="28"/>
+        </w:rPr>
+        <w:t>循序圖</w:t>
       </w:r>
     </w:p>
     <w:p>
@@ -15818,10 +15868,10 @@
         </w:rPr>
         <w:lastRenderedPageBreak/>
         <w:drawing>
-          <wp:inline distT="0" distB="0" distL="0" distR="0" wp14:anchorId="285BE6D5" wp14:editId="74F92B9F">
-            <wp:extent cx="4182641" cy="3992880"/>
-            <wp:effectExtent l="0" t="0" r="8890" b="7620"/>
-            <wp:docPr id="1176993339" name="圖片 2" descr="一張含有 文字, 圖表, 螢幕擷取畫面, Rectangle 的圖片&#10;&#10;自動產生的描述"/>
+          <wp:inline distT="0" distB="0" distL="0" distR="0" wp14:anchorId="5051BC9F" wp14:editId="6ABE000B">
+            <wp:extent cx="3420335" cy="3240000"/>
+            <wp:effectExtent l="0" t="0" r="8890" b="0"/>
+            <wp:docPr id="19" name="圖片 19" descr="一張含有 文字, 螢幕擷取畫面, 圖表, 數字 的圖片&#10;&#10;自動產生的描述"/>
             <wp:cNvGraphicFramePr>
               <a:graphicFrameLocks xmlns:a="http://schemas.openxmlformats.org/drawingml/2006/main" noChangeAspect="1"/>
             </wp:cNvGraphicFramePr>
@@ -15829,11 +15879,11 @@
               <a:graphicData uri="http://schemas.openxmlformats.org/drawingml/2006/picture">
                 <pic:pic xmlns:pic="http://schemas.openxmlformats.org/drawingml/2006/picture">
                   <pic:nvPicPr>
-                    <pic:cNvPr id="1176993339" name="圖片 2" descr="一張含有 文字, 圖表, 螢幕擷取畫面, Rectangle 的圖片&#10;&#10;自動產生的描述"/>
+                    <pic:cNvPr id="19" name="圖片 19" descr="一張含有 文字, 螢幕擷取畫面, 圖表, 數字 的圖片&#10;&#10;自動產生的描述"/>
                     <pic:cNvPicPr/>
                   </pic:nvPicPr>
                   <pic:blipFill>
-                    <a:blip r:embed="rId29">
+                    <a:blip r:embed="rId29" cstate="print">
                       <a:extLst>
                         <a:ext uri="{28A0092B-C50C-407E-A947-70E740481C1C}">
                           <a14:useLocalDpi xmlns:a14="http://schemas.microsoft.com/office/drawing/2010/main" val="0"/>
@@ -15847,7 +15897,7 @@
                   <pic:spPr>
                     <a:xfrm>
                       <a:off x="0" y="0"/>
-                      <a:ext cx="4190766" cy="4000636"/>
+                      <a:ext cx="3420335" cy="3240000"/>
                     </a:xfrm>
                     <a:prstGeom prst="rect">
                       <a:avLst/>
@@ -15982,7 +16032,31 @@
           <w:sz w:val="28"/>
           <w:szCs w:val="28"/>
         </w:rPr>
-        <w:t>發文循序圖</w:t>
+        <w:t>「</w:t>
+      </w:r>
+      <w:r>
+        <w:rPr>
+          <w:rFonts w:ascii="Times New Roman" w:eastAsia="標楷體" w:hAnsi="Times New Roman" w:hint="eastAsia"/>
+          <w:sz w:val="28"/>
+          <w:szCs w:val="28"/>
+        </w:rPr>
+        <w:t>健身紀錄和跟蹤</w:t>
+      </w:r>
+      <w:r>
+        <w:rPr>
+          <w:rFonts w:ascii="Times New Roman" w:eastAsia="標楷體" w:hAnsi="Times New Roman" w:hint="eastAsia"/>
+          <w:sz w:val="28"/>
+          <w:szCs w:val="28"/>
+        </w:rPr>
+        <w:t>」</w:t>
+      </w:r>
+      <w:r>
+        <w:rPr>
+          <w:rFonts w:ascii="Times New Roman" w:eastAsia="標楷體" w:hAnsi="Times New Roman" w:hint="eastAsia"/>
+          <w:sz w:val="28"/>
+          <w:szCs w:val="28"/>
+        </w:rPr>
+        <w:t>循序圖</w:t>
       </w:r>
     </w:p>
     <w:p>
@@ -15995,14 +16069,13 @@
       </w:pPr>
       <w:r>
         <w:rPr>
-          <w:rFonts w:hint="eastAsia"/>
           <w:noProof/>
         </w:rPr>
         <w:drawing>
-          <wp:inline distT="0" distB="0" distL="0" distR="0" wp14:anchorId="725932F5" wp14:editId="4DBF884F">
-            <wp:extent cx="3747201" cy="3549600"/>
-            <wp:effectExtent l="0" t="0" r="5715" b="0"/>
-            <wp:docPr id="1628088012" name="圖片 3" descr="一張含有 文字, 圖表, 螢幕擷取畫面, 數字 的圖片&#10;&#10;自動產生的描述"/>
+          <wp:inline distT="0" distB="0" distL="0" distR="0" wp14:anchorId="0A683687" wp14:editId="5B0099A1">
+            <wp:extent cx="3420335" cy="3240000"/>
+            <wp:effectExtent l="0" t="0" r="8890" b="0"/>
+            <wp:docPr id="18" name="圖片 18" descr="一張含有 文字, 圖表, 螢幕擷取畫面, 方案 的圖片&#10;&#10;自動產生的描述"/>
             <wp:cNvGraphicFramePr>
               <a:graphicFrameLocks xmlns:a="http://schemas.openxmlformats.org/drawingml/2006/main" noChangeAspect="1"/>
             </wp:cNvGraphicFramePr>
@@ -16010,7 +16083,7 @@
               <a:graphicData uri="http://schemas.openxmlformats.org/drawingml/2006/picture">
                 <pic:pic xmlns:pic="http://schemas.openxmlformats.org/drawingml/2006/picture">
                   <pic:nvPicPr>
-                    <pic:cNvPr id="1628088012" name="圖片 3" descr="一張含有 文字, 圖表, 螢幕擷取畫面, 數字 的圖片&#10;&#10;自動產生的描述"/>
+                    <pic:cNvPr id="18" name="圖片 18" descr="一張含有 文字, 圖表, 螢幕擷取畫面, 方案 的圖片&#10;&#10;自動產生的描述"/>
                     <pic:cNvPicPr/>
                   </pic:nvPicPr>
                   <pic:blipFill>
@@ -16028,7 +16101,7 @@
                   <pic:spPr>
                     <a:xfrm>
                       <a:off x="0" y="0"/>
-                      <a:ext cx="3747201" cy="3549600"/>
+                      <a:ext cx="3420335" cy="3240000"/>
                     </a:xfrm>
                     <a:prstGeom prst="rect">
                       <a:avLst/>
@@ -16163,366 +16236,47 @@
           <w:sz w:val="28"/>
           <w:szCs w:val="28"/>
         </w:rPr>
-        <w:t>貼文循序圖</w:t>
-      </w:r>
-    </w:p>
-    <w:p>
-      <w:pPr>
-        <w:keepNext/>
-        <w:kinsoku w:val="0"/>
-        <w:overflowPunct w:val="0"/>
-        <w:snapToGrid w:val="0"/>
-        <w:jc w:val="center"/>
-      </w:pPr>
-      <w:r>
-        <w:rPr>
-          <w:noProof/>
-        </w:rPr>
-        <w:lastRenderedPageBreak/>
-        <w:drawing>
-          <wp:inline distT="0" distB="0" distL="0" distR="0" wp14:anchorId="0D2F2602" wp14:editId="6323B053">
-            <wp:extent cx="4099351" cy="3901440"/>
-            <wp:effectExtent l="0" t="0" r="0" b="3810"/>
-            <wp:docPr id="806652606" name="圖片 4" descr="一張含有 文字, 螢幕擷取畫面, 圖表, 數字 的圖片&#10;&#10;自動產生的描述"/>
-            <wp:cNvGraphicFramePr>
-              <a:graphicFrameLocks xmlns:a="http://schemas.openxmlformats.org/drawingml/2006/main" noChangeAspect="1"/>
-            </wp:cNvGraphicFramePr>
-            <a:graphic xmlns:a="http://schemas.openxmlformats.org/drawingml/2006/main">
-              <a:graphicData uri="http://schemas.openxmlformats.org/drawingml/2006/picture">
-                <pic:pic xmlns:pic="http://schemas.openxmlformats.org/drawingml/2006/picture">
-                  <pic:nvPicPr>
-                    <pic:cNvPr id="806652606" name="圖片 4" descr="一張含有 文字, 螢幕擷取畫面, 圖表, 數字 的圖片&#10;&#10;自動產生的描述"/>
-                    <pic:cNvPicPr/>
-                  </pic:nvPicPr>
-                  <pic:blipFill>
-                    <a:blip r:embed="rId31">
-                      <a:extLst>
-                        <a:ext uri="{28A0092B-C50C-407E-A947-70E740481C1C}">
-                          <a14:useLocalDpi xmlns:a14="http://schemas.microsoft.com/office/drawing/2010/main" val="0"/>
-                        </a:ext>
-                      </a:extLst>
-                    </a:blip>
-                    <a:stretch>
-                      <a:fillRect/>
-                    </a:stretch>
-                  </pic:blipFill>
-                  <pic:spPr>
-                    <a:xfrm>
-                      <a:off x="0" y="0"/>
-                      <a:ext cx="4106797" cy="3908526"/>
-                    </a:xfrm>
-                    <a:prstGeom prst="rect">
-                      <a:avLst/>
-                    </a:prstGeom>
-                  </pic:spPr>
-                </pic:pic>
-              </a:graphicData>
-            </a:graphic>
-          </wp:inline>
-        </w:drawing>
-      </w:r>
-    </w:p>
-    <w:p>
-      <w:pPr>
-        <w:pStyle w:val="a9"/>
-        <w:snapToGrid w:val="0"/>
-        <w:jc w:val="center"/>
-        <w:rPr>
-          <w:rFonts w:ascii="Times New Roman" w:eastAsia="標楷體" w:hAnsi="Times New Roman"/>
-          <w:sz w:val="28"/>
-          <w:szCs w:val="28"/>
-        </w:rPr>
-      </w:pPr>
-      <w:r>
-        <w:rPr>
-          <w:rFonts w:ascii="Times New Roman" w:eastAsia="標楷體" w:hAnsi="Times New Roman" w:hint="eastAsia"/>
-          <w:sz w:val="28"/>
-          <w:szCs w:val="28"/>
-        </w:rPr>
-        <w:t>▲</w:t>
-      </w:r>
-      <w:r>
-        <w:rPr>
-          <w:rFonts w:ascii="Times New Roman" w:eastAsia="標楷體" w:hAnsi="Times New Roman" w:hint="eastAsia"/>
-          <w:sz w:val="28"/>
-          <w:szCs w:val="28"/>
-        </w:rPr>
-        <w:t>圖</w:t>
-      </w:r>
-      <w:r>
-        <w:rPr>
-          <w:rFonts w:ascii="Times New Roman" w:eastAsia="標楷體" w:hAnsi="Times New Roman" w:hint="eastAsia"/>
-          <w:sz w:val="28"/>
-          <w:szCs w:val="28"/>
-        </w:rPr>
-        <w:t>6-1-</w:t>
-      </w:r>
-      <w:r>
-        <w:rPr>
-          <w:rFonts w:ascii="Times New Roman" w:eastAsia="標楷體" w:hAnsi="Times New Roman"/>
-          <w:sz w:val="28"/>
-          <w:szCs w:val="28"/>
-        </w:rPr>
-        <w:fldChar w:fldCharType="begin"/>
-      </w:r>
-      <w:r>
-        <w:rPr>
-          <w:rFonts w:ascii="Times New Roman" w:eastAsia="標楷體" w:hAnsi="Times New Roman"/>
-          <w:sz w:val="28"/>
-          <w:szCs w:val="28"/>
-        </w:rPr>
-        <w:instrText xml:space="preserve"> </w:instrText>
-      </w:r>
-      <w:r>
-        <w:rPr>
-          <w:rFonts w:ascii="Times New Roman" w:eastAsia="標楷體" w:hAnsi="Times New Roman" w:hint="eastAsia"/>
-          <w:sz w:val="28"/>
-          <w:szCs w:val="28"/>
-        </w:rPr>
-        <w:instrText xml:space="preserve">SEQ </w:instrText>
-      </w:r>
-      <w:r>
-        <w:rPr>
-          <w:rFonts w:ascii="Times New Roman" w:eastAsia="標楷體" w:hAnsi="Times New Roman" w:hint="eastAsia"/>
-          <w:sz w:val="28"/>
-          <w:szCs w:val="28"/>
-        </w:rPr>
-        <w:instrText>圖</w:instrText>
-      </w:r>
-      <w:r>
-        <w:rPr>
-          <w:rFonts w:ascii="Times New Roman" w:eastAsia="標楷體" w:hAnsi="Times New Roman" w:hint="eastAsia"/>
-          <w:sz w:val="28"/>
-          <w:szCs w:val="28"/>
-        </w:rPr>
-        <w:instrText>6-1- \* ARABIC</w:instrText>
-      </w:r>
-      <w:r>
-        <w:rPr>
-          <w:rFonts w:ascii="Times New Roman" w:eastAsia="標楷體" w:hAnsi="Times New Roman"/>
-          <w:sz w:val="28"/>
-          <w:szCs w:val="28"/>
-        </w:rPr>
-        <w:instrText xml:space="preserve"> </w:instrText>
-      </w:r>
-      <w:r>
-        <w:rPr>
-          <w:rFonts w:ascii="Times New Roman" w:eastAsia="標楷體" w:hAnsi="Times New Roman"/>
-          <w:sz w:val="28"/>
-          <w:szCs w:val="28"/>
-        </w:rPr>
-        <w:fldChar w:fldCharType="separate"/>
-      </w:r>
-      <w:r>
-        <w:rPr>
-          <w:rFonts w:ascii="Times New Roman" w:eastAsia="標楷體" w:hAnsi="Times New Roman"/>
-          <w:noProof/>
-          <w:sz w:val="28"/>
-          <w:szCs w:val="28"/>
-        </w:rPr>
-        <w:t>5</w:t>
-      </w:r>
-      <w:r>
-        <w:rPr>
-          <w:rFonts w:ascii="Times New Roman" w:eastAsia="標楷體" w:hAnsi="Times New Roman"/>
-          <w:sz w:val="28"/>
-          <w:szCs w:val="28"/>
-        </w:rPr>
-        <w:fldChar w:fldCharType="end"/>
-      </w:r>
-      <w:r>
-        <w:rPr>
-          <w:rFonts w:ascii="Times New Roman" w:eastAsia="標楷體" w:hAnsi="Times New Roman" w:hint="eastAsia"/>
-          <w:sz w:val="28"/>
-          <w:szCs w:val="28"/>
-        </w:rPr>
-        <w:t xml:space="preserve"> </w:t>
-      </w:r>
-      <w:r>
-        <w:rPr>
-          <w:rFonts w:ascii="Times New Roman" w:eastAsia="標楷體" w:hAnsi="Times New Roman" w:hint="eastAsia"/>
-          <w:sz w:val="28"/>
-          <w:szCs w:val="28"/>
-        </w:rPr>
-        <w:t>管理運動循序圖</w:t>
-      </w:r>
-    </w:p>
-    <w:p>
-      <w:pPr>
-        <w:keepNext/>
-        <w:snapToGrid w:val="0"/>
-        <w:jc w:val="center"/>
-      </w:pPr>
-      <w:r>
-        <w:rPr>
-          <w:noProof/>
-        </w:rPr>
-        <w:drawing>
-          <wp:inline distT="0" distB="0" distL="0" distR="0" wp14:anchorId="026356D2" wp14:editId="23EFFAD7">
-            <wp:extent cx="3747167" cy="3549600"/>
-            <wp:effectExtent l="0" t="0" r="5715" b="0"/>
-            <wp:docPr id="8" name="圖片 8" descr="一張含有 文字, 螢幕擷取畫面, 圖表, 數字 的圖片&#10;&#10;自動產生的描述"/>
-            <wp:cNvGraphicFramePr>
-              <a:graphicFrameLocks xmlns:a="http://schemas.openxmlformats.org/drawingml/2006/main" noChangeAspect="1"/>
-            </wp:cNvGraphicFramePr>
-            <a:graphic xmlns:a="http://schemas.openxmlformats.org/drawingml/2006/main">
-              <a:graphicData uri="http://schemas.openxmlformats.org/drawingml/2006/picture">
-                <pic:pic xmlns:pic="http://schemas.openxmlformats.org/drawingml/2006/picture">
-                  <pic:nvPicPr>
-                    <pic:cNvPr id="8" name="圖片 8" descr="一張含有 文字, 螢幕擷取畫面, 圖表, 數字 的圖片&#10;&#10;自動產生的描述"/>
-                    <pic:cNvPicPr/>
-                  </pic:nvPicPr>
-                  <pic:blipFill>
-                    <a:blip r:embed="rId32" cstate="print">
-                      <a:extLst>
-                        <a:ext uri="{28A0092B-C50C-407E-A947-70E740481C1C}">
-                          <a14:useLocalDpi xmlns:a14="http://schemas.microsoft.com/office/drawing/2010/main" val="0"/>
-                        </a:ext>
-                      </a:extLst>
-                    </a:blip>
-                    <a:stretch>
-                      <a:fillRect/>
-                    </a:stretch>
-                  </pic:blipFill>
-                  <pic:spPr>
-                    <a:xfrm>
-                      <a:off x="0" y="0"/>
-                      <a:ext cx="3747167" cy="3549600"/>
-                    </a:xfrm>
-                    <a:prstGeom prst="rect">
-                      <a:avLst/>
-                    </a:prstGeom>
-                  </pic:spPr>
-                </pic:pic>
-              </a:graphicData>
-            </a:graphic>
-          </wp:inline>
-        </w:drawing>
-      </w:r>
-    </w:p>
-    <w:p>
-      <w:pPr>
-        <w:pStyle w:val="a9"/>
-        <w:snapToGrid w:val="0"/>
-        <w:jc w:val="center"/>
-        <w:rPr>
-          <w:rFonts w:ascii="Times New Roman" w:eastAsia="標楷體" w:hAnsi="Times New Roman"/>
-          <w:sz w:val="28"/>
-          <w:szCs w:val="28"/>
-        </w:rPr>
-      </w:pPr>
-      <w:r>
-        <w:rPr>
-          <w:rFonts w:ascii="Times New Roman" w:eastAsia="標楷體" w:hAnsi="Times New Roman" w:hint="eastAsia"/>
-          <w:sz w:val="28"/>
-          <w:szCs w:val="28"/>
-        </w:rPr>
-        <w:t>▲</w:t>
-      </w:r>
-      <w:r>
-        <w:rPr>
-          <w:rFonts w:ascii="Times New Roman" w:eastAsia="標楷體" w:hAnsi="Times New Roman" w:hint="eastAsia"/>
-          <w:sz w:val="28"/>
-          <w:szCs w:val="28"/>
-        </w:rPr>
-        <w:t>圖</w:t>
-      </w:r>
-      <w:r>
-        <w:rPr>
-          <w:rFonts w:ascii="Times New Roman" w:eastAsia="標楷體" w:hAnsi="Times New Roman" w:hint="eastAsia"/>
-          <w:sz w:val="28"/>
-          <w:szCs w:val="28"/>
-        </w:rPr>
-        <w:t>6-1-</w:t>
-      </w:r>
-      <w:r>
-        <w:rPr>
-          <w:rFonts w:ascii="Times New Roman" w:eastAsia="標楷體" w:hAnsi="Times New Roman"/>
-          <w:sz w:val="28"/>
-          <w:szCs w:val="28"/>
-        </w:rPr>
-        <w:fldChar w:fldCharType="begin"/>
-      </w:r>
-      <w:r>
-        <w:rPr>
-          <w:rFonts w:ascii="Times New Roman" w:eastAsia="標楷體" w:hAnsi="Times New Roman"/>
-          <w:sz w:val="28"/>
-          <w:szCs w:val="28"/>
-        </w:rPr>
-        <w:instrText xml:space="preserve"> </w:instrText>
-      </w:r>
-      <w:r>
-        <w:rPr>
-          <w:rFonts w:ascii="Times New Roman" w:eastAsia="標楷體" w:hAnsi="Times New Roman" w:hint="eastAsia"/>
-          <w:sz w:val="28"/>
-          <w:szCs w:val="28"/>
-        </w:rPr>
-        <w:instrText xml:space="preserve">SEQ </w:instrText>
-      </w:r>
-      <w:r>
-        <w:rPr>
-          <w:rFonts w:ascii="Times New Roman" w:eastAsia="標楷體" w:hAnsi="Times New Roman" w:hint="eastAsia"/>
-          <w:sz w:val="28"/>
-          <w:szCs w:val="28"/>
-        </w:rPr>
-        <w:instrText>圖</w:instrText>
-      </w:r>
-      <w:r>
-        <w:rPr>
-          <w:rFonts w:ascii="Times New Roman" w:eastAsia="標楷體" w:hAnsi="Times New Roman" w:hint="eastAsia"/>
-          <w:sz w:val="28"/>
-          <w:szCs w:val="28"/>
-        </w:rPr>
-        <w:instrText>6-1- \* ARABIC</w:instrText>
-      </w:r>
-      <w:r>
-        <w:rPr>
-          <w:rFonts w:ascii="Times New Roman" w:eastAsia="標楷體" w:hAnsi="Times New Roman"/>
-          <w:sz w:val="28"/>
-          <w:szCs w:val="28"/>
-        </w:rPr>
-        <w:instrText xml:space="preserve"> </w:instrText>
-      </w:r>
-      <w:r>
-        <w:rPr>
-          <w:rFonts w:ascii="Times New Roman" w:eastAsia="標楷體" w:hAnsi="Times New Roman"/>
-          <w:sz w:val="28"/>
-          <w:szCs w:val="28"/>
-        </w:rPr>
-        <w:fldChar w:fldCharType="separate"/>
-      </w:r>
-      <w:r>
-        <w:rPr>
-          <w:rFonts w:ascii="Times New Roman" w:eastAsia="標楷體" w:hAnsi="Times New Roman"/>
-          <w:noProof/>
-          <w:sz w:val="28"/>
-          <w:szCs w:val="28"/>
-        </w:rPr>
-        <w:t>6</w:t>
-      </w:r>
-      <w:r>
-        <w:rPr>
-          <w:rFonts w:ascii="Times New Roman" w:eastAsia="標楷體" w:hAnsi="Times New Roman"/>
-          <w:sz w:val="28"/>
-          <w:szCs w:val="28"/>
-        </w:rPr>
-        <w:fldChar w:fldCharType="end"/>
-      </w:r>
-      <w:r>
-        <w:rPr>
-          <w:rFonts w:ascii="Times New Roman" w:eastAsia="標楷體" w:hAnsi="Times New Roman" w:hint="eastAsia"/>
-          <w:sz w:val="28"/>
-          <w:szCs w:val="28"/>
-        </w:rPr>
-        <w:t xml:space="preserve"> </w:t>
-      </w:r>
-      <w:r>
-        <w:rPr>
-          <w:rFonts w:ascii="Times New Roman" w:eastAsia="標楷體" w:hAnsi="Times New Roman" w:hint="eastAsia"/>
-          <w:sz w:val="28"/>
-          <w:szCs w:val="28"/>
-        </w:rPr>
-        <w:t>社交循序圖</w:t>
+        <w:t>「</w:t>
+      </w:r>
+      <w:r>
+        <w:rPr>
+          <w:rFonts w:ascii="Times New Roman" w:eastAsia="標楷體" w:hAnsi="Times New Roman" w:hint="eastAsia"/>
+          <w:sz w:val="28"/>
+          <w:szCs w:val="28"/>
+        </w:rPr>
+        <w:t>健身資訊</w:t>
+      </w:r>
+      <w:r>
+        <w:rPr>
+          <w:rFonts w:ascii="Times New Roman" w:eastAsia="標楷體" w:hAnsi="Times New Roman" w:hint="eastAsia"/>
+          <w:sz w:val="28"/>
+          <w:szCs w:val="28"/>
+        </w:rPr>
+        <w:t>及</w:t>
+      </w:r>
+      <w:r>
+        <w:rPr>
+          <w:rFonts w:ascii="Times New Roman" w:eastAsia="標楷體" w:hAnsi="Times New Roman" w:hint="eastAsia"/>
+          <w:sz w:val="28"/>
+          <w:szCs w:val="28"/>
+        </w:rPr>
+        <w:t>資源</w:t>
+      </w:r>
+      <w:r>
+        <w:rPr>
+          <w:rFonts w:ascii="Times New Roman" w:eastAsia="標楷體" w:hAnsi="Times New Roman" w:hint="eastAsia"/>
+          <w:sz w:val="28"/>
+          <w:szCs w:val="28"/>
+        </w:rPr>
+        <w:t>」</w:t>
+      </w:r>
+      <w:r>
+        <w:rPr>
+          <w:rFonts w:ascii="Times New Roman" w:eastAsia="標楷體" w:hAnsi="Times New Roman" w:hint="eastAsia"/>
+          <w:sz w:val="28"/>
+          <w:szCs w:val="28"/>
+        </w:rPr>
+        <w:t>循序圖</w:t>
       </w:r>
     </w:p>
     <w:p>
